--- a/tyler/meena/cs220/f20/materials/lec-19-worksheet.docx
+++ b/tyler/meena/cs220/f20/materials/lec-19-worksheet.docx
@@ -78,7 +78,6 @@
           <w:szCs w:val="24"/>
         </w:rPr>
         <w:br w:type="textWrapping"/>
-        <w:br w:type="textWrapping"/>
       </w:r>
       <w:r>
         <w:rPr>
@@ -435,18 +434,6 @@
           <w:rtl w:val="0"/>
         </w:rPr>
         <w:t>.</w:t>
-      </w:r>
-      <w:r>
-        <w:rPr>
-          <w:rFonts w:ascii="Arial Unicode MS" w:cs="Arial Unicode MS" w:hAnsi="Arial Unicode MS" w:eastAsia="Arial Unicode MS"/>
-          <w:b w:val="0"/>
-          <w:bCs w:val="0"/>
-          <w:i w:val="0"/>
-          <w:iCs w:val="0"/>
-          <w:sz w:val="24"/>
-          <w:szCs w:val="24"/>
-        </w:rPr>
-        <w:br w:type="textWrapping"/>
       </w:r>
     </w:p>
     <w:tbl>
@@ -847,1043 +834,6 @@
         <w:numPr>
           <w:ilvl w:val="0"/>
           <w:numId w:val="3"/>
-        </w:numPr>
-        <w:spacing w:line="240" w:lineRule="auto"/>
-        <w:rPr>
-          <w:lang w:val="en-US"/>
-        </w:rPr>
-      </w:pPr>
-      <w:r>
-        <w:rPr>
-          <w:rtl w:val="0"/>
-          <w:lang w:val="en-US"/>
-        </w:rPr>
-        <w:t>What is the output of the following code snippet?</w:t>
-      </w:r>
-      <w:r>
-        <w:rPr>
-          <w:rFonts w:ascii="Arial Unicode MS" w:cs="Arial Unicode MS" w:hAnsi="Arial Unicode MS" w:eastAsia="Arial Unicode MS"/>
-          <w:b w:val="0"/>
-          <w:bCs w:val="0"/>
-          <w:i w:val="0"/>
-          <w:iCs w:val="0"/>
-        </w:rPr>
-        <w:br w:type="textWrapping"/>
-      </w:r>
-    </w:p>
-    <w:p>
-      <w:pPr>
-        <w:pStyle w:val="Body"/>
-        <w:ind w:firstLine="720"/>
-        <w:rPr>
-          <w:rFonts w:ascii="Courier New" w:cs="Courier New" w:hAnsi="Courier New" w:eastAsia="Courier New"/>
-          <w:sz w:val="24"/>
-          <w:szCs w:val="24"/>
-        </w:rPr>
-      </w:pPr>
-      <w:r>
-        <w:rPr>
-          <w:rFonts w:ascii="Courier New" w:hAnsi="Courier New"/>
-          <w:sz w:val="24"/>
-          <w:szCs w:val="24"/>
-          <w:rtl w:val="0"/>
-          <w:lang w:val="nl-NL"/>
-        </w:rPr>
-        <w:t>capitals = {'India': 'New Delhi',</w:t>
-      </w:r>
-      <w:r>
-        <w:rPr>
-          <w:rFonts w:ascii="Arial Unicode MS" w:cs="Arial Unicode MS" w:hAnsi="Arial Unicode MS" w:eastAsia="Arial Unicode MS"/>
-          <w:b w:val="0"/>
-          <w:bCs w:val="0"/>
-          <w:i w:val="0"/>
-          <w:iCs w:val="0"/>
-          <w:sz w:val="24"/>
-          <w:szCs w:val="24"/>
-        </w:rPr>
-        <w:br w:type="textWrapping"/>
-      </w:r>
-      <w:r>
-        <w:rPr>
-          <w:rFonts w:ascii="Courier New" w:cs="Courier New" w:hAnsi="Courier New" w:eastAsia="Courier New"/>
-          <w:sz w:val="24"/>
-          <w:szCs w:val="24"/>
-          <w:rtl w:val="0"/>
-        </w:rPr>
-        <w:tab/>
-        <w:t xml:space="preserve">            </w:t>
-      </w:r>
-      <w:r>
-        <w:rPr>
-          <w:rFonts w:ascii="Courier New" w:hAnsi="Courier New"/>
-          <w:sz w:val="24"/>
-          <w:szCs w:val="24"/>
-          <w:rtl w:val="0"/>
-        </w:rPr>
-        <w:t xml:space="preserve">'USA': </w:t>
-      </w:r>
-      <w:r>
-        <w:rPr>
-          <w:rFonts w:ascii="Courier New" w:hAnsi="Courier New"/>
-          <w:sz w:val="24"/>
-          <w:szCs w:val="24"/>
-          <w:rtl w:val="0"/>
-          <w:lang w:val="en-US"/>
-        </w:rPr>
-        <w:t xml:space="preserve">  </w:t>
-      </w:r>
-      <w:r>
-        <w:rPr>
-          <w:rFonts w:ascii="Courier New" w:hAnsi="Courier New"/>
-          <w:sz w:val="24"/>
-          <w:szCs w:val="24"/>
-          <w:rtl w:val="0"/>
-          <w:lang w:val="nl-NL"/>
-        </w:rPr>
-        <w:t>'Washington DC',</w:t>
-      </w:r>
-      <w:r>
-        <w:rPr>
-          <w:rFonts w:ascii="Arial Unicode MS" w:cs="Arial Unicode MS" w:hAnsi="Arial Unicode MS" w:eastAsia="Arial Unicode MS"/>
-          <w:b w:val="0"/>
-          <w:bCs w:val="0"/>
-          <w:i w:val="0"/>
-          <w:iCs w:val="0"/>
-          <w:sz w:val="24"/>
-          <w:szCs w:val="24"/>
-        </w:rPr>
-        <w:br w:type="textWrapping"/>
-      </w:r>
-      <w:r>
-        <w:rPr>
-          <w:rFonts w:ascii="Courier New" w:hAnsi="Courier New"/>
-          <w:sz w:val="24"/>
-          <w:szCs w:val="24"/>
-          <w:rtl w:val="0"/>
-        </w:rPr>
-        <w:t xml:space="preserve">     </w:t>
-        <w:tab/>
-        <w:t xml:space="preserve">       </w:t>
-      </w:r>
-      <w:r>
-        <w:rPr>
-          <w:rFonts w:ascii="Courier New" w:hAnsi="Courier New"/>
-          <w:sz w:val="24"/>
-          <w:szCs w:val="24"/>
-          <w:rtl w:val="0"/>
-          <w:lang w:val="nl-NL"/>
-        </w:rPr>
-        <w:t>'China': 'Beijing'}</w:t>
-      </w:r>
-    </w:p>
-    <w:p>
-      <w:pPr>
-        <w:pStyle w:val="Body"/>
-        <w:ind w:firstLine="720"/>
-        <w:rPr>
-          <w:rFonts w:ascii="Courier New" w:cs="Courier New" w:hAnsi="Courier New" w:eastAsia="Courier New"/>
-          <w:sz w:val="24"/>
-          <w:szCs w:val="24"/>
-        </w:rPr>
-      </w:pPr>
-    </w:p>
-    <w:p>
-      <w:pPr>
-        <w:pStyle w:val="Body"/>
-        <w:ind w:left="720" w:firstLine="0"/>
-        <w:rPr>
-          <w:rFonts w:ascii="Courier New" w:cs="Courier New" w:hAnsi="Courier New" w:eastAsia="Courier New"/>
-          <w:sz w:val="24"/>
-          <w:szCs w:val="24"/>
-        </w:rPr>
-      </w:pPr>
-      <w:r>
-        <w:rPr>
-          <w:rFonts w:ascii="Courier New" w:hAnsi="Courier New"/>
-          <w:sz w:val="24"/>
-          <w:szCs w:val="24"/>
-          <w:rtl w:val="0"/>
-          <w:lang w:val="en-US"/>
-        </w:rPr>
-        <w:t>for item in capitals:</w:t>
-      </w:r>
-    </w:p>
-    <w:p>
-      <w:pPr>
-        <w:pStyle w:val="Body"/>
-        <w:ind w:left="720" w:firstLine="0"/>
-        <w:rPr>
-          <w:rFonts w:ascii="Courier New" w:cs="Courier New" w:hAnsi="Courier New" w:eastAsia="Courier New"/>
-          <w:sz w:val="24"/>
-          <w:szCs w:val="24"/>
-        </w:rPr>
-      </w:pPr>
-      <w:r>
-        <w:rPr>
-          <w:rFonts w:ascii="Courier New" w:hAnsi="Courier New"/>
-          <w:sz w:val="24"/>
-          <w:szCs w:val="24"/>
-          <w:rtl w:val="0"/>
-        </w:rPr>
-        <w:t xml:space="preserve">   print(item)</w:t>
-      </w:r>
-    </w:p>
-    <w:p>
-      <w:pPr>
-        <w:pStyle w:val="Body"/>
-        <w:ind w:left="720" w:firstLine="0"/>
-        <w:rPr>
-          <w:rFonts w:ascii="Courier New" w:cs="Courier New" w:hAnsi="Courier New" w:eastAsia="Courier New"/>
-          <w:sz w:val="24"/>
-          <w:szCs w:val="24"/>
-        </w:rPr>
-      </w:pPr>
-    </w:p>
-    <w:p>
-      <w:pPr>
-        <w:pStyle w:val="Body"/>
-        <w:widowControl w:val="0"/>
-        <w:numPr>
-          <w:ilvl w:val="0"/>
-          <w:numId w:val="4"/>
-        </w:numPr>
-        <w:spacing w:line="240" w:lineRule="auto"/>
-        <w:rPr>
-          <w:sz w:val="24"/>
-          <w:szCs w:val="24"/>
-          <w:lang w:val="en-US"/>
-        </w:rPr>
-      </w:pPr>
-      <w:r>
-        <w:rPr>
-          <w:sz w:val="24"/>
-          <w:szCs w:val="24"/>
-          <w:rtl w:val="0"/>
-          <w:lang w:val="en-US"/>
-        </w:rPr>
-        <w:t xml:space="preserve"> </w:t>
-      </w:r>
-      <w:r>
-        <w:rPr>
-          <w:sz w:val="24"/>
-          <w:szCs w:val="24"/>
-          <w:rtl w:val="0"/>
-          <w:lang w:val="en-US"/>
-        </w:rPr>
-        <w:t>What is the output of the following code snippet?</w:t>
-      </w:r>
-    </w:p>
-    <w:p>
-      <w:pPr>
-        <w:pStyle w:val="Body"/>
-        <w:ind w:left="720" w:firstLine="0"/>
-        <w:rPr>
-          <w:rFonts w:ascii="Courier New" w:cs="Courier New" w:hAnsi="Courier New" w:eastAsia="Courier New"/>
-          <w:sz w:val="24"/>
-          <w:szCs w:val="24"/>
-        </w:rPr>
-      </w:pPr>
-    </w:p>
-    <w:p>
-      <w:pPr>
-        <w:pStyle w:val="Body"/>
-        <w:ind w:left="720" w:firstLine="0"/>
-        <w:rPr>
-          <w:rFonts w:ascii="Courier New" w:cs="Courier New" w:hAnsi="Courier New" w:eastAsia="Courier New"/>
-          <w:sz w:val="24"/>
-          <w:szCs w:val="24"/>
-        </w:rPr>
-      </w:pPr>
-      <w:r>
-        <w:rPr>
-          <w:rFonts w:ascii="Courier New" w:hAnsi="Courier New"/>
-          <w:sz w:val="24"/>
-          <w:szCs w:val="24"/>
-          <w:rtl w:val="0"/>
-        </w:rPr>
-        <w:t>word = "Happiness"</w:t>
-      </w:r>
-    </w:p>
-    <w:p>
-      <w:pPr>
-        <w:pStyle w:val="Body"/>
-        <w:ind w:left="720" w:firstLine="0"/>
-        <w:rPr>
-          <w:rFonts w:ascii="Courier New" w:cs="Courier New" w:hAnsi="Courier New" w:eastAsia="Courier New"/>
-          <w:sz w:val="24"/>
-          <w:szCs w:val="24"/>
-        </w:rPr>
-      </w:pPr>
-      <w:r>
-        <w:rPr>
-          <w:rFonts w:ascii="Courier New" w:hAnsi="Courier New"/>
-          <w:sz w:val="24"/>
-          <w:szCs w:val="24"/>
-          <w:rtl w:val="0"/>
-        </w:rPr>
-        <w:t>d = dict()</w:t>
-      </w:r>
-    </w:p>
-    <w:p>
-      <w:pPr>
-        <w:pStyle w:val="Body"/>
-        <w:ind w:left="720" w:firstLine="0"/>
-        <w:rPr>
-          <w:rFonts w:ascii="Courier New" w:cs="Courier New" w:hAnsi="Courier New" w:eastAsia="Courier New"/>
-          <w:sz w:val="24"/>
-          <w:szCs w:val="24"/>
-        </w:rPr>
-      </w:pPr>
-      <w:r>
-        <w:rPr>
-          <w:rFonts w:ascii="Courier New" w:hAnsi="Courier New"/>
-          <w:sz w:val="24"/>
-          <w:szCs w:val="24"/>
-          <w:rtl w:val="0"/>
-          <w:lang w:val="en-US"/>
-        </w:rPr>
-        <w:t>for letter in word:</w:t>
-      </w:r>
-    </w:p>
-    <w:p>
-      <w:pPr>
-        <w:pStyle w:val="Body"/>
-        <w:ind w:left="720" w:firstLine="0"/>
-        <w:rPr>
-          <w:rFonts w:ascii="Courier New" w:cs="Courier New" w:hAnsi="Courier New" w:eastAsia="Courier New"/>
-          <w:sz w:val="24"/>
-          <w:szCs w:val="24"/>
-        </w:rPr>
-      </w:pPr>
-      <w:r>
-        <w:rPr>
-          <w:rFonts w:ascii="Courier New" w:hAnsi="Courier New"/>
-          <w:sz w:val="24"/>
-          <w:szCs w:val="24"/>
-          <w:rtl w:val="0"/>
-          <w:lang w:val="en-US"/>
-        </w:rPr>
-        <w:t xml:space="preserve">   if letter in d:</w:t>
-      </w:r>
-    </w:p>
-    <w:p>
-      <w:pPr>
-        <w:pStyle w:val="Body"/>
-        <w:ind w:left="720" w:firstLine="0"/>
-        <w:rPr>
-          <w:rFonts w:ascii="Courier New" w:cs="Courier New" w:hAnsi="Courier New" w:eastAsia="Courier New"/>
-          <w:sz w:val="24"/>
-          <w:szCs w:val="24"/>
-        </w:rPr>
-      </w:pPr>
-      <w:r>
-        <w:rPr>
-          <w:rFonts w:ascii="Courier New" w:hAnsi="Courier New"/>
-          <w:sz w:val="24"/>
-          <w:szCs w:val="24"/>
-          <w:rtl w:val="0"/>
-        </w:rPr>
-        <w:t xml:space="preserve">       d[letter] += 1</w:t>
-      </w:r>
-    </w:p>
-    <w:p>
-      <w:pPr>
-        <w:pStyle w:val="Body"/>
-        <w:ind w:left="720" w:firstLine="0"/>
-        <w:rPr>
-          <w:rFonts w:ascii="Courier New" w:cs="Courier New" w:hAnsi="Courier New" w:eastAsia="Courier New"/>
-          <w:sz w:val="24"/>
-          <w:szCs w:val="24"/>
-        </w:rPr>
-      </w:pPr>
-      <w:r>
-        <w:rPr>
-          <w:rFonts w:ascii="Courier New" w:hAnsi="Courier New"/>
-          <w:sz w:val="24"/>
-          <w:szCs w:val="24"/>
-          <w:rtl w:val="0"/>
-        </w:rPr>
-        <w:t xml:space="preserve">   else:</w:t>
-      </w:r>
-    </w:p>
-    <w:p>
-      <w:pPr>
-        <w:pStyle w:val="Body"/>
-        <w:ind w:left="720" w:firstLine="0"/>
-        <w:rPr>
-          <w:rFonts w:ascii="Courier New" w:cs="Courier New" w:hAnsi="Courier New" w:eastAsia="Courier New"/>
-          <w:sz w:val="24"/>
-          <w:szCs w:val="24"/>
-        </w:rPr>
-      </w:pPr>
-      <w:r>
-        <w:rPr>
-          <w:rFonts w:ascii="Courier New" w:hAnsi="Courier New"/>
-          <w:sz w:val="24"/>
-          <w:szCs w:val="24"/>
-          <w:rtl w:val="0"/>
-        </w:rPr>
-        <w:t xml:space="preserve">       d[letter] = 1</w:t>
-      </w:r>
-    </w:p>
-    <w:p>
-      <w:pPr>
-        <w:pStyle w:val="Body"/>
-        <w:ind w:left="720" w:firstLine="0"/>
-        <w:rPr>
-          <w:rFonts w:ascii="Courier New" w:cs="Courier New" w:hAnsi="Courier New" w:eastAsia="Courier New"/>
-          <w:sz w:val="24"/>
-          <w:szCs w:val="24"/>
-        </w:rPr>
-      </w:pPr>
-      <w:r>
-        <w:rPr>
-          <w:rFonts w:ascii="Courier New" w:hAnsi="Courier New"/>
-          <w:sz w:val="24"/>
-          <w:szCs w:val="24"/>
-          <w:rtl w:val="0"/>
-        </w:rPr>
-        <w:t>print(d)</w:t>
-      </w:r>
-      <w:r>
-        <w:rPr>
-          <w:rFonts w:ascii="Arial Unicode MS" w:cs="Arial Unicode MS" w:hAnsi="Arial Unicode MS" w:eastAsia="Arial Unicode MS"/>
-          <w:b w:val="0"/>
-          <w:bCs w:val="0"/>
-          <w:i w:val="0"/>
-          <w:iCs w:val="0"/>
-          <w:sz w:val="24"/>
-          <w:szCs w:val="24"/>
-        </w:rPr>
-        <w:br w:type="textWrapping"/>
-        <w:br w:type="textWrapping"/>
-      </w:r>
-    </w:p>
-    <w:p>
-      <w:pPr>
-        <w:pStyle w:val="Body"/>
-        <w:widowControl w:val="0"/>
-        <w:spacing w:line="240" w:lineRule="auto"/>
-        <w:ind w:left="895" w:hanging="895"/>
-        <w:rPr>
-          <w:rFonts w:ascii="Courier New" w:cs="Courier New" w:hAnsi="Courier New" w:eastAsia="Courier New"/>
-          <w:sz w:val="24"/>
-          <w:szCs w:val="24"/>
-        </w:rPr>
-      </w:pPr>
-    </w:p>
-    <w:p>
-      <w:pPr>
-        <w:pStyle w:val="Body"/>
-        <w:widowControl w:val="0"/>
-        <w:numPr>
-          <w:ilvl w:val="0"/>
-          <w:numId w:val="5"/>
-        </w:numPr>
-        <w:spacing w:line="240" w:lineRule="auto"/>
-        <w:rPr>
-          <w:sz w:val="24"/>
-          <w:szCs w:val="24"/>
-          <w:lang w:val="en-US"/>
-        </w:rPr>
-      </w:pPr>
-      <w:r>
-        <w:rPr>
-          <w:sz w:val="24"/>
-          <w:szCs w:val="24"/>
-          <w:rtl w:val="0"/>
-          <w:lang w:val="en-US"/>
-        </w:rPr>
-        <w:t>Consider the following dictionary</w:t>
-      </w:r>
-      <w:r>
-        <w:rPr>
-          <w:sz w:val="24"/>
-          <w:szCs w:val="24"/>
-          <w:rtl w:val="0"/>
-          <w:lang w:val="en-US"/>
-        </w:rPr>
-        <w:t>:</w:t>
-      </w:r>
-      <w:r>
-        <w:rPr>
-          <w:rFonts w:ascii="Arial Unicode MS" w:cs="Arial Unicode MS" w:hAnsi="Arial Unicode MS" w:eastAsia="Arial Unicode MS"/>
-          <w:b w:val="0"/>
-          <w:bCs w:val="0"/>
-          <w:i w:val="0"/>
-          <w:iCs w:val="0"/>
-          <w:sz w:val="24"/>
-          <w:szCs w:val="24"/>
-        </w:rPr>
-        <w:br w:type="textWrapping"/>
-      </w:r>
-    </w:p>
-    <w:p>
-      <w:pPr>
-        <w:pStyle w:val="Body"/>
-        <w:rPr>
-          <w:rFonts w:ascii="Courier New" w:cs="Courier New" w:hAnsi="Courier New" w:eastAsia="Courier New"/>
-          <w:sz w:val="24"/>
-          <w:szCs w:val="24"/>
-        </w:rPr>
-      </w:pPr>
-      <w:r>
-        <w:rPr>
-          <w:rFonts w:ascii="Courier New" w:cs="Courier New" w:hAnsi="Courier New" w:eastAsia="Courier New"/>
-          <w:sz w:val="24"/>
-          <w:szCs w:val="24"/>
-          <w:rtl w:val="0"/>
-        </w:rPr>
-        <w:tab/>
-        <w:t>d = {}</w:t>
-      </w:r>
-    </w:p>
-    <w:p>
-      <w:pPr>
-        <w:pStyle w:val="Body"/>
-        <w:ind w:firstLine="720"/>
-        <w:rPr>
-          <w:rFonts w:ascii="Courier New" w:cs="Courier New" w:hAnsi="Courier New" w:eastAsia="Courier New"/>
-          <w:sz w:val="24"/>
-          <w:szCs w:val="24"/>
-        </w:rPr>
-      </w:pPr>
-      <w:r>
-        <w:rPr>
-          <w:rFonts w:ascii="Courier New" w:hAnsi="Courier New"/>
-          <w:sz w:val="24"/>
-          <w:szCs w:val="24"/>
-          <w:rtl w:val="0"/>
-        </w:rPr>
-        <w:t>d[0] = 'zero'</w:t>
-      </w:r>
-    </w:p>
-    <w:p>
-      <w:pPr>
-        <w:pStyle w:val="Body"/>
-        <w:ind w:firstLine="720"/>
-        <w:rPr>
-          <w:rFonts w:ascii="Courier New" w:cs="Courier New" w:hAnsi="Courier New" w:eastAsia="Courier New"/>
-          <w:sz w:val="24"/>
-          <w:szCs w:val="24"/>
-        </w:rPr>
-      </w:pPr>
-      <w:r>
-        <w:rPr>
-          <w:rFonts w:ascii="Courier New" w:hAnsi="Courier New"/>
-          <w:sz w:val="24"/>
-          <w:szCs w:val="24"/>
-          <w:rtl w:val="0"/>
-        </w:rPr>
-        <w:t>d[1] = 'one'</w:t>
-      </w:r>
-    </w:p>
-    <w:p>
-      <w:pPr>
-        <w:pStyle w:val="Body"/>
-        <w:ind w:firstLine="720"/>
-        <w:rPr>
-          <w:rFonts w:ascii="Courier New" w:cs="Courier New" w:hAnsi="Courier New" w:eastAsia="Courier New"/>
-          <w:sz w:val="24"/>
-          <w:szCs w:val="24"/>
-        </w:rPr>
-      </w:pPr>
-      <w:r>
-        <w:rPr>
-          <w:rFonts w:ascii="Courier New" w:hAnsi="Courier New"/>
-          <w:sz w:val="24"/>
-          <w:szCs w:val="24"/>
-          <w:rtl w:val="0"/>
-          <w:lang w:val="pt-PT"/>
-        </w:rPr>
-        <w:t>d[2] = 'two'</w:t>
-      </w:r>
-      <w:r>
-        <w:rPr>
-          <w:rFonts w:ascii="Arial Unicode MS" w:cs="Arial Unicode MS" w:hAnsi="Arial Unicode MS" w:eastAsia="Arial Unicode MS"/>
-          <w:b w:val="0"/>
-          <w:bCs w:val="0"/>
-          <w:i w:val="0"/>
-          <w:iCs w:val="0"/>
-          <w:sz w:val="24"/>
-          <w:szCs w:val="24"/>
-        </w:rPr>
-        <w:br w:type="textWrapping"/>
-      </w:r>
-    </w:p>
-    <w:p>
-      <w:pPr>
-        <w:pStyle w:val="Body"/>
-        <w:ind w:firstLine="720"/>
-        <w:rPr>
-          <w:rFonts w:ascii="Times New Roman" w:cs="Times New Roman" w:hAnsi="Times New Roman" w:eastAsia="Times New Roman"/>
-          <w:sz w:val="24"/>
-          <w:szCs w:val="24"/>
-        </w:rPr>
-      </w:pPr>
-      <w:r>
-        <w:rPr>
-          <w:rFonts w:ascii="Times New Roman" w:hAnsi="Times New Roman"/>
-          <w:sz w:val="24"/>
-          <w:szCs w:val="24"/>
-          <w:rtl w:val="0"/>
-          <w:lang w:val="en-US"/>
-        </w:rPr>
-        <w:t xml:space="preserve">What will be printed for the following expressions? If an expression generates an error </w:t>
-      </w:r>
-    </w:p>
-    <w:p>
-      <w:pPr>
-        <w:pStyle w:val="Body"/>
-        <w:ind w:firstLine="720"/>
-        <w:rPr>
-          <w:rFonts w:ascii="Times New Roman" w:cs="Times New Roman" w:hAnsi="Times New Roman" w:eastAsia="Times New Roman"/>
-          <w:sz w:val="24"/>
-          <w:szCs w:val="24"/>
-        </w:rPr>
-      </w:pPr>
-      <w:r>
-        <w:rPr>
-          <w:rFonts w:ascii="Times New Roman" w:hAnsi="Times New Roman"/>
-          <w:sz w:val="24"/>
-          <w:szCs w:val="24"/>
-          <w:rtl w:val="0"/>
-          <w:lang w:val="en-US"/>
-        </w:rPr>
-        <w:t xml:space="preserve">write </w:t>
-      </w:r>
-      <w:r>
-        <w:rPr>
-          <w:rFonts w:ascii="Times New Roman" w:hAnsi="Times New Roman" w:hint="default"/>
-          <w:sz w:val="24"/>
-          <w:szCs w:val="24"/>
-          <w:rtl w:val="0"/>
-          <w:lang w:val="en-US"/>
-        </w:rPr>
-        <w:t>“</w:t>
-      </w:r>
-      <w:r>
-        <w:rPr>
-          <w:rFonts w:ascii="Times New Roman" w:hAnsi="Times New Roman"/>
-          <w:sz w:val="24"/>
-          <w:szCs w:val="24"/>
-          <w:rtl w:val="0"/>
-        </w:rPr>
-        <w:t>error</w:t>
-      </w:r>
-      <w:r>
-        <w:rPr>
-          <w:rFonts w:ascii="Times New Roman" w:hAnsi="Times New Roman" w:hint="default"/>
-          <w:sz w:val="24"/>
-          <w:szCs w:val="24"/>
-          <w:rtl w:val="0"/>
-          <w:lang w:val="en-US"/>
-        </w:rPr>
-        <w:t>”</w:t>
-      </w:r>
-      <w:r>
-        <w:rPr>
-          <w:rFonts w:ascii="Times New Roman" w:hAnsi="Times New Roman"/>
-          <w:sz w:val="24"/>
-          <w:szCs w:val="24"/>
-          <w:rtl w:val="0"/>
-        </w:rPr>
-        <w:t>.</w:t>
-      </w:r>
-    </w:p>
-    <w:tbl>
-      <w:tblPr>
-        <w:tblW w:w="7185" w:type="dxa"/>
-        <w:jc w:val="left"/>
-        <w:tblInd w:w="973" w:type="dxa"/>
-        <w:tblBorders>
-          <w:top w:val="single" w:color="ffffff" w:sz="8" w:space="0" w:shadow="0" w:frame="0"/>
-          <w:left w:val="single" w:color="ffffff" w:sz="8" w:space="0" w:shadow="0" w:frame="0"/>
-          <w:bottom w:val="single" w:color="ffffff" w:sz="8" w:space="0" w:shadow="0" w:frame="0"/>
-          <w:right w:val="single" w:color="ffffff" w:sz="8" w:space="0" w:shadow="0" w:frame="0"/>
-          <w:insideH w:val="single" w:color="ffffff" w:sz="8" w:space="0" w:shadow="0" w:frame="0"/>
-          <w:insideV w:val="single" w:color="ffffff" w:sz="8" w:space="0" w:shadow="0" w:frame="0"/>
-        </w:tblBorders>
-        <w:shd w:val="clear" w:color="auto" w:fill="ced7e7"/>
-        <w:tblLayout w:type="fixed"/>
-      </w:tblPr>
-      <w:tblGrid>
-        <w:gridCol w:w="3915"/>
-        <w:gridCol w:w="3270"/>
-      </w:tblGrid>
-      <w:tr>
-        <w:tblPrEx>
-          <w:shd w:val="clear" w:color="auto" w:fill="ced7e7"/>
-        </w:tblPrEx>
-        <w:trPr>
-          <w:trHeight w:val="310" w:hRule="atLeast"/>
-        </w:trPr>
-        <w:tc>
-          <w:tcPr>
-            <w:tcW w:type="dxa" w:w="3915"/>
-            <w:tcBorders>
-              <w:top w:val="single" w:color="000000" w:sz="8" w:space="0" w:shadow="0" w:frame="0"/>
-              <w:left w:val="single" w:color="000000" w:sz="8" w:space="0" w:shadow="0" w:frame="0"/>
-              <w:bottom w:val="single" w:color="000000" w:sz="8" w:space="0" w:shadow="0" w:frame="0"/>
-              <w:right w:val="single" w:color="000000" w:sz="8" w:space="0" w:shadow="0" w:frame="0"/>
-            </w:tcBorders>
-            <w:shd w:val="clear" w:color="auto" w:fill="auto"/>
-            <w:tcMar>
-              <w:top w:type="dxa" w:w="80"/>
-              <w:left w:type="dxa" w:w="80"/>
-              <w:bottom w:type="dxa" w:w="80"/>
-              <w:right w:type="dxa" w:w="80"/>
-            </w:tcMar>
-            <w:vAlign w:val="top"/>
-          </w:tcPr>
-          <w:p>
-            <w:pPr>
-              <w:pStyle w:val="Body"/>
-              <w:jc w:val="center"/>
-            </w:pPr>
-            <w:r>
-              <w:rPr>
-                <w:rFonts w:ascii="Times New Roman" w:hAnsi="Times New Roman"/>
-                <w:b w:val="1"/>
-                <w:bCs w:val="1"/>
-                <w:sz w:val="24"/>
-                <w:szCs w:val="24"/>
-                <w:shd w:val="nil" w:color="auto" w:fill="auto"/>
-                <w:rtl w:val="0"/>
-                <w:lang w:val="en-US"/>
-              </w:rPr>
-              <w:t>Expression</w:t>
-            </w:r>
-          </w:p>
-        </w:tc>
-        <w:tc>
-          <w:tcPr>
-            <w:tcW w:type="dxa" w:w="3270"/>
-            <w:tcBorders>
-              <w:top w:val="single" w:color="000000" w:sz="8" w:space="0" w:shadow="0" w:frame="0"/>
-              <w:left w:val="single" w:color="000000" w:sz="8" w:space="0" w:shadow="0" w:frame="0"/>
-              <w:bottom w:val="single" w:color="000000" w:sz="8" w:space="0" w:shadow="0" w:frame="0"/>
-              <w:right w:val="single" w:color="000000" w:sz="8" w:space="0" w:shadow="0" w:frame="0"/>
-            </w:tcBorders>
-            <w:shd w:val="clear" w:color="auto" w:fill="auto"/>
-            <w:tcMar>
-              <w:top w:type="dxa" w:w="80"/>
-              <w:left w:type="dxa" w:w="80"/>
-              <w:bottom w:type="dxa" w:w="80"/>
-              <w:right w:type="dxa" w:w="80"/>
-            </w:tcMar>
-            <w:vAlign w:val="top"/>
-          </w:tcPr>
-          <w:p>
-            <w:pPr>
-              <w:pStyle w:val="Body"/>
-              <w:jc w:val="center"/>
-            </w:pPr>
-            <w:r>
-              <w:rPr>
-                <w:rFonts w:ascii="Times New Roman" w:hAnsi="Times New Roman"/>
-                <w:b w:val="1"/>
-                <w:bCs w:val="1"/>
-                <w:sz w:val="24"/>
-                <w:szCs w:val="24"/>
-                <w:shd w:val="nil" w:color="auto" w:fill="auto"/>
-                <w:rtl w:val="0"/>
-                <w:lang w:val="en-US"/>
-              </w:rPr>
-              <w:t>Value</w:t>
-            </w:r>
-          </w:p>
-        </w:tc>
-      </w:tr>
-      <w:tr>
-        <w:tblPrEx>
-          <w:shd w:val="clear" w:color="auto" w:fill="ced7e7"/>
-        </w:tblPrEx>
-        <w:trPr>
-          <w:trHeight w:val="310" w:hRule="atLeast"/>
-        </w:trPr>
-        <w:tc>
-          <w:tcPr>
-            <w:tcW w:type="dxa" w:w="3915"/>
-            <w:tcBorders>
-              <w:top w:val="single" w:color="000000" w:sz="8" w:space="0" w:shadow="0" w:frame="0"/>
-              <w:left w:val="single" w:color="000000" w:sz="8" w:space="0" w:shadow="0" w:frame="0"/>
-              <w:bottom w:val="single" w:color="000000" w:sz="8" w:space="0" w:shadow="0" w:frame="0"/>
-              <w:right w:val="single" w:color="000000" w:sz="8" w:space="0" w:shadow="0" w:frame="0"/>
-            </w:tcBorders>
-            <w:shd w:val="clear" w:color="auto" w:fill="auto"/>
-            <w:tcMar>
-              <w:top w:type="dxa" w:w="80"/>
-              <w:left w:type="dxa" w:w="80"/>
-              <w:bottom w:type="dxa" w:w="80"/>
-              <w:right w:type="dxa" w:w="80"/>
-            </w:tcMar>
-            <w:vAlign w:val="top"/>
-          </w:tcPr>
-          <w:p>
-            <w:pPr>
-              <w:pStyle w:val="Body"/>
-              <w:jc w:val="center"/>
-            </w:pPr>
-            <w:r>
-              <w:rPr>
-                <w:rFonts w:ascii="Courier New" w:hAnsi="Courier New"/>
-                <w:sz w:val="24"/>
-                <w:szCs w:val="24"/>
-                <w:shd w:val="nil" w:color="auto" w:fill="auto"/>
-                <w:rtl w:val="0"/>
-                <w:lang w:val="en-US"/>
-              </w:rPr>
-              <w:t>1 in d</w:t>
-            </w:r>
-          </w:p>
-        </w:tc>
-        <w:tc>
-          <w:tcPr>
-            <w:tcW w:type="dxa" w:w="3270"/>
-            <w:tcBorders>
-              <w:top w:val="single" w:color="000000" w:sz="8" w:space="0" w:shadow="0" w:frame="0"/>
-              <w:left w:val="single" w:color="000000" w:sz="8" w:space="0" w:shadow="0" w:frame="0"/>
-              <w:bottom w:val="single" w:color="000000" w:sz="8" w:space="0" w:shadow="0" w:frame="0"/>
-              <w:right w:val="single" w:color="000000" w:sz="8" w:space="0" w:shadow="0" w:frame="0"/>
-            </w:tcBorders>
-            <w:shd w:val="clear" w:color="auto" w:fill="auto"/>
-            <w:tcMar>
-              <w:top w:type="dxa" w:w="80"/>
-              <w:left w:type="dxa" w:w="80"/>
-              <w:bottom w:type="dxa" w:w="80"/>
-              <w:right w:type="dxa" w:w="80"/>
-            </w:tcMar>
-            <w:vAlign w:val="top"/>
-          </w:tcPr>
-          <w:p/>
-        </w:tc>
-      </w:tr>
-      <w:tr>
-        <w:tblPrEx>
-          <w:shd w:val="clear" w:color="auto" w:fill="ced7e7"/>
-        </w:tblPrEx>
-        <w:trPr>
-          <w:trHeight w:val="300" w:hRule="atLeast"/>
-        </w:trPr>
-        <w:tc>
-          <w:tcPr>
-            <w:tcW w:type="dxa" w:w="3915"/>
-            <w:tcBorders>
-              <w:top w:val="single" w:color="000000" w:sz="8" w:space="0" w:shadow="0" w:frame="0"/>
-              <w:left w:val="single" w:color="000000" w:sz="8" w:space="0" w:shadow="0" w:frame="0"/>
-              <w:bottom w:val="single" w:color="000000" w:sz="8" w:space="0" w:shadow="0" w:frame="0"/>
-              <w:right w:val="single" w:color="000000" w:sz="8" w:space="0" w:shadow="0" w:frame="0"/>
-            </w:tcBorders>
-            <w:shd w:val="clear" w:color="auto" w:fill="auto"/>
-            <w:tcMar>
-              <w:top w:type="dxa" w:w="80"/>
-              <w:left w:type="dxa" w:w="80"/>
-              <w:bottom w:type="dxa" w:w="80"/>
-              <w:right w:type="dxa" w:w="80"/>
-            </w:tcMar>
-            <w:vAlign w:val="top"/>
-          </w:tcPr>
-          <w:p>
-            <w:pPr>
-              <w:pStyle w:val="Body"/>
-              <w:jc w:val="center"/>
-            </w:pPr>
-            <w:r>
-              <w:rPr>
-                <w:rFonts w:ascii="Courier New" w:hAnsi="Courier New"/>
-                <w:sz w:val="24"/>
-                <w:szCs w:val="24"/>
-                <w:shd w:val="nil" w:color="auto" w:fill="auto"/>
-                <w:rtl w:val="0"/>
-                <w:lang w:val="en-US"/>
-              </w:rPr>
-              <w:t>'2' in d</w:t>
-            </w:r>
-          </w:p>
-        </w:tc>
-        <w:tc>
-          <w:tcPr>
-            <w:tcW w:type="dxa" w:w="3270"/>
-            <w:tcBorders>
-              <w:top w:val="single" w:color="000000" w:sz="8" w:space="0" w:shadow="0" w:frame="0"/>
-              <w:left w:val="single" w:color="000000" w:sz="8" w:space="0" w:shadow="0" w:frame="0"/>
-              <w:bottom w:val="single" w:color="000000" w:sz="8" w:space="0" w:shadow="0" w:frame="0"/>
-              <w:right w:val="single" w:color="000000" w:sz="8" w:space="0" w:shadow="0" w:frame="0"/>
-            </w:tcBorders>
-            <w:shd w:val="clear" w:color="auto" w:fill="auto"/>
-            <w:tcMar>
-              <w:top w:type="dxa" w:w="80"/>
-              <w:left w:type="dxa" w:w="80"/>
-              <w:bottom w:type="dxa" w:w="80"/>
-              <w:right w:type="dxa" w:w="80"/>
-            </w:tcMar>
-            <w:vAlign w:val="top"/>
-          </w:tcPr>
-          <w:p/>
-        </w:tc>
-      </w:tr>
-      <w:tr>
-        <w:tblPrEx>
-          <w:shd w:val="clear" w:color="auto" w:fill="ced7e7"/>
-        </w:tblPrEx>
-        <w:trPr>
-          <w:trHeight w:val="300" w:hRule="atLeast"/>
-        </w:trPr>
-        <w:tc>
-          <w:tcPr>
-            <w:tcW w:type="dxa" w:w="3915"/>
-            <w:tcBorders>
-              <w:top w:val="single" w:color="000000" w:sz="8" w:space="0" w:shadow="0" w:frame="0"/>
-              <w:left w:val="single" w:color="000000" w:sz="8" w:space="0" w:shadow="0" w:frame="0"/>
-              <w:bottom w:val="single" w:color="000000" w:sz="8" w:space="0" w:shadow="0" w:frame="0"/>
-              <w:right w:val="single" w:color="000000" w:sz="8" w:space="0" w:shadow="0" w:frame="0"/>
-            </w:tcBorders>
-            <w:shd w:val="clear" w:color="auto" w:fill="auto"/>
-            <w:tcMar>
-              <w:top w:type="dxa" w:w="80"/>
-              <w:left w:type="dxa" w:w="80"/>
-              <w:bottom w:type="dxa" w:w="80"/>
-              <w:right w:type="dxa" w:w="80"/>
-            </w:tcMar>
-            <w:vAlign w:val="top"/>
-          </w:tcPr>
-          <w:p>
-            <w:pPr>
-              <w:pStyle w:val="Body"/>
-              <w:jc w:val="center"/>
-            </w:pPr>
-            <w:r>
-              <w:rPr>
-                <w:rFonts w:ascii="Courier New" w:hAnsi="Courier New"/>
-                <w:sz w:val="24"/>
-                <w:szCs w:val="24"/>
-                <w:shd w:val="nil" w:color="auto" w:fill="auto"/>
-                <w:rtl w:val="0"/>
-                <w:lang w:val="en-US"/>
-              </w:rPr>
-              <w:t>2 not in d</w:t>
-            </w:r>
-          </w:p>
-        </w:tc>
-        <w:tc>
-          <w:tcPr>
-            <w:tcW w:type="dxa" w:w="3270"/>
-            <w:tcBorders>
-              <w:top w:val="single" w:color="000000" w:sz="8" w:space="0" w:shadow="0" w:frame="0"/>
-              <w:left w:val="single" w:color="000000" w:sz="8" w:space="0" w:shadow="0" w:frame="0"/>
-              <w:bottom w:val="single" w:color="000000" w:sz="8" w:space="0" w:shadow="0" w:frame="0"/>
-              <w:right w:val="single" w:color="000000" w:sz="8" w:space="0" w:shadow="0" w:frame="0"/>
-            </w:tcBorders>
-            <w:shd w:val="clear" w:color="auto" w:fill="auto"/>
-            <w:tcMar>
-              <w:top w:type="dxa" w:w="80"/>
-              <w:left w:type="dxa" w:w="80"/>
-              <w:bottom w:type="dxa" w:w="80"/>
-              <w:right w:type="dxa" w:w="80"/>
-            </w:tcMar>
-            <w:vAlign w:val="top"/>
-          </w:tcPr>
-          <w:p/>
-        </w:tc>
-      </w:tr>
-      <w:tr>
-        <w:tblPrEx>
-          <w:shd w:val="clear" w:color="auto" w:fill="ced7e7"/>
-        </w:tblPrEx>
-        <w:trPr>
-          <w:trHeight w:val="300" w:hRule="atLeast"/>
-        </w:trPr>
-        <w:tc>
-          <w:tcPr>
-            <w:tcW w:type="dxa" w:w="3915"/>
-            <w:tcBorders>
-              <w:top w:val="single" w:color="000000" w:sz="8" w:space="0" w:shadow="0" w:frame="0"/>
-              <w:left w:val="single" w:color="000000" w:sz="8" w:space="0" w:shadow="0" w:frame="0"/>
-              <w:bottom w:val="single" w:color="000000" w:sz="8" w:space="0" w:shadow="0" w:frame="0"/>
-              <w:right w:val="single" w:color="000000" w:sz="8" w:space="0" w:shadow="0" w:frame="0"/>
-            </w:tcBorders>
-            <w:shd w:val="clear" w:color="auto" w:fill="auto"/>
-            <w:tcMar>
-              <w:top w:type="dxa" w:w="80"/>
-              <w:left w:type="dxa" w:w="80"/>
-              <w:bottom w:type="dxa" w:w="80"/>
-              <w:right w:type="dxa" w:w="80"/>
-            </w:tcMar>
-            <w:vAlign w:val="top"/>
-          </w:tcPr>
-          <w:p>
-            <w:pPr>
-              <w:pStyle w:val="Body"/>
-              <w:jc w:val="center"/>
-            </w:pPr>
-            <w:r>
-              <w:rPr>
-                <w:rFonts w:ascii="Courier New" w:hAnsi="Courier New"/>
-                <w:sz w:val="24"/>
-                <w:szCs w:val="24"/>
-                <w:shd w:val="nil" w:color="auto" w:fill="auto"/>
-                <w:rtl w:val="0"/>
-                <w:lang w:val="en-US"/>
-              </w:rPr>
-              <w:t>'zero' in d</w:t>
-            </w:r>
-          </w:p>
-        </w:tc>
-        <w:tc>
-          <w:tcPr>
-            <w:tcW w:type="dxa" w:w="3270"/>
-            <w:tcBorders>
-              <w:top w:val="single" w:color="000000" w:sz="8" w:space="0" w:shadow="0" w:frame="0"/>
-              <w:left w:val="single" w:color="000000" w:sz="8" w:space="0" w:shadow="0" w:frame="0"/>
-              <w:bottom w:val="single" w:color="000000" w:sz="8" w:space="0" w:shadow="0" w:frame="0"/>
-              <w:right w:val="single" w:color="000000" w:sz="8" w:space="0" w:shadow="0" w:frame="0"/>
-            </w:tcBorders>
-            <w:shd w:val="clear" w:color="auto" w:fill="auto"/>
-            <w:tcMar>
-              <w:top w:type="dxa" w:w="80"/>
-              <w:left w:type="dxa" w:w="80"/>
-              <w:bottom w:type="dxa" w:w="80"/>
-              <w:right w:type="dxa" w:w="80"/>
-            </w:tcMar>
-            <w:vAlign w:val="top"/>
-          </w:tcPr>
-          <w:p/>
-        </w:tc>
-      </w:tr>
-    </w:tbl>
-    <w:p>
-      <w:pPr>
-        <w:pStyle w:val="Body"/>
-        <w:widowControl w:val="0"/>
-        <w:spacing w:line="240" w:lineRule="auto"/>
-        <w:ind w:left="865" w:hanging="865"/>
-        <w:rPr>
-          <w:rFonts w:ascii="Times New Roman" w:cs="Times New Roman" w:hAnsi="Times New Roman" w:eastAsia="Times New Roman"/>
-        </w:rPr>
-      </w:pPr>
-    </w:p>
-    <w:p>
-      <w:pPr>
-        <w:pStyle w:val="Body"/>
-        <w:bidi w:val="0"/>
-        <w:ind w:left="0" w:right="0" w:firstLine="0"/>
-        <w:jc w:val="left"/>
-        <w:rPr>
-          <w:rFonts w:ascii="Times New Roman" w:cs="Times New Roman" w:hAnsi="Times New Roman" w:eastAsia="Times New Roman"/>
-          <w:sz w:val="24"/>
-          <w:szCs w:val="24"/>
-          <w:rtl w:val="0"/>
-        </w:rPr>
-      </w:pPr>
-    </w:p>
-    <w:p>
-      <w:pPr>
-        <w:pStyle w:val="Body"/>
-        <w:widowControl w:val="0"/>
-        <w:numPr>
-          <w:ilvl w:val="0"/>
-          <w:numId w:val="5"/>
         </w:numPr>
         <w:spacing w:line="240" w:lineRule="auto"/>
         <w:rPr>
@@ -2789,18 +1739,4093 @@
         <w:widowControl w:val="0"/>
         <w:spacing w:line="240" w:lineRule="auto"/>
         <w:ind w:left="936" w:hanging="936"/>
-      </w:pPr>
-      <w:r>
         <w:rPr>
           <w:rFonts w:ascii="Times New Roman" w:cs="Times New Roman" w:hAnsi="Times New Roman" w:eastAsia="Times New Roman"/>
           <w:sz w:val="24"/>
           <w:szCs w:val="24"/>
         </w:rPr>
+      </w:pPr>
+    </w:p>
+    <w:p>
+      <w:pPr>
+        <w:pStyle w:val="Body"/>
+        <w:widowControl w:val="0"/>
+        <w:spacing w:line="240" w:lineRule="auto"/>
+        <w:ind w:left="936" w:hanging="936"/>
+        <w:rPr>
+          <w:rFonts w:ascii="Times New Roman" w:cs="Times New Roman" w:hAnsi="Times New Roman" w:eastAsia="Times New Roman"/>
+          <w:sz w:val="24"/>
+          <w:szCs w:val="24"/>
+        </w:rPr>
+      </w:pPr>
+    </w:p>
+    <w:p>
+      <w:pPr>
+        <w:pStyle w:val="Body"/>
+        <w:widowControl w:val="0"/>
+        <w:numPr>
+          <w:ilvl w:val="0"/>
+          <w:numId w:val="3"/>
+        </w:numPr>
+        <w:spacing w:line="240" w:lineRule="auto"/>
+        <w:rPr>
+          <w:sz w:val="24"/>
+          <w:szCs w:val="24"/>
+          <w:lang w:val="en-US"/>
+        </w:rPr>
+      </w:pPr>
+      <w:r>
+        <w:rPr>
+          <w:sz w:val="24"/>
+          <w:szCs w:val="24"/>
+          <w:rtl w:val="0"/>
+          <w:lang w:val="en-US"/>
+        </w:rPr>
+        <w:t xml:space="preserve">For this wacky code, what is printed if we replace </w:t>
+      </w:r>
+      <w:r>
+        <w:rPr>
+          <w:b w:val="1"/>
+          <w:bCs w:val="1"/>
+          <w:sz w:val="24"/>
+          <w:szCs w:val="24"/>
+          <w:rtl w:val="0"/>
+          <w:lang w:val="en-US"/>
+        </w:rPr>
+        <w:t>????</w:t>
+      </w:r>
+      <w:r>
+        <w:rPr>
+          <w:sz w:val="24"/>
+          <w:szCs w:val="24"/>
+          <w:rtl w:val="0"/>
+          <w:lang w:val="en-US"/>
+        </w:rPr>
+        <w:t xml:space="preserve"> in each case (use diagram)?</w:t>
+      </w:r>
+    </w:p>
+    <w:p>
+      <w:pPr>
+        <w:pStyle w:val="Body"/>
+        <w:widowControl w:val="0"/>
+        <w:spacing w:line="240" w:lineRule="auto"/>
+        <w:ind w:left="895" w:hanging="895"/>
+        <w:rPr>
+          <w:sz w:val="24"/>
+          <w:szCs w:val="24"/>
+        </w:rPr>
+      </w:pPr>
+    </w:p>
+    <w:p>
+      <w:pPr>
+        <w:pStyle w:val="Body"/>
+        <w:widowControl w:val="0"/>
+        <w:spacing w:line="240" w:lineRule="auto"/>
+        <w:ind w:left="895" w:hanging="895"/>
+        <w:rPr>
+          <w:rFonts w:ascii="Courier" w:cs="Courier" w:hAnsi="Courier" w:eastAsia="Courier"/>
+          <w:sz w:val="24"/>
+          <w:szCs w:val="24"/>
+        </w:rPr>
+      </w:pPr>
+      <w:r>
+        <w:rPr>
+          <w:rFonts w:ascii="Courier" w:hAnsi="Courier"/>
+          <w:sz w:val="24"/>
+          <w:szCs w:val="24"/>
+          <w:rtl w:val="0"/>
+          <w:lang w:val="en-US"/>
+        </w:rPr>
+        <w:t>webster = {</w:t>
+      </w:r>
+    </w:p>
+    <w:p>
+      <w:pPr>
+        <w:pStyle w:val="Body"/>
+        <w:widowControl w:val="0"/>
+        <w:spacing w:line="240" w:lineRule="auto"/>
+        <w:ind w:left="895" w:hanging="895"/>
+        <w:rPr>
+          <w:rFonts w:ascii="Courier" w:cs="Courier" w:hAnsi="Courier" w:eastAsia="Courier"/>
+          <w:sz w:val="24"/>
+          <w:szCs w:val="24"/>
+        </w:rPr>
+      </w:pPr>
+      <w:r>
+        <w:rPr>
+          <w:rFonts w:ascii="Courier" w:hAnsi="Courier"/>
+          <w:sz w:val="24"/>
+          <w:szCs w:val="24"/>
+          <w:rtl w:val="0"/>
+        </w:rPr>
+        <w:t xml:space="preserve">    "a": ["apple", "and", "ada"],</w:t>
+      </w:r>
+    </w:p>
+    <w:p>
+      <w:pPr>
+        <w:pStyle w:val="Body"/>
+        <w:widowControl w:val="0"/>
+        <w:spacing w:line="240" w:lineRule="auto"/>
+        <w:ind w:left="895" w:hanging="895"/>
+        <w:rPr>
+          <w:rFonts w:ascii="Courier" w:cs="Courier" w:hAnsi="Courier" w:eastAsia="Courier"/>
+          <w:sz w:val="24"/>
+          <w:szCs w:val="24"/>
+        </w:rPr>
+      </w:pPr>
+      <w:r>
+        <w:rPr>
+          <w:rFonts w:ascii="Courier" w:hAnsi="Courier"/>
+          <w:sz w:val="24"/>
+          <w:szCs w:val="24"/>
+          <w:rtl w:val="0"/>
+        </w:rPr>
+        <w:t xml:space="preserve">    "b": ["bike", "deBug"],</w:t>
+      </w:r>
+    </w:p>
+    <w:p>
+      <w:pPr>
+        <w:pStyle w:val="Body"/>
+        <w:widowControl w:val="0"/>
+        <w:spacing w:line="240" w:lineRule="auto"/>
+        <w:ind w:left="895" w:hanging="895"/>
+        <w:rPr>
+          <w:rFonts w:ascii="Courier" w:cs="Courier" w:hAnsi="Courier" w:eastAsia="Courier"/>
+          <w:sz w:val="24"/>
+          <w:szCs w:val="24"/>
+        </w:rPr>
+      </w:pPr>
+      <w:r>
+        <w:rPr>
+          <w:rFonts w:ascii="Courier" w:hAnsi="Courier"/>
+          <w:sz w:val="24"/>
+          <w:szCs w:val="24"/>
+          <w:rtl w:val="0"/>
+        </w:rPr>
+        <w:t xml:space="preserve">    "z": {"name": "zebra", "kind": "mammal"}</w:t>
+      </w:r>
+    </w:p>
+    <w:p>
+      <w:pPr>
+        <w:pStyle w:val="Body"/>
+        <w:widowControl w:val="0"/>
+        <w:spacing w:line="240" w:lineRule="auto"/>
+        <w:ind w:left="895" w:hanging="895"/>
+        <w:rPr>
+          <w:rFonts w:ascii="Courier" w:cs="Courier" w:hAnsi="Courier" w:eastAsia="Courier"/>
+          <w:sz w:val="24"/>
+          <w:szCs w:val="24"/>
+        </w:rPr>
+      </w:pPr>
+      <w:r>
+        <w:rPr>
+          <w:rFonts w:ascii="Courier" w:hAnsi="Courier"/>
+          <w:sz w:val="24"/>
+          <w:szCs w:val="24"/>
+          <w:rtl w:val="0"/>
+        </w:rPr>
+        <w:t>}</w:t>
+      </w:r>
+    </w:p>
+    <w:p>
+      <w:pPr>
+        <w:pStyle w:val="Body"/>
+        <w:widowControl w:val="0"/>
+        <w:spacing w:line="240" w:lineRule="auto"/>
+        <w:ind w:left="895" w:hanging="895"/>
+        <w:rPr>
+          <w:rFonts w:ascii="Courier" w:cs="Courier" w:hAnsi="Courier" w:eastAsia="Courier"/>
+          <w:sz w:val="24"/>
+          <w:szCs w:val="24"/>
+        </w:rPr>
+      </w:pPr>
+      <w:r>
+        <w:rPr>
+          <w:rFonts w:ascii="Courier" w:hAnsi="Courier"/>
+          <w:sz w:val="24"/>
+          <w:szCs w:val="24"/>
+          <w:rtl w:val="0"/>
+          <w:lang w:val="en-US"/>
+        </w:rPr>
+        <w:t>luny_l</w:t>
+      </w:r>
+      <w:r>
+        <mc:AlternateContent>
+          <mc:Choice Requires="wps">
+            <w:drawing xmlns:a="http://schemas.openxmlformats.org/drawingml/2006/main">
+              <wp:anchor distT="0" distB="0" distL="0" distR="0" simplePos="0" relativeHeight="251659264" behindDoc="0" locked="0" layoutInCell="1" allowOverlap="1">
+                <wp:simplePos x="0" y="0"/>
+                <wp:positionH relativeFrom="page">
+                  <wp:posOffset>1059656</wp:posOffset>
+                </wp:positionH>
+                <wp:positionV relativeFrom="page">
+                  <wp:posOffset>7387590</wp:posOffset>
+                </wp:positionV>
+                <wp:extent cx="5811044" cy="1530860"/>
+                <wp:effectExtent l="0" t="0" r="0" b="0"/>
+                <wp:wrapNone/>
+                <wp:docPr id="1073741825" name="officeArt object"/>
+                <wp:cNvGraphicFramePr/>
+                <a:graphic xmlns:a="http://schemas.openxmlformats.org/drawingml/2006/main">
+                  <a:graphicData uri="http://schemas.microsoft.com/office/word/2010/wordprocessingShape">
+                    <wps:wsp>
+                      <wps:cNvSpPr/>
+                      <wps:spPr>
+                        <a:xfrm>
+                          <a:off x="0" y="0"/>
+                          <a:ext cx="5811044" cy="1530860"/>
+                        </a:xfrm>
+                        <a:prstGeom prst="rect">
+                          <a:avLst/>
+                        </a:prstGeom>
+                      </wps:spPr>
+                      <wps:txbx>
+                        <w:txbxContent>
+                          <w:tbl>
+                            <w:tblPr>
+                              <w:tblW w:w="9131" w:type="dxa"/>
+                              <w:tblInd w:w="10" w:type="dxa"/>
+                              <w:tblBorders>
+                                <w:top w:val="single" w:color="ffffff" w:sz="8" w:space="0" w:shadow="0" w:frame="0"/>
+                                <w:left w:val="single" w:color="ffffff" w:sz="8" w:space="0" w:shadow="0" w:frame="0"/>
+                                <w:bottom w:val="single" w:color="ffffff" w:sz="8" w:space="0" w:shadow="0" w:frame="0"/>
+                                <w:right w:val="single" w:color="ffffff" w:sz="8" w:space="0" w:shadow="0" w:frame="0"/>
+                                <w:insideH w:val="single" w:color="ffffff" w:sz="8" w:space="0" w:shadow="0" w:frame="0"/>
+                                <w:insideV w:val="single" w:color="ffffff" w:sz="8" w:space="0" w:shadow="0" w:frame="0"/>
+                              </w:tblBorders>
+                              <w:shd w:val="clear" w:color="auto" w:fill="ced7e7"/>
+                              <w:tblLayout w:type="fixed"/>
+                            </w:tblPr>
+                            <w:tblGrid>
+                              <w:gridCol w:w="2625"/>
+                              <w:gridCol w:w="1031"/>
+                              <w:gridCol w:w="4535"/>
+                              <w:gridCol w:w="940"/>
+                            </w:tblGrid>
+                            <w:tr>
+                              <w:tblPrEx>
+                                <w:shd w:val="clear" w:color="auto" w:fill="ced7e7"/>
+                              </w:tblPrEx>
+                              <w:trPr>
+                                <w:trHeight w:val="318" w:hRule="atLeast"/>
+                              </w:trPr>
+                              <w:tc>
+                                <w:tcPr>
+                                  <w:tcW w:type="dxa" w:w="2625"/>
+                                  <w:tcBorders>
+                                    <w:top w:val="single" w:color="000000" w:sz="8" w:space="0" w:shadow="0" w:frame="0"/>
+                                    <w:left w:val="single" w:color="000000" w:sz="8" w:space="0" w:shadow="0" w:frame="0"/>
+                                    <w:bottom w:val="single" w:color="000000" w:sz="8" w:space="0" w:shadow="0" w:frame="0"/>
+                                    <w:right w:val="single" w:color="000000" w:sz="8" w:space="0" w:shadow="0" w:frame="0"/>
+                                  </w:tcBorders>
+                                  <w:shd w:val="clear" w:color="auto" w:fill="auto"/>
+                                  <w:tcMar>
+                                    <w:top w:type="dxa" w:w="80"/>
+                                    <w:left w:type="dxa" w:w="80"/>
+                                    <w:bottom w:type="dxa" w:w="80"/>
+                                    <w:right w:type="dxa" w:w="80"/>
+                                  </w:tcMar>
+                                  <w:vAlign w:val="top"/>
+                                </w:tcPr>
+                                <w:p>
+                                  <w:pPr>
+                                    <w:pStyle w:val="Body"/>
+                                    <w:widowControl w:val="0"/>
+                                    <w:spacing w:line="240" w:lineRule="auto"/>
+                                  </w:pPr>
+                                  <w:r>
+                                    <w:rPr>
+                                      <w:b w:val="1"/>
+                                      <w:bCs w:val="1"/>
+                                      <w:sz w:val="24"/>
+                                      <w:szCs w:val="24"/>
+                                      <w:rtl w:val="0"/>
+                                      <w:lang w:val="en-US"/>
+                                    </w:rPr>
+                                    <w:t>????</w:t>
+                                  </w:r>
+                                </w:p>
+                              </w:tc>
+                              <w:tc>
+                                <w:tcPr>
+                                  <w:tcW w:type="dxa" w:w="1031"/>
+                                  <w:tcBorders>
+                                    <w:top w:val="single" w:color="000000" w:sz="8" w:space="0" w:shadow="0" w:frame="0"/>
+                                    <w:left w:val="single" w:color="000000" w:sz="8" w:space="0" w:shadow="0" w:frame="0"/>
+                                    <w:bottom w:val="single" w:color="000000" w:sz="8" w:space="0" w:shadow="0" w:frame="0"/>
+                                    <w:right w:val="single" w:color="000000" w:sz="8" w:space="0" w:shadow="0" w:frame="0"/>
+                                  </w:tcBorders>
+                                  <w:shd w:val="clear" w:color="auto" w:fill="auto"/>
+                                  <w:tcMar>
+                                    <w:top w:type="dxa" w:w="80"/>
+                                    <w:left w:type="dxa" w:w="80"/>
+                                    <w:bottom w:type="dxa" w:w="80"/>
+                                    <w:right w:type="dxa" w:w="80"/>
+                                  </w:tcMar>
+                                  <w:vAlign w:val="top"/>
+                                </w:tcPr>
+                                <w:p>
+                                  <w:pPr>
+                                    <w:pStyle w:val="Body"/>
+                                    <w:widowControl w:val="0"/>
+                                    <w:spacing w:line="240" w:lineRule="auto"/>
+                                  </w:pPr>
+                                  <w:r>
+                                    <w:rPr>
+                                      <w:rFonts w:ascii="Arial" w:hAnsi="Arial"/>
+                                      <w:b w:val="1"/>
+                                      <w:bCs w:val="1"/>
+                                      <w:sz w:val="24"/>
+                                      <w:szCs w:val="24"/>
+                                      <w:rtl w:val="0"/>
+                                      <w:lang w:val="en-US"/>
+                                    </w:rPr>
+                                    <w:t>result</w:t>
+                                  </w:r>
+                                </w:p>
+                              </w:tc>
+                              <w:tc>
+                                <w:tcPr>
+                                  <w:tcW w:type="dxa" w:w="4535"/>
+                                  <w:tcBorders>
+                                    <w:top w:val="single" w:color="000000" w:sz="8" w:space="0" w:shadow="0" w:frame="0"/>
+                                    <w:left w:val="single" w:color="000000" w:sz="8" w:space="0" w:shadow="0" w:frame="0"/>
+                                    <w:bottom w:val="single" w:color="000000" w:sz="8" w:space="0" w:shadow="0" w:frame="0"/>
+                                    <w:right w:val="single" w:color="000000" w:sz="8" w:space="0" w:shadow="0" w:frame="0"/>
+                                  </w:tcBorders>
+                                  <w:shd w:val="clear" w:color="auto" w:fill="auto"/>
+                                  <w:tcMar>
+                                    <w:top w:type="dxa" w:w="80"/>
+                                    <w:left w:type="dxa" w:w="80"/>
+                                    <w:bottom w:type="dxa" w:w="80"/>
+                                    <w:right w:type="dxa" w:w="80"/>
+                                  </w:tcMar>
+                                  <w:vAlign w:val="top"/>
+                                </w:tcPr>
+                                <w:p>
+                                  <w:pPr>
+                                    <w:pStyle w:val="Body"/>
+                                    <w:widowControl w:val="0"/>
+                                    <w:spacing w:line="240" w:lineRule="auto"/>
+                                  </w:pPr>
+                                  <w:r>
+                                    <w:rPr>
+                                      <w:b w:val="1"/>
+                                      <w:bCs w:val="1"/>
+                                      <w:sz w:val="24"/>
+                                      <w:szCs w:val="24"/>
+                                      <w:rtl w:val="0"/>
+                                      <w:lang w:val="en-US"/>
+                                    </w:rPr>
+                                    <w:t>????</w:t>
+                                  </w:r>
+                                </w:p>
+                              </w:tc>
+                              <w:tc>
+                                <w:tcPr>
+                                  <w:tcW w:type="dxa" w:w="939"/>
+                                  <w:tcBorders>
+                                    <w:top w:val="single" w:color="000000" w:sz="8" w:space="0" w:shadow="0" w:frame="0"/>
+                                    <w:left w:val="single" w:color="000000" w:sz="8" w:space="0" w:shadow="0" w:frame="0"/>
+                                    <w:bottom w:val="single" w:color="000000" w:sz="8" w:space="0" w:shadow="0" w:frame="0"/>
+                                    <w:right w:val="single" w:color="000000" w:sz="8" w:space="0" w:shadow="0" w:frame="0"/>
+                                  </w:tcBorders>
+                                  <w:shd w:val="clear" w:color="auto" w:fill="auto"/>
+                                  <w:tcMar>
+                                    <w:top w:type="dxa" w:w="80"/>
+                                    <w:left w:type="dxa" w:w="80"/>
+                                    <w:bottom w:type="dxa" w:w="80"/>
+                                    <w:right w:type="dxa" w:w="80"/>
+                                  </w:tcMar>
+                                  <w:vAlign w:val="top"/>
+                                </w:tcPr>
+                                <w:p>
+                                  <w:pPr>
+                                    <w:pStyle w:val="Body"/>
+                                    <w:widowControl w:val="0"/>
+                                    <w:spacing w:line="240" w:lineRule="auto"/>
+                                  </w:pPr>
+                                  <w:r>
+                                    <w:rPr>
+                                      <w:b w:val="1"/>
+                                      <w:bCs w:val="1"/>
+                                      <w:sz w:val="24"/>
+                                      <w:szCs w:val="24"/>
+                                      <w:rtl w:val="0"/>
+                                      <w:lang w:val="en-US"/>
+                                    </w:rPr>
+                                    <w:t>result</w:t>
+                                  </w:r>
+                                </w:p>
+                              </w:tc>
+                            </w:tr>
+                            <w:tr>
+                              <w:tblPrEx>
+                                <w:shd w:val="clear" w:color="auto" w:fill="ced7e7"/>
+                              </w:tblPrEx>
+                              <w:trPr>
+                                <w:trHeight w:val="340" w:hRule="atLeast"/>
+                              </w:trPr>
+                              <w:tc>
+                                <w:tcPr>
+                                  <w:tcW w:type="dxa" w:w="2625"/>
+                                  <w:tcBorders>
+                                    <w:top w:val="single" w:color="000000" w:sz="8" w:space="0" w:shadow="0" w:frame="0"/>
+                                    <w:left w:val="single" w:color="000000" w:sz="8" w:space="0" w:shadow="0" w:frame="0"/>
+                                    <w:bottom w:val="single" w:color="000000" w:sz="8" w:space="0" w:shadow="0" w:frame="0"/>
+                                    <w:right w:val="single" w:color="000000" w:sz="8" w:space="0" w:shadow="0" w:frame="0"/>
+                                  </w:tcBorders>
+                                  <w:shd w:val="clear" w:color="auto" w:fill="auto"/>
+                                  <w:tcMar>
+                                    <w:top w:type="dxa" w:w="80"/>
+                                    <w:left w:type="dxa" w:w="80"/>
+                                    <w:bottom w:type="dxa" w:w="80"/>
+                                    <w:right w:type="dxa" w:w="80"/>
+                                  </w:tcMar>
+                                  <w:vAlign w:val="top"/>
+                                </w:tcPr>
+                                <w:p>
+                                  <w:pPr>
+                                    <w:pStyle w:val="Body"/>
+                                  </w:pPr>
+                                  <w:r>
+                                    <w:rPr>
+                                      <w:rFonts w:ascii="Gill Sans" w:hAnsi="Gill Sans"/>
+                                      <w:sz w:val="28"/>
+                                      <w:szCs w:val="28"/>
+                                      <w:rtl w:val="0"/>
+                                      <w:lang w:val="en-US"/>
+                                    </w:rPr>
+                                    <w:t>luny_list[1]</w:t>
+                                  </w:r>
+                                </w:p>
+                              </w:tc>
+                              <w:tc>
+                                <w:tcPr>
+                                  <w:tcW w:type="dxa" w:w="1031"/>
+                                  <w:tcBorders>
+                                    <w:top w:val="single" w:color="000000" w:sz="8" w:space="0" w:shadow="0" w:frame="0"/>
+                                    <w:left w:val="single" w:color="000000" w:sz="8" w:space="0" w:shadow="0" w:frame="0"/>
+                                    <w:bottom w:val="single" w:color="000000" w:sz="8" w:space="0" w:shadow="0" w:frame="0"/>
+                                    <w:right w:val="single" w:color="000000" w:sz="8" w:space="0" w:shadow="0" w:frame="0"/>
+                                  </w:tcBorders>
+                                  <w:shd w:val="clear" w:color="auto" w:fill="auto"/>
+                                  <w:tcMar>
+                                    <w:top w:type="dxa" w:w="80"/>
+                                    <w:left w:type="dxa" w:w="80"/>
+                                    <w:bottom w:type="dxa" w:w="80"/>
+                                    <w:right w:type="dxa" w:w="80"/>
+                                  </w:tcMar>
+                                  <w:vAlign w:val="top"/>
+                                </w:tcPr>
+                                <w:p/>
+                              </w:tc>
+                              <w:tc>
+                                <w:tcPr>
+                                  <w:tcW w:type="dxa" w:w="4535"/>
+                                  <w:tcBorders>
+                                    <w:top w:val="single" w:color="000000" w:sz="8" w:space="0" w:shadow="0" w:frame="0"/>
+                                    <w:left w:val="single" w:color="000000" w:sz="8" w:space="0" w:shadow="0" w:frame="0"/>
+                                    <w:bottom w:val="single" w:color="000000" w:sz="8" w:space="0" w:shadow="0" w:frame="0"/>
+                                    <w:right w:val="single" w:color="000000" w:sz="8" w:space="0" w:shadow="0" w:frame="0"/>
+                                  </w:tcBorders>
+                                  <w:shd w:val="clear" w:color="auto" w:fill="auto"/>
+                                  <w:tcMar>
+                                    <w:top w:type="dxa" w:w="80"/>
+                                    <w:left w:type="dxa" w:w="80"/>
+                                    <w:bottom w:type="dxa" w:w="80"/>
+                                    <w:right w:type="dxa" w:w="80"/>
+                                  </w:tcMar>
+                                  <w:vAlign w:val="top"/>
+                                </w:tcPr>
+                                <w:p>
+                                  <w:pPr>
+                                    <w:keepNext w:val="0"/>
+                                    <w:keepLines w:val="0"/>
+                                    <w:pageBreakBefore w:val="0"/>
+                                    <w:widowControl w:val="1"/>
+                                    <w:shd w:val="clear" w:color="auto" w:fill="auto"/>
+                                    <w:suppressAutoHyphens w:val="0"/>
+                                    <w:bidi w:val="0"/>
+                                    <w:spacing w:before="0" w:after="0" w:line="276" w:lineRule="auto"/>
+                                    <w:ind w:left="0" w:right="0" w:firstLine="0"/>
+                                    <w:jc w:val="left"/>
+                                    <w:outlineLvl w:val="9"/>
+                                    <w:rPr>
+                                      <w:rtl w:val="0"/>
+                                    </w:rPr>
+                                  </w:pPr>
+                                  <w:r>
+                                    <w:rPr>
+                                      <w:rFonts w:ascii="Gill Sans" w:cs="Cambria" w:hAnsi="Gill Sans" w:eastAsia="Cambria"/>
+                                      <w:b w:val="0"/>
+                                      <w:bCs w:val="0"/>
+                                      <w:i w:val="0"/>
+                                      <w:iCs w:val="0"/>
+                                      <w:caps w:val="0"/>
+                                      <w:smallCaps w:val="0"/>
+                                      <w:strike w:val="0"/>
+                                      <w:dstrike w:val="0"/>
+                                      <w:outline w:val="0"/>
+                                      <w:color w:val="000000"/>
+                                      <w:spacing w:val="0"/>
+                                      <w:kern w:val="0"/>
+                                      <w:position w:val="0"/>
+                                      <w:sz w:val="28"/>
+                                      <w:szCs w:val="28"/>
+                                      <w:u w:val="none" w:color="000000"/>
+                                      <w:shd w:val="nil" w:color="auto" w:fill="auto"/>
+                                      <w:vertAlign w:val="baseline"/>
+                                      <w:rtl w:val="0"/>
+                                      <w14:textOutline>
+                                        <w14:noFill/>
+                                      </w14:textOutline>
+                                      <w14:textFill>
+                                        <w14:solidFill>
+                                          <w14:srgbClr w14:val="000000"/>
+                                        </w14:solidFill>
+                                      </w14:textFill>
+                                    </w:rPr>
+                                    <w:t>luny_list[3][1]</w:t>
+                                  </w:r>
+                                </w:p>
+                              </w:tc>
+                              <w:tc>
+                                <w:tcPr>
+                                  <w:tcW w:type="dxa" w:w="939"/>
+                                  <w:tcBorders>
+                                    <w:top w:val="single" w:color="000000" w:sz="8" w:space="0" w:shadow="0" w:frame="0"/>
+                                    <w:left w:val="single" w:color="000000" w:sz="8" w:space="0" w:shadow="0" w:frame="0"/>
+                                    <w:bottom w:val="single" w:color="000000" w:sz="8" w:space="0" w:shadow="0" w:frame="0"/>
+                                    <w:right w:val="single" w:color="000000" w:sz="8" w:space="0" w:shadow="0" w:frame="0"/>
+                                  </w:tcBorders>
+                                  <w:shd w:val="clear" w:color="auto" w:fill="auto"/>
+                                  <w:tcMar>
+                                    <w:top w:type="dxa" w:w="80"/>
+                                    <w:left w:type="dxa" w:w="80"/>
+                                    <w:bottom w:type="dxa" w:w="80"/>
+                                    <w:right w:type="dxa" w:w="80"/>
+                                  </w:tcMar>
+                                  <w:vAlign w:val="top"/>
+                                </w:tcPr>
+                                <w:p/>
+                              </w:tc>
+                            </w:tr>
+                            <w:tr>
+                              <w:tblPrEx>
+                                <w:shd w:val="clear" w:color="auto" w:fill="ced7e7"/>
+                              </w:tblPrEx>
+                              <w:trPr>
+                                <w:trHeight w:val="340" w:hRule="atLeast"/>
+                              </w:trPr>
+                              <w:tc>
+                                <w:tcPr>
+                                  <w:tcW w:type="dxa" w:w="2625"/>
+                                  <w:tcBorders>
+                                    <w:top w:val="single" w:color="000000" w:sz="8" w:space="0" w:shadow="0" w:frame="0"/>
+                                    <w:left w:val="single" w:color="000000" w:sz="8" w:space="0" w:shadow="0" w:frame="0"/>
+                                    <w:bottom w:val="single" w:color="000000" w:sz="8" w:space="0" w:shadow="0" w:frame="0"/>
+                                    <w:right w:val="single" w:color="000000" w:sz="8" w:space="0" w:shadow="0" w:frame="0"/>
+                                  </w:tcBorders>
+                                  <w:shd w:val="clear" w:color="auto" w:fill="auto"/>
+                                  <w:tcMar>
+                                    <w:top w:type="dxa" w:w="80"/>
+                                    <w:left w:type="dxa" w:w="80"/>
+                                    <w:bottom w:type="dxa" w:w="80"/>
+                                    <w:right w:type="dxa" w:w="80"/>
+                                  </w:tcMar>
+                                  <w:vAlign w:val="top"/>
+                                </w:tcPr>
+                                <w:p>
+                                  <w:pPr>
+                                    <w:pStyle w:val="Body"/>
+                                  </w:pPr>
+                                  <w:r>
+                                    <w:rPr>
+                                      <w:rFonts w:ascii="Gill Sans" w:hAnsi="Gill Sans"/>
+                                      <w:sz w:val="28"/>
+                                      <w:szCs w:val="28"/>
+                                      <w:rtl w:val="0"/>
+                                      <w:lang w:val="en-US"/>
+                                    </w:rPr>
+                                    <w:t>webster["a"][-1]</w:t>
+                                  </w:r>
+                                </w:p>
+                              </w:tc>
+                              <w:tc>
+                                <w:tcPr>
+                                  <w:tcW w:type="dxa" w:w="1031"/>
+                                  <w:tcBorders>
+                                    <w:top w:val="single" w:color="000000" w:sz="8" w:space="0" w:shadow="0" w:frame="0"/>
+                                    <w:left w:val="single" w:color="000000" w:sz="8" w:space="0" w:shadow="0" w:frame="0"/>
+                                    <w:bottom w:val="single" w:color="000000" w:sz="8" w:space="0" w:shadow="0" w:frame="0"/>
+                                    <w:right w:val="single" w:color="000000" w:sz="8" w:space="0" w:shadow="0" w:frame="0"/>
+                                  </w:tcBorders>
+                                  <w:shd w:val="clear" w:color="auto" w:fill="auto"/>
+                                  <w:tcMar>
+                                    <w:top w:type="dxa" w:w="80"/>
+                                    <w:left w:type="dxa" w:w="80"/>
+                                    <w:bottom w:type="dxa" w:w="80"/>
+                                    <w:right w:type="dxa" w:w="80"/>
+                                  </w:tcMar>
+                                  <w:vAlign w:val="top"/>
+                                </w:tcPr>
+                                <w:p/>
+                              </w:tc>
+                              <w:tc>
+                                <w:tcPr>
+                                  <w:tcW w:type="dxa" w:w="4535"/>
+                                  <w:tcBorders>
+                                    <w:top w:val="single" w:color="000000" w:sz="8" w:space="0" w:shadow="0" w:frame="0"/>
+                                    <w:left w:val="single" w:color="000000" w:sz="8" w:space="0" w:shadow="0" w:frame="0"/>
+                                    <w:bottom w:val="single" w:color="000000" w:sz="8" w:space="0" w:shadow="0" w:frame="0"/>
+                                    <w:right w:val="single" w:color="000000" w:sz="8" w:space="0" w:shadow="0" w:frame="0"/>
+                                  </w:tcBorders>
+                                  <w:shd w:val="clear" w:color="auto" w:fill="auto"/>
+                                  <w:tcMar>
+                                    <w:top w:type="dxa" w:w="80"/>
+                                    <w:left w:type="dxa" w:w="80"/>
+                                    <w:bottom w:type="dxa" w:w="80"/>
+                                    <w:right w:type="dxa" w:w="80"/>
+                                  </w:tcMar>
+                                  <w:vAlign w:val="top"/>
+                                </w:tcPr>
+                                <w:p>
+                                  <w:pPr>
+                                    <w:keepNext w:val="0"/>
+                                    <w:keepLines w:val="0"/>
+                                    <w:pageBreakBefore w:val="0"/>
+                                    <w:widowControl w:val="1"/>
+                                    <w:shd w:val="clear" w:color="auto" w:fill="auto"/>
+                                    <w:suppressAutoHyphens w:val="0"/>
+                                    <w:bidi w:val="0"/>
+                                    <w:spacing w:before="0" w:after="0" w:line="276" w:lineRule="auto"/>
+                                    <w:ind w:left="0" w:right="0" w:firstLine="0"/>
+                                    <w:jc w:val="left"/>
+                                    <w:outlineLvl w:val="9"/>
+                                    <w:rPr>
+                                      <w:rtl w:val="0"/>
+                                    </w:rPr>
+                                  </w:pPr>
+                                  <w:r>
+                                    <w:rPr>
+                                      <w:rFonts w:ascii="Gill Sans" w:cs="Cambria" w:hAnsi="Gill Sans" w:eastAsia="Cambria"/>
+                                      <w:b w:val="0"/>
+                                      <w:bCs w:val="0"/>
+                                      <w:i w:val="0"/>
+                                      <w:iCs w:val="0"/>
+                                      <w:caps w:val="0"/>
+                                      <w:smallCaps w:val="0"/>
+                                      <w:strike w:val="0"/>
+                                      <w:dstrike w:val="0"/>
+                                      <w:outline w:val="0"/>
+                                      <w:color w:val="000000"/>
+                                      <w:spacing w:val="0"/>
+                                      <w:kern w:val="0"/>
+                                      <w:position w:val="0"/>
+                                      <w:sz w:val="28"/>
+                                      <w:szCs w:val="28"/>
+                                      <w:u w:val="none" w:color="000000"/>
+                                      <w:shd w:val="nil" w:color="auto" w:fill="auto"/>
+                                      <w:vertAlign w:val="baseline"/>
+                                      <w:rtl w:val="0"/>
+                                      <w14:textOutline>
+                                        <w14:noFill/>
+                                      </w14:textOutline>
+                                      <w14:textFill>
+                                        <w14:solidFill>
+                                          <w14:srgbClr w14:val="000000"/>
+                                        </w14:solidFill>
+                                      </w14:textFill>
+                                    </w:rPr>
+                                    <w:t>everything[3][3][3][2]["z"]["kind"]</w:t>
+                                  </w:r>
+                                </w:p>
+                              </w:tc>
+                              <w:tc>
+                                <w:tcPr>
+                                  <w:tcW w:type="dxa" w:w="939"/>
+                                  <w:tcBorders>
+                                    <w:top w:val="single" w:color="000000" w:sz="8" w:space="0" w:shadow="0" w:frame="0"/>
+                                    <w:left w:val="single" w:color="000000" w:sz="8" w:space="0" w:shadow="0" w:frame="0"/>
+                                    <w:bottom w:val="single" w:color="000000" w:sz="8" w:space="0" w:shadow="0" w:frame="0"/>
+                                    <w:right w:val="single" w:color="000000" w:sz="8" w:space="0" w:shadow="0" w:frame="0"/>
+                                  </w:tcBorders>
+                                  <w:shd w:val="clear" w:color="auto" w:fill="auto"/>
+                                  <w:tcMar>
+                                    <w:top w:type="dxa" w:w="80"/>
+                                    <w:left w:type="dxa" w:w="80"/>
+                                    <w:bottom w:type="dxa" w:w="80"/>
+                                    <w:right w:type="dxa" w:w="80"/>
+                                  </w:tcMar>
+                                  <w:vAlign w:val="top"/>
+                                </w:tcPr>
+                                <w:p/>
+                              </w:tc>
+                            </w:tr>
+                            <w:tr>
+                              <w:tblPrEx>
+                                <w:shd w:val="clear" w:color="auto" w:fill="ced7e7"/>
+                              </w:tblPrEx>
+                              <w:trPr>
+                                <w:trHeight w:val="340" w:hRule="atLeast"/>
+                              </w:trPr>
+                              <w:tc>
+                                <w:tcPr>
+                                  <w:tcW w:type="dxa" w:w="2625"/>
+                                  <w:tcBorders>
+                                    <w:top w:val="single" w:color="000000" w:sz="8" w:space="0" w:shadow="0" w:frame="0"/>
+                                    <w:left w:val="single" w:color="000000" w:sz="8" w:space="0" w:shadow="0" w:frame="0"/>
+                                    <w:bottom w:val="single" w:color="000000" w:sz="8" w:space="0" w:shadow="0" w:frame="0"/>
+                                    <w:right w:val="single" w:color="000000" w:sz="8" w:space="0" w:shadow="0" w:frame="0"/>
+                                  </w:tcBorders>
+                                  <w:shd w:val="clear" w:color="auto" w:fill="auto"/>
+                                  <w:tcMar>
+                                    <w:top w:type="dxa" w:w="80"/>
+                                    <w:left w:type="dxa" w:w="80"/>
+                                    <w:bottom w:type="dxa" w:w="80"/>
+                                    <w:right w:type="dxa" w:w="80"/>
+                                  </w:tcMar>
+                                  <w:vAlign w:val="top"/>
+                                </w:tcPr>
+                                <w:p>
+                                  <w:pPr>
+                                    <w:pStyle w:val="Body"/>
+                                  </w:pPr>
+                                  <w:r>
+                                    <w:rPr>
+                                      <w:rFonts w:ascii="Gill Sans" w:hAnsi="Gill Sans"/>
+                                      <w:sz w:val="28"/>
+                                      <w:szCs w:val="28"/>
+                                      <w:rtl w:val="0"/>
+                                      <w:lang w:val="en-US"/>
+                                    </w:rPr>
+                                    <w:t>webster["z"]["name"]</w:t>
+                                  </w:r>
+                                </w:p>
+                              </w:tc>
+                              <w:tc>
+                                <w:tcPr>
+                                  <w:tcW w:type="dxa" w:w="1031"/>
+                                  <w:tcBorders>
+                                    <w:top w:val="single" w:color="000000" w:sz="8" w:space="0" w:shadow="0" w:frame="0"/>
+                                    <w:left w:val="single" w:color="000000" w:sz="8" w:space="0" w:shadow="0" w:frame="0"/>
+                                    <w:bottom w:val="single" w:color="000000" w:sz="8" w:space="0" w:shadow="0" w:frame="0"/>
+                                    <w:right w:val="single" w:color="000000" w:sz="8" w:space="0" w:shadow="0" w:frame="0"/>
+                                  </w:tcBorders>
+                                  <w:shd w:val="clear" w:color="auto" w:fill="auto"/>
+                                  <w:tcMar>
+                                    <w:top w:type="dxa" w:w="80"/>
+                                    <w:left w:type="dxa" w:w="80"/>
+                                    <w:bottom w:type="dxa" w:w="80"/>
+                                    <w:right w:type="dxa" w:w="80"/>
+                                  </w:tcMar>
+                                  <w:vAlign w:val="top"/>
+                                </w:tcPr>
+                                <w:p/>
+                              </w:tc>
+                              <w:tc>
+                                <w:tcPr>
+                                  <w:tcW w:type="dxa" w:w="4535"/>
+                                  <w:tcBorders>
+                                    <w:top w:val="single" w:color="000000" w:sz="8" w:space="0" w:shadow="0" w:frame="0"/>
+                                    <w:left w:val="single" w:color="000000" w:sz="8" w:space="0" w:shadow="0" w:frame="0"/>
+                                    <w:bottom w:val="single" w:color="000000" w:sz="8" w:space="0" w:shadow="0" w:frame="0"/>
+                                    <w:right w:val="single" w:color="000000" w:sz="8" w:space="0" w:shadow="0" w:frame="0"/>
+                                  </w:tcBorders>
+                                  <w:shd w:val="clear" w:color="auto" w:fill="auto"/>
+                                  <w:tcMar>
+                                    <w:top w:type="dxa" w:w="80"/>
+                                    <w:left w:type="dxa" w:w="80"/>
+                                    <w:bottom w:type="dxa" w:w="80"/>
+                                    <w:right w:type="dxa" w:w="80"/>
+                                  </w:tcMar>
+                                  <w:vAlign w:val="top"/>
+                                </w:tcPr>
+                                <w:p>
+                                  <w:pPr>
+                                    <w:keepNext w:val="0"/>
+                                    <w:keepLines w:val="0"/>
+                                    <w:pageBreakBefore w:val="0"/>
+                                    <w:widowControl w:val="1"/>
+                                    <w:shd w:val="clear" w:color="auto" w:fill="auto"/>
+                                    <w:suppressAutoHyphens w:val="0"/>
+                                    <w:bidi w:val="0"/>
+                                    <w:spacing w:before="0" w:after="0" w:line="276" w:lineRule="auto"/>
+                                    <w:ind w:left="0" w:right="0" w:firstLine="0"/>
+                                    <w:jc w:val="left"/>
+                                    <w:outlineLvl w:val="9"/>
+                                    <w:rPr>
+                                      <w:rtl w:val="0"/>
+                                    </w:rPr>
+                                  </w:pPr>
+                                  <w:r>
+                                    <w:rPr>
+                                      <w:rFonts w:ascii="Gill Sans" w:cs="Cambria" w:hAnsi="Gill Sans" w:eastAsia="Cambria"/>
+                                      <w:b w:val="0"/>
+                                      <w:bCs w:val="0"/>
+                                      <w:i w:val="0"/>
+                                      <w:iCs w:val="0"/>
+                                      <w:caps w:val="0"/>
+                                      <w:smallCaps w:val="0"/>
+                                      <w:strike w:val="0"/>
+                                      <w:dstrike w:val="0"/>
+                                      <w:outline w:val="0"/>
+                                      <w:color w:val="000000"/>
+                                      <w:spacing w:val="0"/>
+                                      <w:kern w:val="0"/>
+                                      <w:position w:val="0"/>
+                                      <w:sz w:val="28"/>
+                                      <w:szCs w:val="28"/>
+                                      <w:u w:val="none" w:color="000000"/>
+                                      <w:shd w:val="nil" w:color="auto" w:fill="auto"/>
+                                      <w:vertAlign w:val="baseline"/>
+                                      <w:rtl w:val="0"/>
+                                      <w14:textOutline>
+                                        <w14:noFill/>
+                                      </w14:textOutline>
+                                      <w14:textFill>
+                                        <w14:solidFill>
+                                          <w14:srgbClr w14:val="000000"/>
+                                        </w14:solidFill>
+                                      </w14:textFill>
+                                    </w:rPr>
+                                    <w:t>final_letter["name"][-1]</w:t>
+                                  </w:r>
+                                </w:p>
+                              </w:tc>
+                              <w:tc>
+                                <w:tcPr>
+                                  <w:tcW w:type="dxa" w:w="939"/>
+                                  <w:tcBorders>
+                                    <w:top w:val="single" w:color="000000" w:sz="8" w:space="0" w:shadow="0" w:frame="0"/>
+                                    <w:left w:val="single" w:color="000000" w:sz="8" w:space="0" w:shadow="0" w:frame="0"/>
+                                    <w:bottom w:val="single" w:color="000000" w:sz="8" w:space="0" w:shadow="0" w:frame="0"/>
+                                    <w:right w:val="single" w:color="000000" w:sz="8" w:space="0" w:shadow="0" w:frame="0"/>
+                                  </w:tcBorders>
+                                  <w:shd w:val="clear" w:color="auto" w:fill="auto"/>
+                                  <w:tcMar>
+                                    <w:top w:type="dxa" w:w="80"/>
+                                    <w:left w:type="dxa" w:w="80"/>
+                                    <w:bottom w:type="dxa" w:w="80"/>
+                                    <w:right w:type="dxa" w:w="80"/>
+                                  </w:tcMar>
+                                  <w:vAlign w:val="top"/>
+                                </w:tcPr>
+                                <w:p/>
+                              </w:tc>
+                            </w:tr>
+                            <w:tr>
+                              <w:tblPrEx>
+                                <w:shd w:val="clear" w:color="auto" w:fill="ced7e7"/>
+                              </w:tblPrEx>
+                              <w:trPr>
+                                <w:trHeight w:val="340" w:hRule="atLeast"/>
+                              </w:trPr>
+                              <w:tc>
+                                <w:tcPr>
+                                  <w:tcW w:type="dxa" w:w="2625"/>
+                                  <w:tcBorders>
+                                    <w:top w:val="single" w:color="000000" w:sz="8" w:space="0" w:shadow="0" w:frame="0"/>
+                                    <w:left w:val="single" w:color="000000" w:sz="8" w:space="0" w:shadow="0" w:frame="0"/>
+                                    <w:bottom w:val="single" w:color="000000" w:sz="8" w:space="0" w:shadow="0" w:frame="0"/>
+                                    <w:right w:val="single" w:color="000000" w:sz="8" w:space="0" w:shadow="0" w:frame="0"/>
+                                  </w:tcBorders>
+                                  <w:shd w:val="clear" w:color="auto" w:fill="auto"/>
+                                  <w:tcMar>
+                                    <w:top w:type="dxa" w:w="80"/>
+                                    <w:left w:type="dxa" w:w="80"/>
+                                    <w:bottom w:type="dxa" w:w="80"/>
+                                    <w:right w:type="dxa" w:w="80"/>
+                                  </w:tcMar>
+                                  <w:vAlign w:val="top"/>
+                                </w:tcPr>
+                                <w:p>
+                                  <w:pPr>
+                                    <w:keepNext w:val="0"/>
+                                    <w:keepLines w:val="0"/>
+                                    <w:pageBreakBefore w:val="0"/>
+                                    <w:widowControl w:val="1"/>
+                                    <w:shd w:val="clear" w:color="auto" w:fill="auto"/>
+                                    <w:suppressAutoHyphens w:val="0"/>
+                                    <w:bidi w:val="0"/>
+                                    <w:spacing w:before="0" w:after="0" w:line="276" w:lineRule="auto"/>
+                                    <w:ind w:left="0" w:right="0" w:firstLine="0"/>
+                                    <w:jc w:val="left"/>
+                                    <w:outlineLvl w:val="9"/>
+                                    <w:rPr>
+                                      <w:rtl w:val="0"/>
+                                    </w:rPr>
+                                  </w:pPr>
+                                  <w:r>
+                                    <w:rPr>
+                                      <w:rFonts w:ascii="Gill Sans" w:cs="Cambria" w:hAnsi="Gill Sans" w:eastAsia="Cambria"/>
+                                      <w:b w:val="0"/>
+                                      <w:bCs w:val="0"/>
+                                      <w:i w:val="0"/>
+                                      <w:iCs w:val="0"/>
+                                      <w:caps w:val="0"/>
+                                      <w:smallCaps w:val="0"/>
+                                      <w:strike w:val="0"/>
+                                      <w:dstrike w:val="0"/>
+                                      <w:outline w:val="0"/>
+                                      <w:color w:val="000000"/>
+                                      <w:spacing w:val="0"/>
+                                      <w:kern w:val="0"/>
+                                      <w:position w:val="0"/>
+                                      <w:sz w:val="28"/>
+                                      <w:szCs w:val="28"/>
+                                      <w:u w:val="none" w:color="000000"/>
+                                      <w:shd w:val="nil" w:color="auto" w:fill="auto"/>
+                                      <w:vertAlign w:val="baseline"/>
+                                      <w:rtl w:val="0"/>
+                                      <w14:textOutline>
+                                        <w14:noFill/>
+                                      </w14:textOutline>
+                                      <w14:textFill>
+                                        <w14:solidFill>
+                                          <w14:srgbClr w14:val="000000"/>
+                                        </w14:solidFill>
+                                      </w14:textFill>
+                                    </w:rPr>
+                                    <w:t>webster["L"][1]</w:t>
+                                  </w:r>
+                                </w:p>
+                              </w:tc>
+                              <w:tc>
+                                <w:tcPr>
+                                  <w:tcW w:type="dxa" w:w="1031"/>
+                                  <w:tcBorders>
+                                    <w:top w:val="single" w:color="000000" w:sz="8" w:space="0" w:shadow="0" w:frame="0"/>
+                                    <w:left w:val="single" w:color="000000" w:sz="8" w:space="0" w:shadow="0" w:frame="0"/>
+                                    <w:bottom w:val="single" w:color="000000" w:sz="8" w:space="0" w:shadow="0" w:frame="0"/>
+                                    <w:right w:val="single" w:color="000000" w:sz="8" w:space="0" w:shadow="0" w:frame="0"/>
+                                  </w:tcBorders>
+                                  <w:shd w:val="clear" w:color="auto" w:fill="auto"/>
+                                  <w:tcMar>
+                                    <w:top w:type="dxa" w:w="80"/>
+                                    <w:left w:type="dxa" w:w="80"/>
+                                    <w:bottom w:type="dxa" w:w="80"/>
+                                    <w:right w:type="dxa" w:w="80"/>
+                                  </w:tcMar>
+                                  <w:vAlign w:val="top"/>
+                                </w:tcPr>
+                                <w:p/>
+                              </w:tc>
+                              <w:tc>
+                                <w:tcPr>
+                                  <w:tcW w:type="dxa" w:w="4535"/>
+                                  <w:tcBorders>
+                                    <w:top w:val="single" w:color="000000" w:sz="8" w:space="0" w:shadow="0" w:frame="0"/>
+                                    <w:left w:val="single" w:color="000000" w:sz="8" w:space="0" w:shadow="0" w:frame="0"/>
+                                    <w:bottom w:val="single" w:color="000000" w:sz="8" w:space="0" w:shadow="0" w:frame="0"/>
+                                    <w:right w:val="single" w:color="000000" w:sz="8" w:space="0" w:shadow="0" w:frame="0"/>
+                                  </w:tcBorders>
+                                  <w:shd w:val="clear" w:color="auto" w:fill="auto"/>
+                                  <w:tcMar>
+                                    <w:top w:type="dxa" w:w="80"/>
+                                    <w:left w:type="dxa" w:w="80"/>
+                                    <w:bottom w:type="dxa" w:w="80"/>
+                                    <w:right w:type="dxa" w:w="80"/>
+                                  </w:tcMar>
+                                  <w:vAlign w:val="top"/>
+                                </w:tcPr>
+                                <w:p>
+                                  <w:pPr>
+                                    <w:keepNext w:val="0"/>
+                                    <w:keepLines w:val="0"/>
+                                    <w:pageBreakBefore w:val="0"/>
+                                    <w:widowControl w:val="1"/>
+                                    <w:shd w:val="clear" w:color="auto" w:fill="auto"/>
+                                    <w:suppressAutoHyphens w:val="0"/>
+                                    <w:bidi w:val="0"/>
+                                    <w:spacing w:before="0" w:after="0" w:line="276" w:lineRule="auto"/>
+                                    <w:ind w:left="0" w:right="0" w:firstLine="0"/>
+                                    <w:jc w:val="left"/>
+                                    <w:outlineLvl w:val="9"/>
+                                    <w:rPr>
+                                      <w:rtl w:val="0"/>
+                                    </w:rPr>
+                                  </w:pPr>
+                                  <w:r>
+                                    <w:rPr>
+                                      <w:rFonts w:ascii="Gill Sans" w:cs="Cambria" w:hAnsi="Gill Sans" w:eastAsia="Cambria"/>
+                                      <w:b w:val="0"/>
+                                      <w:bCs w:val="0"/>
+                                      <w:i w:val="0"/>
+                                      <w:iCs w:val="0"/>
+                                      <w:caps w:val="0"/>
+                                      <w:smallCaps w:val="0"/>
+                                      <w:strike w:val="0"/>
+                                      <w:dstrike w:val="0"/>
+                                      <w:outline w:val="0"/>
+                                      <w:color w:val="000000"/>
+                                      <w:spacing w:val="0"/>
+                                      <w:kern w:val="0"/>
+                                      <w:position w:val="0"/>
+                                      <w:sz w:val="28"/>
+                                      <w:szCs w:val="28"/>
+                                      <w:u w:val="none" w:color="000000"/>
+                                      <w:shd w:val="nil" w:color="auto" w:fill="auto"/>
+                                      <w:vertAlign w:val="baseline"/>
+                                      <w:rtl w:val="0"/>
+                                      <w14:textOutline>
+                                        <w14:noFill/>
+                                      </w14:textOutline>
+                                      <w14:textFill>
+                                        <w14:solidFill>
+                                          <w14:srgbClr w14:val="000000"/>
+                                        </w14:solidFill>
+                                      </w14:textFill>
+                                    </w:rPr>
+                                    <w:t>luny_list[3][-1][3][-1][3][-1][3][-1][0]</w:t>
+                                  </w:r>
+                                </w:p>
+                              </w:tc>
+                              <w:tc>
+                                <w:tcPr>
+                                  <w:tcW w:type="dxa" w:w="939"/>
+                                  <w:tcBorders>
+                                    <w:top w:val="single" w:color="000000" w:sz="8" w:space="0" w:shadow="0" w:frame="0"/>
+                                    <w:left w:val="single" w:color="000000" w:sz="8" w:space="0" w:shadow="0" w:frame="0"/>
+                                    <w:bottom w:val="single" w:color="000000" w:sz="8" w:space="0" w:shadow="0" w:frame="0"/>
+                                    <w:right w:val="single" w:color="000000" w:sz="8" w:space="0" w:shadow="0" w:frame="0"/>
+                                  </w:tcBorders>
+                                  <w:shd w:val="clear" w:color="auto" w:fill="auto"/>
+                                  <w:tcMar>
+                                    <w:top w:type="dxa" w:w="80"/>
+                                    <w:left w:type="dxa" w:w="80"/>
+                                    <w:bottom w:type="dxa" w:w="80"/>
+                                    <w:right w:type="dxa" w:w="80"/>
+                                  </w:tcMar>
+                                  <w:vAlign w:val="top"/>
+                                </w:tcPr>
+                                <w:p/>
+                              </w:tc>
+                            </w:tr>
+                            <w:tr>
+                              <w:tblPrEx>
+                                <w:shd w:val="clear" w:color="auto" w:fill="ced7e7"/>
+                              </w:tblPrEx>
+                              <w:trPr>
+                                <w:trHeight w:val="340" w:hRule="atLeast"/>
+                              </w:trPr>
+                              <w:tc>
+                                <w:tcPr>
+                                  <w:tcW w:type="dxa" w:w="2625"/>
+                                  <w:tcBorders>
+                                    <w:top w:val="single" w:color="000000" w:sz="8" w:space="0" w:shadow="0" w:frame="0"/>
+                                    <w:left w:val="single" w:color="000000" w:sz="8" w:space="0" w:shadow="0" w:frame="0"/>
+                                    <w:bottom w:val="single" w:color="000000" w:sz="8" w:space="0" w:shadow="0" w:frame="0"/>
+                                    <w:right w:val="single" w:color="000000" w:sz="8" w:space="0" w:shadow="0" w:frame="0"/>
+                                  </w:tcBorders>
+                                  <w:shd w:val="clear" w:color="auto" w:fill="auto"/>
+                                  <w:tcMar>
+                                    <w:top w:type="dxa" w:w="80"/>
+                                    <w:left w:type="dxa" w:w="80"/>
+                                    <w:bottom w:type="dxa" w:w="80"/>
+                                    <w:right w:type="dxa" w:w="80"/>
+                                  </w:tcMar>
+                                  <w:vAlign w:val="top"/>
+                                </w:tcPr>
+                                <w:p>
+                                  <w:pPr>
+                                    <w:keepNext w:val="0"/>
+                                    <w:keepLines w:val="0"/>
+                                    <w:pageBreakBefore w:val="0"/>
+                                    <w:widowControl w:val="1"/>
+                                    <w:shd w:val="clear" w:color="auto" w:fill="auto"/>
+                                    <w:suppressAutoHyphens w:val="0"/>
+                                    <w:bidi w:val="0"/>
+                                    <w:spacing w:before="0" w:after="0" w:line="276" w:lineRule="auto"/>
+                                    <w:ind w:left="0" w:right="0" w:firstLine="0"/>
+                                    <w:jc w:val="left"/>
+                                    <w:outlineLvl w:val="9"/>
+                                    <w:rPr>
+                                      <w:rtl w:val="0"/>
+                                    </w:rPr>
+                                  </w:pPr>
+                                  <w:r>
+                                    <w:rPr>
+                                      <w:rFonts w:ascii="Gill Sans" w:cs="Cambria" w:hAnsi="Gill Sans" w:eastAsia="Cambria"/>
+                                      <w:b w:val="0"/>
+                                      <w:bCs w:val="0"/>
+                                      <w:i w:val="0"/>
+                                      <w:iCs w:val="0"/>
+                                      <w:caps w:val="0"/>
+                                      <w:smallCaps w:val="0"/>
+                                      <w:strike w:val="0"/>
+                                      <w:dstrike w:val="0"/>
+                                      <w:outline w:val="0"/>
+                                      <w:color w:val="000000"/>
+                                      <w:spacing w:val="0"/>
+                                      <w:kern w:val="0"/>
+                                      <w:position w:val="0"/>
+                                      <w:sz w:val="28"/>
+                                      <w:szCs w:val="28"/>
+                                      <w:u w:val="none" w:color="000000"/>
+                                      <w:shd w:val="nil" w:color="auto" w:fill="auto"/>
+                                      <w:vertAlign w:val="baseline"/>
+                                      <w:rtl w:val="0"/>
+                                      <w14:textOutline>
+                                        <w14:noFill/>
+                                      </w14:textOutline>
+                                      <w14:textFill>
+                                        <w14:solidFill>
+                                          <w14:srgbClr w14:val="000000"/>
+                                        </w14:solidFill>
+                                      </w14:textFill>
+                                    </w:rPr>
+                                    <w:t>luny_list[2]["b"][1]</w:t>
+                                  </w:r>
+                                </w:p>
+                              </w:tc>
+                              <w:tc>
+                                <w:tcPr>
+                                  <w:tcW w:type="dxa" w:w="1031"/>
+                                  <w:tcBorders>
+                                    <w:top w:val="single" w:color="000000" w:sz="8" w:space="0" w:shadow="0" w:frame="0"/>
+                                    <w:left w:val="single" w:color="000000" w:sz="8" w:space="0" w:shadow="0" w:frame="0"/>
+                                    <w:bottom w:val="single" w:color="000000" w:sz="8" w:space="0" w:shadow="0" w:frame="0"/>
+                                    <w:right w:val="single" w:color="000000" w:sz="8" w:space="0" w:shadow="0" w:frame="0"/>
+                                  </w:tcBorders>
+                                  <w:shd w:val="clear" w:color="auto" w:fill="auto"/>
+                                  <w:tcMar>
+                                    <w:top w:type="dxa" w:w="80"/>
+                                    <w:left w:type="dxa" w:w="80"/>
+                                    <w:bottom w:type="dxa" w:w="80"/>
+                                    <w:right w:type="dxa" w:w="80"/>
+                                  </w:tcMar>
+                                  <w:vAlign w:val="top"/>
+                                </w:tcPr>
+                                <w:p/>
+                              </w:tc>
+                              <w:tc>
+                                <w:tcPr>
+                                  <w:tcW w:type="dxa" w:w="4535"/>
+                                  <w:tcBorders>
+                                    <w:top w:val="single" w:color="000000" w:sz="8" w:space="0" w:shadow="0" w:frame="0"/>
+                                    <w:left w:val="single" w:color="000000" w:sz="8" w:space="0" w:shadow="0" w:frame="0"/>
+                                    <w:bottom w:val="single" w:color="000000" w:sz="8" w:space="0" w:shadow="0" w:frame="0"/>
+                                    <w:right w:val="single" w:color="000000" w:sz="8" w:space="0" w:shadow="0" w:frame="0"/>
+                                  </w:tcBorders>
+                                  <w:shd w:val="clear" w:color="auto" w:fill="auto"/>
+                                  <w:tcMar>
+                                    <w:top w:type="dxa" w:w="80"/>
+                                    <w:left w:type="dxa" w:w="80"/>
+                                    <w:bottom w:type="dxa" w:w="80"/>
+                                    <w:right w:type="dxa" w:w="80"/>
+                                  </w:tcMar>
+                                  <w:vAlign w:val="top"/>
+                                </w:tcPr>
+                                <w:p>
+                                  <w:pPr>
+                                    <w:keepNext w:val="0"/>
+                                    <w:keepLines w:val="0"/>
+                                    <w:pageBreakBefore w:val="0"/>
+                                    <w:widowControl w:val="1"/>
+                                    <w:shd w:val="clear" w:color="auto" w:fill="auto"/>
+                                    <w:suppressAutoHyphens w:val="0"/>
+                                    <w:bidi w:val="0"/>
+                                    <w:spacing w:before="0" w:after="0" w:line="276" w:lineRule="auto"/>
+                                    <w:ind w:left="0" w:right="0" w:firstLine="0"/>
+                                    <w:jc w:val="left"/>
+                                    <w:outlineLvl w:val="9"/>
+                                    <w:rPr>
+                                      <w:rtl w:val="0"/>
+                                    </w:rPr>
+                                  </w:pPr>
+                                  <w:r>
+                                    <w:rPr>
+                                      <w:rFonts w:ascii="Gill Sans" w:cs="Cambria" w:hAnsi="Gill Sans" w:eastAsia="Cambria"/>
+                                      <w:b w:val="0"/>
+                                      <w:bCs w:val="0"/>
+                                      <w:i w:val="0"/>
+                                      <w:iCs w:val="0"/>
+                                      <w:caps w:val="0"/>
+                                      <w:smallCaps w:val="0"/>
+                                      <w:strike w:val="0"/>
+                                      <w:dstrike w:val="0"/>
+                                      <w:outline w:val="0"/>
+                                      <w:color w:val="000000"/>
+                                      <w:spacing w:val="0"/>
+                                      <w:kern w:val="0"/>
+                                      <w:position w:val="0"/>
+                                      <w:sz w:val="28"/>
+                                      <w:szCs w:val="28"/>
+                                      <w:u w:val="none" w:color="000000"/>
+                                      <w:shd w:val="nil" w:color="auto" w:fill="auto"/>
+                                      <w:vertAlign w:val="baseline"/>
+                                      <w:rtl w:val="0"/>
+                                      <w14:textOutline>
+                                        <w14:noFill/>
+                                      </w14:textOutline>
+                                      <w14:textFill>
+                                        <w14:solidFill>
+                                          <w14:srgbClr w14:val="000000"/>
+                                        </w14:solidFill>
+                                      </w14:textFill>
+                                    </w:rPr>
+                                    <w:t>webster["L"][2]["L"][2]["L"][2]["L"][1]</w:t>
+                                  </w:r>
+                                </w:p>
+                              </w:tc>
+                              <w:tc>
+                                <w:tcPr>
+                                  <w:tcW w:type="dxa" w:w="939"/>
+                                  <w:tcBorders>
+                                    <w:top w:val="single" w:color="000000" w:sz="8" w:space="0" w:shadow="0" w:frame="0"/>
+                                    <w:left w:val="single" w:color="000000" w:sz="8" w:space="0" w:shadow="0" w:frame="0"/>
+                                    <w:bottom w:val="single" w:color="000000" w:sz="8" w:space="0" w:shadow="0" w:frame="0"/>
+                                    <w:right w:val="single" w:color="000000" w:sz="8" w:space="0" w:shadow="0" w:frame="0"/>
+                                  </w:tcBorders>
+                                  <w:shd w:val="clear" w:color="auto" w:fill="auto"/>
+                                  <w:tcMar>
+                                    <w:top w:type="dxa" w:w="80"/>
+                                    <w:left w:type="dxa" w:w="80"/>
+                                    <w:bottom w:type="dxa" w:w="80"/>
+                                    <w:right w:type="dxa" w:w="80"/>
+                                  </w:tcMar>
+                                  <w:vAlign w:val="top"/>
+                                </w:tcPr>
+                                <w:p/>
+                              </w:tc>
+                            </w:tr>
+                          </w:tbl>
+                        </w:txbxContent>
+                      </wps:txbx>
+                      <wps:bodyPr lIns="0" tIns="0" rIns="0" bIns="0">
+                        <a:spAutoFit/>
+                      </wps:bodyPr>
+                    </wps:wsp>
+                  </a:graphicData>
+                </a:graphic>
+              </wp:anchor>
+            </w:drawing>
+          </mc:Choice>
+          <mc:Fallback>
+            <w:pict>
+              <v:shape id="_x0000_s1026" type="#_x0000_t202" style="visibility:visible;position:absolute;margin-left:83.4pt;margin-top:581.7pt;width:457.6pt;height:120.5pt;z-index:251659264;mso-position-horizontal:absolute;mso-position-horizontal-relative:page;mso-position-vertical:absolute;mso-position-vertical-relative:page;mso-wrap-distance-left:0.0pt;mso-wrap-distance-top:0.0pt;mso-wrap-distance-right:0.0pt;mso-wrap-distance-bottom:0.0pt;">
+                <v:fill on="f"/>
+                <v:stroke on="f" weight="0.8pt" dashstyle="solid" endcap="flat" joinstyle="round" linestyle="single" startarrow="none" startarrowwidth="medium" startarrowlength="medium" endarrow="none" endarrowwidth="medium" endarrowlength="medium"/>
+                <v:textbox>
+                  <w:txbxContent>
+                    <w:tbl>
+                      <w:tblPr>
+                        <w:tblW w:w="9131" w:type="dxa"/>
+                        <w:tblInd w:w="10" w:type="dxa"/>
+                        <w:tblBorders>
+                          <w:top w:val="single" w:color="ffffff" w:sz="8" w:space="0" w:shadow="0" w:frame="0"/>
+                          <w:left w:val="single" w:color="ffffff" w:sz="8" w:space="0" w:shadow="0" w:frame="0"/>
+                          <w:bottom w:val="single" w:color="ffffff" w:sz="8" w:space="0" w:shadow="0" w:frame="0"/>
+                          <w:right w:val="single" w:color="ffffff" w:sz="8" w:space="0" w:shadow="0" w:frame="0"/>
+                          <w:insideH w:val="single" w:color="ffffff" w:sz="8" w:space="0" w:shadow="0" w:frame="0"/>
+                          <w:insideV w:val="single" w:color="ffffff" w:sz="8" w:space="0" w:shadow="0" w:frame="0"/>
+                        </w:tblBorders>
+                        <w:shd w:val="clear" w:color="auto" w:fill="ced7e7"/>
+                        <w:tblLayout w:type="fixed"/>
+                      </w:tblPr>
+                      <w:tblGrid>
+                        <w:gridCol w:w="2625"/>
+                        <w:gridCol w:w="1031"/>
+                        <w:gridCol w:w="4535"/>
+                        <w:gridCol w:w="940"/>
+                      </w:tblGrid>
+                      <w:tr>
+                        <w:tblPrEx>
+                          <w:shd w:val="clear" w:color="auto" w:fill="ced7e7"/>
+                        </w:tblPrEx>
+                        <w:trPr>
+                          <w:trHeight w:val="318" w:hRule="atLeast"/>
+                        </w:trPr>
+                        <w:tc>
+                          <w:tcPr>
+                            <w:tcW w:type="dxa" w:w="2625"/>
+                            <w:tcBorders>
+                              <w:top w:val="single" w:color="000000" w:sz="8" w:space="0" w:shadow="0" w:frame="0"/>
+                              <w:left w:val="single" w:color="000000" w:sz="8" w:space="0" w:shadow="0" w:frame="0"/>
+                              <w:bottom w:val="single" w:color="000000" w:sz="8" w:space="0" w:shadow="0" w:frame="0"/>
+                              <w:right w:val="single" w:color="000000" w:sz="8" w:space="0" w:shadow="0" w:frame="0"/>
+                            </w:tcBorders>
+                            <w:shd w:val="clear" w:color="auto" w:fill="auto"/>
+                            <w:tcMar>
+                              <w:top w:type="dxa" w:w="80"/>
+                              <w:left w:type="dxa" w:w="80"/>
+                              <w:bottom w:type="dxa" w:w="80"/>
+                              <w:right w:type="dxa" w:w="80"/>
+                            </w:tcMar>
+                            <w:vAlign w:val="top"/>
+                          </w:tcPr>
+                          <w:p>
+                            <w:pPr>
+                              <w:pStyle w:val="Body"/>
+                              <w:widowControl w:val="0"/>
+                              <w:spacing w:line="240" w:lineRule="auto"/>
+                            </w:pPr>
+                            <w:r>
+                              <w:rPr>
+                                <w:b w:val="1"/>
+                                <w:bCs w:val="1"/>
+                                <w:sz w:val="24"/>
+                                <w:szCs w:val="24"/>
+                                <w:rtl w:val="0"/>
+                                <w:lang w:val="en-US"/>
+                              </w:rPr>
+                              <w:t>????</w:t>
+                            </w:r>
+                          </w:p>
+                        </w:tc>
+                        <w:tc>
+                          <w:tcPr>
+                            <w:tcW w:type="dxa" w:w="1031"/>
+                            <w:tcBorders>
+                              <w:top w:val="single" w:color="000000" w:sz="8" w:space="0" w:shadow="0" w:frame="0"/>
+                              <w:left w:val="single" w:color="000000" w:sz="8" w:space="0" w:shadow="0" w:frame="0"/>
+                              <w:bottom w:val="single" w:color="000000" w:sz="8" w:space="0" w:shadow="0" w:frame="0"/>
+                              <w:right w:val="single" w:color="000000" w:sz="8" w:space="0" w:shadow="0" w:frame="0"/>
+                            </w:tcBorders>
+                            <w:shd w:val="clear" w:color="auto" w:fill="auto"/>
+                            <w:tcMar>
+                              <w:top w:type="dxa" w:w="80"/>
+                              <w:left w:type="dxa" w:w="80"/>
+                              <w:bottom w:type="dxa" w:w="80"/>
+                              <w:right w:type="dxa" w:w="80"/>
+                            </w:tcMar>
+                            <w:vAlign w:val="top"/>
+                          </w:tcPr>
+                          <w:p>
+                            <w:pPr>
+                              <w:pStyle w:val="Body"/>
+                              <w:widowControl w:val="0"/>
+                              <w:spacing w:line="240" w:lineRule="auto"/>
+                            </w:pPr>
+                            <w:r>
+                              <w:rPr>
+                                <w:rFonts w:ascii="Arial" w:hAnsi="Arial"/>
+                                <w:b w:val="1"/>
+                                <w:bCs w:val="1"/>
+                                <w:sz w:val="24"/>
+                                <w:szCs w:val="24"/>
+                                <w:rtl w:val="0"/>
+                                <w:lang w:val="en-US"/>
+                              </w:rPr>
+                              <w:t>result</w:t>
+                            </w:r>
+                          </w:p>
+                        </w:tc>
+                        <w:tc>
+                          <w:tcPr>
+                            <w:tcW w:type="dxa" w:w="4535"/>
+                            <w:tcBorders>
+                              <w:top w:val="single" w:color="000000" w:sz="8" w:space="0" w:shadow="0" w:frame="0"/>
+                              <w:left w:val="single" w:color="000000" w:sz="8" w:space="0" w:shadow="0" w:frame="0"/>
+                              <w:bottom w:val="single" w:color="000000" w:sz="8" w:space="0" w:shadow="0" w:frame="0"/>
+                              <w:right w:val="single" w:color="000000" w:sz="8" w:space="0" w:shadow="0" w:frame="0"/>
+                            </w:tcBorders>
+                            <w:shd w:val="clear" w:color="auto" w:fill="auto"/>
+                            <w:tcMar>
+                              <w:top w:type="dxa" w:w="80"/>
+                              <w:left w:type="dxa" w:w="80"/>
+                              <w:bottom w:type="dxa" w:w="80"/>
+                              <w:right w:type="dxa" w:w="80"/>
+                            </w:tcMar>
+                            <w:vAlign w:val="top"/>
+                          </w:tcPr>
+                          <w:p>
+                            <w:pPr>
+                              <w:pStyle w:val="Body"/>
+                              <w:widowControl w:val="0"/>
+                              <w:spacing w:line="240" w:lineRule="auto"/>
+                            </w:pPr>
+                            <w:r>
+                              <w:rPr>
+                                <w:b w:val="1"/>
+                                <w:bCs w:val="1"/>
+                                <w:sz w:val="24"/>
+                                <w:szCs w:val="24"/>
+                                <w:rtl w:val="0"/>
+                                <w:lang w:val="en-US"/>
+                              </w:rPr>
+                              <w:t>????</w:t>
+                            </w:r>
+                          </w:p>
+                        </w:tc>
+                        <w:tc>
+                          <w:tcPr>
+                            <w:tcW w:type="dxa" w:w="939"/>
+                            <w:tcBorders>
+                              <w:top w:val="single" w:color="000000" w:sz="8" w:space="0" w:shadow="0" w:frame="0"/>
+                              <w:left w:val="single" w:color="000000" w:sz="8" w:space="0" w:shadow="0" w:frame="0"/>
+                              <w:bottom w:val="single" w:color="000000" w:sz="8" w:space="0" w:shadow="0" w:frame="0"/>
+                              <w:right w:val="single" w:color="000000" w:sz="8" w:space="0" w:shadow="0" w:frame="0"/>
+                            </w:tcBorders>
+                            <w:shd w:val="clear" w:color="auto" w:fill="auto"/>
+                            <w:tcMar>
+                              <w:top w:type="dxa" w:w="80"/>
+                              <w:left w:type="dxa" w:w="80"/>
+                              <w:bottom w:type="dxa" w:w="80"/>
+                              <w:right w:type="dxa" w:w="80"/>
+                            </w:tcMar>
+                            <w:vAlign w:val="top"/>
+                          </w:tcPr>
+                          <w:p>
+                            <w:pPr>
+                              <w:pStyle w:val="Body"/>
+                              <w:widowControl w:val="0"/>
+                              <w:spacing w:line="240" w:lineRule="auto"/>
+                            </w:pPr>
+                            <w:r>
+                              <w:rPr>
+                                <w:b w:val="1"/>
+                                <w:bCs w:val="1"/>
+                                <w:sz w:val="24"/>
+                                <w:szCs w:val="24"/>
+                                <w:rtl w:val="0"/>
+                                <w:lang w:val="en-US"/>
+                              </w:rPr>
+                              <w:t>result</w:t>
+                            </w:r>
+                          </w:p>
+                        </w:tc>
+                      </w:tr>
+                      <w:tr>
+                        <w:tblPrEx>
+                          <w:shd w:val="clear" w:color="auto" w:fill="ced7e7"/>
+                        </w:tblPrEx>
+                        <w:trPr>
+                          <w:trHeight w:val="340" w:hRule="atLeast"/>
+                        </w:trPr>
+                        <w:tc>
+                          <w:tcPr>
+                            <w:tcW w:type="dxa" w:w="2625"/>
+                            <w:tcBorders>
+                              <w:top w:val="single" w:color="000000" w:sz="8" w:space="0" w:shadow="0" w:frame="0"/>
+                              <w:left w:val="single" w:color="000000" w:sz="8" w:space="0" w:shadow="0" w:frame="0"/>
+                              <w:bottom w:val="single" w:color="000000" w:sz="8" w:space="0" w:shadow="0" w:frame="0"/>
+                              <w:right w:val="single" w:color="000000" w:sz="8" w:space="0" w:shadow="0" w:frame="0"/>
+                            </w:tcBorders>
+                            <w:shd w:val="clear" w:color="auto" w:fill="auto"/>
+                            <w:tcMar>
+                              <w:top w:type="dxa" w:w="80"/>
+                              <w:left w:type="dxa" w:w="80"/>
+                              <w:bottom w:type="dxa" w:w="80"/>
+                              <w:right w:type="dxa" w:w="80"/>
+                            </w:tcMar>
+                            <w:vAlign w:val="top"/>
+                          </w:tcPr>
+                          <w:p>
+                            <w:pPr>
+                              <w:pStyle w:val="Body"/>
+                            </w:pPr>
+                            <w:r>
+                              <w:rPr>
+                                <w:rFonts w:ascii="Gill Sans" w:hAnsi="Gill Sans"/>
+                                <w:sz w:val="28"/>
+                                <w:szCs w:val="28"/>
+                                <w:rtl w:val="0"/>
+                                <w:lang w:val="en-US"/>
+                              </w:rPr>
+                              <w:t>luny_list[1]</w:t>
+                            </w:r>
+                          </w:p>
+                        </w:tc>
+                        <w:tc>
+                          <w:tcPr>
+                            <w:tcW w:type="dxa" w:w="1031"/>
+                            <w:tcBorders>
+                              <w:top w:val="single" w:color="000000" w:sz="8" w:space="0" w:shadow="0" w:frame="0"/>
+                              <w:left w:val="single" w:color="000000" w:sz="8" w:space="0" w:shadow="0" w:frame="0"/>
+                              <w:bottom w:val="single" w:color="000000" w:sz="8" w:space="0" w:shadow="0" w:frame="0"/>
+                              <w:right w:val="single" w:color="000000" w:sz="8" w:space="0" w:shadow="0" w:frame="0"/>
+                            </w:tcBorders>
+                            <w:shd w:val="clear" w:color="auto" w:fill="auto"/>
+                            <w:tcMar>
+                              <w:top w:type="dxa" w:w="80"/>
+                              <w:left w:type="dxa" w:w="80"/>
+                              <w:bottom w:type="dxa" w:w="80"/>
+                              <w:right w:type="dxa" w:w="80"/>
+                            </w:tcMar>
+                            <w:vAlign w:val="top"/>
+                          </w:tcPr>
+                          <w:p/>
+                        </w:tc>
+                        <w:tc>
+                          <w:tcPr>
+                            <w:tcW w:type="dxa" w:w="4535"/>
+                            <w:tcBorders>
+                              <w:top w:val="single" w:color="000000" w:sz="8" w:space="0" w:shadow="0" w:frame="0"/>
+                              <w:left w:val="single" w:color="000000" w:sz="8" w:space="0" w:shadow="0" w:frame="0"/>
+                              <w:bottom w:val="single" w:color="000000" w:sz="8" w:space="0" w:shadow="0" w:frame="0"/>
+                              <w:right w:val="single" w:color="000000" w:sz="8" w:space="0" w:shadow="0" w:frame="0"/>
+                            </w:tcBorders>
+                            <w:shd w:val="clear" w:color="auto" w:fill="auto"/>
+                            <w:tcMar>
+                              <w:top w:type="dxa" w:w="80"/>
+                              <w:left w:type="dxa" w:w="80"/>
+                              <w:bottom w:type="dxa" w:w="80"/>
+                              <w:right w:type="dxa" w:w="80"/>
+                            </w:tcMar>
+                            <w:vAlign w:val="top"/>
+                          </w:tcPr>
+                          <w:p>
+                            <w:pPr>
+                              <w:keepNext w:val="0"/>
+                              <w:keepLines w:val="0"/>
+                              <w:pageBreakBefore w:val="0"/>
+                              <w:widowControl w:val="1"/>
+                              <w:shd w:val="clear" w:color="auto" w:fill="auto"/>
+                              <w:suppressAutoHyphens w:val="0"/>
+                              <w:bidi w:val="0"/>
+                              <w:spacing w:before="0" w:after="0" w:line="276" w:lineRule="auto"/>
+                              <w:ind w:left="0" w:right="0" w:firstLine="0"/>
+                              <w:jc w:val="left"/>
+                              <w:outlineLvl w:val="9"/>
+                              <w:rPr>
+                                <w:rtl w:val="0"/>
+                              </w:rPr>
+                            </w:pPr>
+                            <w:r>
+                              <w:rPr>
+                                <w:rFonts w:ascii="Gill Sans" w:cs="Cambria" w:hAnsi="Gill Sans" w:eastAsia="Cambria"/>
+                                <w:b w:val="0"/>
+                                <w:bCs w:val="0"/>
+                                <w:i w:val="0"/>
+                                <w:iCs w:val="0"/>
+                                <w:caps w:val="0"/>
+                                <w:smallCaps w:val="0"/>
+                                <w:strike w:val="0"/>
+                                <w:dstrike w:val="0"/>
+                                <w:outline w:val="0"/>
+                                <w:color w:val="000000"/>
+                                <w:spacing w:val="0"/>
+                                <w:kern w:val="0"/>
+                                <w:position w:val="0"/>
+                                <w:sz w:val="28"/>
+                                <w:szCs w:val="28"/>
+                                <w:u w:val="none" w:color="000000"/>
+                                <w:shd w:val="nil" w:color="auto" w:fill="auto"/>
+                                <w:vertAlign w:val="baseline"/>
+                                <w:rtl w:val="0"/>
+                                <w14:textOutline>
+                                  <w14:noFill/>
+                                </w14:textOutline>
+                                <w14:textFill>
+                                  <w14:solidFill>
+                                    <w14:srgbClr w14:val="000000"/>
+                                  </w14:solidFill>
+                                </w14:textFill>
+                              </w:rPr>
+                              <w:t>luny_list[3][1]</w:t>
+                            </w:r>
+                          </w:p>
+                        </w:tc>
+                        <w:tc>
+                          <w:tcPr>
+                            <w:tcW w:type="dxa" w:w="939"/>
+                            <w:tcBorders>
+                              <w:top w:val="single" w:color="000000" w:sz="8" w:space="0" w:shadow="0" w:frame="0"/>
+                              <w:left w:val="single" w:color="000000" w:sz="8" w:space="0" w:shadow="0" w:frame="0"/>
+                              <w:bottom w:val="single" w:color="000000" w:sz="8" w:space="0" w:shadow="0" w:frame="0"/>
+                              <w:right w:val="single" w:color="000000" w:sz="8" w:space="0" w:shadow="0" w:frame="0"/>
+                            </w:tcBorders>
+                            <w:shd w:val="clear" w:color="auto" w:fill="auto"/>
+                            <w:tcMar>
+                              <w:top w:type="dxa" w:w="80"/>
+                              <w:left w:type="dxa" w:w="80"/>
+                              <w:bottom w:type="dxa" w:w="80"/>
+                              <w:right w:type="dxa" w:w="80"/>
+                            </w:tcMar>
+                            <w:vAlign w:val="top"/>
+                          </w:tcPr>
+                          <w:p/>
+                        </w:tc>
+                      </w:tr>
+                      <w:tr>
+                        <w:tblPrEx>
+                          <w:shd w:val="clear" w:color="auto" w:fill="ced7e7"/>
+                        </w:tblPrEx>
+                        <w:trPr>
+                          <w:trHeight w:val="340" w:hRule="atLeast"/>
+                        </w:trPr>
+                        <w:tc>
+                          <w:tcPr>
+                            <w:tcW w:type="dxa" w:w="2625"/>
+                            <w:tcBorders>
+                              <w:top w:val="single" w:color="000000" w:sz="8" w:space="0" w:shadow="0" w:frame="0"/>
+                              <w:left w:val="single" w:color="000000" w:sz="8" w:space="0" w:shadow="0" w:frame="0"/>
+                              <w:bottom w:val="single" w:color="000000" w:sz="8" w:space="0" w:shadow="0" w:frame="0"/>
+                              <w:right w:val="single" w:color="000000" w:sz="8" w:space="0" w:shadow="0" w:frame="0"/>
+                            </w:tcBorders>
+                            <w:shd w:val="clear" w:color="auto" w:fill="auto"/>
+                            <w:tcMar>
+                              <w:top w:type="dxa" w:w="80"/>
+                              <w:left w:type="dxa" w:w="80"/>
+                              <w:bottom w:type="dxa" w:w="80"/>
+                              <w:right w:type="dxa" w:w="80"/>
+                            </w:tcMar>
+                            <w:vAlign w:val="top"/>
+                          </w:tcPr>
+                          <w:p>
+                            <w:pPr>
+                              <w:pStyle w:val="Body"/>
+                            </w:pPr>
+                            <w:r>
+                              <w:rPr>
+                                <w:rFonts w:ascii="Gill Sans" w:hAnsi="Gill Sans"/>
+                                <w:sz w:val="28"/>
+                                <w:szCs w:val="28"/>
+                                <w:rtl w:val="0"/>
+                                <w:lang w:val="en-US"/>
+                              </w:rPr>
+                              <w:t>webster["a"][-1]</w:t>
+                            </w:r>
+                          </w:p>
+                        </w:tc>
+                        <w:tc>
+                          <w:tcPr>
+                            <w:tcW w:type="dxa" w:w="1031"/>
+                            <w:tcBorders>
+                              <w:top w:val="single" w:color="000000" w:sz="8" w:space="0" w:shadow="0" w:frame="0"/>
+                              <w:left w:val="single" w:color="000000" w:sz="8" w:space="0" w:shadow="0" w:frame="0"/>
+                              <w:bottom w:val="single" w:color="000000" w:sz="8" w:space="0" w:shadow="0" w:frame="0"/>
+                              <w:right w:val="single" w:color="000000" w:sz="8" w:space="0" w:shadow="0" w:frame="0"/>
+                            </w:tcBorders>
+                            <w:shd w:val="clear" w:color="auto" w:fill="auto"/>
+                            <w:tcMar>
+                              <w:top w:type="dxa" w:w="80"/>
+                              <w:left w:type="dxa" w:w="80"/>
+                              <w:bottom w:type="dxa" w:w="80"/>
+                              <w:right w:type="dxa" w:w="80"/>
+                            </w:tcMar>
+                            <w:vAlign w:val="top"/>
+                          </w:tcPr>
+                          <w:p/>
+                        </w:tc>
+                        <w:tc>
+                          <w:tcPr>
+                            <w:tcW w:type="dxa" w:w="4535"/>
+                            <w:tcBorders>
+                              <w:top w:val="single" w:color="000000" w:sz="8" w:space="0" w:shadow="0" w:frame="0"/>
+                              <w:left w:val="single" w:color="000000" w:sz="8" w:space="0" w:shadow="0" w:frame="0"/>
+                              <w:bottom w:val="single" w:color="000000" w:sz="8" w:space="0" w:shadow="0" w:frame="0"/>
+                              <w:right w:val="single" w:color="000000" w:sz="8" w:space="0" w:shadow="0" w:frame="0"/>
+                            </w:tcBorders>
+                            <w:shd w:val="clear" w:color="auto" w:fill="auto"/>
+                            <w:tcMar>
+                              <w:top w:type="dxa" w:w="80"/>
+                              <w:left w:type="dxa" w:w="80"/>
+                              <w:bottom w:type="dxa" w:w="80"/>
+                              <w:right w:type="dxa" w:w="80"/>
+                            </w:tcMar>
+                            <w:vAlign w:val="top"/>
+                          </w:tcPr>
+                          <w:p>
+                            <w:pPr>
+                              <w:keepNext w:val="0"/>
+                              <w:keepLines w:val="0"/>
+                              <w:pageBreakBefore w:val="0"/>
+                              <w:widowControl w:val="1"/>
+                              <w:shd w:val="clear" w:color="auto" w:fill="auto"/>
+                              <w:suppressAutoHyphens w:val="0"/>
+                              <w:bidi w:val="0"/>
+                              <w:spacing w:before="0" w:after="0" w:line="276" w:lineRule="auto"/>
+                              <w:ind w:left="0" w:right="0" w:firstLine="0"/>
+                              <w:jc w:val="left"/>
+                              <w:outlineLvl w:val="9"/>
+                              <w:rPr>
+                                <w:rtl w:val="0"/>
+                              </w:rPr>
+                            </w:pPr>
+                            <w:r>
+                              <w:rPr>
+                                <w:rFonts w:ascii="Gill Sans" w:cs="Cambria" w:hAnsi="Gill Sans" w:eastAsia="Cambria"/>
+                                <w:b w:val="0"/>
+                                <w:bCs w:val="0"/>
+                                <w:i w:val="0"/>
+                                <w:iCs w:val="0"/>
+                                <w:caps w:val="0"/>
+                                <w:smallCaps w:val="0"/>
+                                <w:strike w:val="0"/>
+                                <w:dstrike w:val="0"/>
+                                <w:outline w:val="0"/>
+                                <w:color w:val="000000"/>
+                                <w:spacing w:val="0"/>
+                                <w:kern w:val="0"/>
+                                <w:position w:val="0"/>
+                                <w:sz w:val="28"/>
+                                <w:szCs w:val="28"/>
+                                <w:u w:val="none" w:color="000000"/>
+                                <w:shd w:val="nil" w:color="auto" w:fill="auto"/>
+                                <w:vertAlign w:val="baseline"/>
+                                <w:rtl w:val="0"/>
+                                <w14:textOutline>
+                                  <w14:noFill/>
+                                </w14:textOutline>
+                                <w14:textFill>
+                                  <w14:solidFill>
+                                    <w14:srgbClr w14:val="000000"/>
+                                  </w14:solidFill>
+                                </w14:textFill>
+                              </w:rPr>
+                              <w:t>everything[3][3][3][2]["z"]["kind"]</w:t>
+                            </w:r>
+                          </w:p>
+                        </w:tc>
+                        <w:tc>
+                          <w:tcPr>
+                            <w:tcW w:type="dxa" w:w="939"/>
+                            <w:tcBorders>
+                              <w:top w:val="single" w:color="000000" w:sz="8" w:space="0" w:shadow="0" w:frame="0"/>
+                              <w:left w:val="single" w:color="000000" w:sz="8" w:space="0" w:shadow="0" w:frame="0"/>
+                              <w:bottom w:val="single" w:color="000000" w:sz="8" w:space="0" w:shadow="0" w:frame="0"/>
+                              <w:right w:val="single" w:color="000000" w:sz="8" w:space="0" w:shadow="0" w:frame="0"/>
+                            </w:tcBorders>
+                            <w:shd w:val="clear" w:color="auto" w:fill="auto"/>
+                            <w:tcMar>
+                              <w:top w:type="dxa" w:w="80"/>
+                              <w:left w:type="dxa" w:w="80"/>
+                              <w:bottom w:type="dxa" w:w="80"/>
+                              <w:right w:type="dxa" w:w="80"/>
+                            </w:tcMar>
+                            <w:vAlign w:val="top"/>
+                          </w:tcPr>
+                          <w:p/>
+                        </w:tc>
+                      </w:tr>
+                      <w:tr>
+                        <w:tblPrEx>
+                          <w:shd w:val="clear" w:color="auto" w:fill="ced7e7"/>
+                        </w:tblPrEx>
+                        <w:trPr>
+                          <w:trHeight w:val="340" w:hRule="atLeast"/>
+                        </w:trPr>
+                        <w:tc>
+                          <w:tcPr>
+                            <w:tcW w:type="dxa" w:w="2625"/>
+                            <w:tcBorders>
+                              <w:top w:val="single" w:color="000000" w:sz="8" w:space="0" w:shadow="0" w:frame="0"/>
+                              <w:left w:val="single" w:color="000000" w:sz="8" w:space="0" w:shadow="0" w:frame="0"/>
+                              <w:bottom w:val="single" w:color="000000" w:sz="8" w:space="0" w:shadow="0" w:frame="0"/>
+                              <w:right w:val="single" w:color="000000" w:sz="8" w:space="0" w:shadow="0" w:frame="0"/>
+                            </w:tcBorders>
+                            <w:shd w:val="clear" w:color="auto" w:fill="auto"/>
+                            <w:tcMar>
+                              <w:top w:type="dxa" w:w="80"/>
+                              <w:left w:type="dxa" w:w="80"/>
+                              <w:bottom w:type="dxa" w:w="80"/>
+                              <w:right w:type="dxa" w:w="80"/>
+                            </w:tcMar>
+                            <w:vAlign w:val="top"/>
+                          </w:tcPr>
+                          <w:p>
+                            <w:pPr>
+                              <w:pStyle w:val="Body"/>
+                            </w:pPr>
+                            <w:r>
+                              <w:rPr>
+                                <w:rFonts w:ascii="Gill Sans" w:hAnsi="Gill Sans"/>
+                                <w:sz w:val="28"/>
+                                <w:szCs w:val="28"/>
+                                <w:rtl w:val="0"/>
+                                <w:lang w:val="en-US"/>
+                              </w:rPr>
+                              <w:t>webster["z"]["name"]</w:t>
+                            </w:r>
+                          </w:p>
+                        </w:tc>
+                        <w:tc>
+                          <w:tcPr>
+                            <w:tcW w:type="dxa" w:w="1031"/>
+                            <w:tcBorders>
+                              <w:top w:val="single" w:color="000000" w:sz="8" w:space="0" w:shadow="0" w:frame="0"/>
+                              <w:left w:val="single" w:color="000000" w:sz="8" w:space="0" w:shadow="0" w:frame="0"/>
+                              <w:bottom w:val="single" w:color="000000" w:sz="8" w:space="0" w:shadow="0" w:frame="0"/>
+                              <w:right w:val="single" w:color="000000" w:sz="8" w:space="0" w:shadow="0" w:frame="0"/>
+                            </w:tcBorders>
+                            <w:shd w:val="clear" w:color="auto" w:fill="auto"/>
+                            <w:tcMar>
+                              <w:top w:type="dxa" w:w="80"/>
+                              <w:left w:type="dxa" w:w="80"/>
+                              <w:bottom w:type="dxa" w:w="80"/>
+                              <w:right w:type="dxa" w:w="80"/>
+                            </w:tcMar>
+                            <w:vAlign w:val="top"/>
+                          </w:tcPr>
+                          <w:p/>
+                        </w:tc>
+                        <w:tc>
+                          <w:tcPr>
+                            <w:tcW w:type="dxa" w:w="4535"/>
+                            <w:tcBorders>
+                              <w:top w:val="single" w:color="000000" w:sz="8" w:space="0" w:shadow="0" w:frame="0"/>
+                              <w:left w:val="single" w:color="000000" w:sz="8" w:space="0" w:shadow="0" w:frame="0"/>
+                              <w:bottom w:val="single" w:color="000000" w:sz="8" w:space="0" w:shadow="0" w:frame="0"/>
+                              <w:right w:val="single" w:color="000000" w:sz="8" w:space="0" w:shadow="0" w:frame="0"/>
+                            </w:tcBorders>
+                            <w:shd w:val="clear" w:color="auto" w:fill="auto"/>
+                            <w:tcMar>
+                              <w:top w:type="dxa" w:w="80"/>
+                              <w:left w:type="dxa" w:w="80"/>
+                              <w:bottom w:type="dxa" w:w="80"/>
+                              <w:right w:type="dxa" w:w="80"/>
+                            </w:tcMar>
+                            <w:vAlign w:val="top"/>
+                          </w:tcPr>
+                          <w:p>
+                            <w:pPr>
+                              <w:keepNext w:val="0"/>
+                              <w:keepLines w:val="0"/>
+                              <w:pageBreakBefore w:val="0"/>
+                              <w:widowControl w:val="1"/>
+                              <w:shd w:val="clear" w:color="auto" w:fill="auto"/>
+                              <w:suppressAutoHyphens w:val="0"/>
+                              <w:bidi w:val="0"/>
+                              <w:spacing w:before="0" w:after="0" w:line="276" w:lineRule="auto"/>
+                              <w:ind w:left="0" w:right="0" w:firstLine="0"/>
+                              <w:jc w:val="left"/>
+                              <w:outlineLvl w:val="9"/>
+                              <w:rPr>
+                                <w:rtl w:val="0"/>
+                              </w:rPr>
+                            </w:pPr>
+                            <w:r>
+                              <w:rPr>
+                                <w:rFonts w:ascii="Gill Sans" w:cs="Cambria" w:hAnsi="Gill Sans" w:eastAsia="Cambria"/>
+                                <w:b w:val="0"/>
+                                <w:bCs w:val="0"/>
+                                <w:i w:val="0"/>
+                                <w:iCs w:val="0"/>
+                                <w:caps w:val="0"/>
+                                <w:smallCaps w:val="0"/>
+                                <w:strike w:val="0"/>
+                                <w:dstrike w:val="0"/>
+                                <w:outline w:val="0"/>
+                                <w:color w:val="000000"/>
+                                <w:spacing w:val="0"/>
+                                <w:kern w:val="0"/>
+                                <w:position w:val="0"/>
+                                <w:sz w:val="28"/>
+                                <w:szCs w:val="28"/>
+                                <w:u w:val="none" w:color="000000"/>
+                                <w:shd w:val="nil" w:color="auto" w:fill="auto"/>
+                                <w:vertAlign w:val="baseline"/>
+                                <w:rtl w:val="0"/>
+                                <w14:textOutline>
+                                  <w14:noFill/>
+                                </w14:textOutline>
+                                <w14:textFill>
+                                  <w14:solidFill>
+                                    <w14:srgbClr w14:val="000000"/>
+                                  </w14:solidFill>
+                                </w14:textFill>
+                              </w:rPr>
+                              <w:t>final_letter["name"][-1]</w:t>
+                            </w:r>
+                          </w:p>
+                        </w:tc>
+                        <w:tc>
+                          <w:tcPr>
+                            <w:tcW w:type="dxa" w:w="939"/>
+                            <w:tcBorders>
+                              <w:top w:val="single" w:color="000000" w:sz="8" w:space="0" w:shadow="0" w:frame="0"/>
+                              <w:left w:val="single" w:color="000000" w:sz="8" w:space="0" w:shadow="0" w:frame="0"/>
+                              <w:bottom w:val="single" w:color="000000" w:sz="8" w:space="0" w:shadow="0" w:frame="0"/>
+                              <w:right w:val="single" w:color="000000" w:sz="8" w:space="0" w:shadow="0" w:frame="0"/>
+                            </w:tcBorders>
+                            <w:shd w:val="clear" w:color="auto" w:fill="auto"/>
+                            <w:tcMar>
+                              <w:top w:type="dxa" w:w="80"/>
+                              <w:left w:type="dxa" w:w="80"/>
+                              <w:bottom w:type="dxa" w:w="80"/>
+                              <w:right w:type="dxa" w:w="80"/>
+                            </w:tcMar>
+                            <w:vAlign w:val="top"/>
+                          </w:tcPr>
+                          <w:p/>
+                        </w:tc>
+                      </w:tr>
+                      <w:tr>
+                        <w:tblPrEx>
+                          <w:shd w:val="clear" w:color="auto" w:fill="ced7e7"/>
+                        </w:tblPrEx>
+                        <w:trPr>
+                          <w:trHeight w:val="340" w:hRule="atLeast"/>
+                        </w:trPr>
+                        <w:tc>
+                          <w:tcPr>
+                            <w:tcW w:type="dxa" w:w="2625"/>
+                            <w:tcBorders>
+                              <w:top w:val="single" w:color="000000" w:sz="8" w:space="0" w:shadow="0" w:frame="0"/>
+                              <w:left w:val="single" w:color="000000" w:sz="8" w:space="0" w:shadow="0" w:frame="0"/>
+                              <w:bottom w:val="single" w:color="000000" w:sz="8" w:space="0" w:shadow="0" w:frame="0"/>
+                              <w:right w:val="single" w:color="000000" w:sz="8" w:space="0" w:shadow="0" w:frame="0"/>
+                            </w:tcBorders>
+                            <w:shd w:val="clear" w:color="auto" w:fill="auto"/>
+                            <w:tcMar>
+                              <w:top w:type="dxa" w:w="80"/>
+                              <w:left w:type="dxa" w:w="80"/>
+                              <w:bottom w:type="dxa" w:w="80"/>
+                              <w:right w:type="dxa" w:w="80"/>
+                            </w:tcMar>
+                            <w:vAlign w:val="top"/>
+                          </w:tcPr>
+                          <w:p>
+                            <w:pPr>
+                              <w:keepNext w:val="0"/>
+                              <w:keepLines w:val="0"/>
+                              <w:pageBreakBefore w:val="0"/>
+                              <w:widowControl w:val="1"/>
+                              <w:shd w:val="clear" w:color="auto" w:fill="auto"/>
+                              <w:suppressAutoHyphens w:val="0"/>
+                              <w:bidi w:val="0"/>
+                              <w:spacing w:before="0" w:after="0" w:line="276" w:lineRule="auto"/>
+                              <w:ind w:left="0" w:right="0" w:firstLine="0"/>
+                              <w:jc w:val="left"/>
+                              <w:outlineLvl w:val="9"/>
+                              <w:rPr>
+                                <w:rtl w:val="0"/>
+                              </w:rPr>
+                            </w:pPr>
+                            <w:r>
+                              <w:rPr>
+                                <w:rFonts w:ascii="Gill Sans" w:cs="Cambria" w:hAnsi="Gill Sans" w:eastAsia="Cambria"/>
+                                <w:b w:val="0"/>
+                                <w:bCs w:val="0"/>
+                                <w:i w:val="0"/>
+                                <w:iCs w:val="0"/>
+                                <w:caps w:val="0"/>
+                                <w:smallCaps w:val="0"/>
+                                <w:strike w:val="0"/>
+                                <w:dstrike w:val="0"/>
+                                <w:outline w:val="0"/>
+                                <w:color w:val="000000"/>
+                                <w:spacing w:val="0"/>
+                                <w:kern w:val="0"/>
+                                <w:position w:val="0"/>
+                                <w:sz w:val="28"/>
+                                <w:szCs w:val="28"/>
+                                <w:u w:val="none" w:color="000000"/>
+                                <w:shd w:val="nil" w:color="auto" w:fill="auto"/>
+                                <w:vertAlign w:val="baseline"/>
+                                <w:rtl w:val="0"/>
+                                <w14:textOutline>
+                                  <w14:noFill/>
+                                </w14:textOutline>
+                                <w14:textFill>
+                                  <w14:solidFill>
+                                    <w14:srgbClr w14:val="000000"/>
+                                  </w14:solidFill>
+                                </w14:textFill>
+                              </w:rPr>
+                              <w:t>webster["L"][1]</w:t>
+                            </w:r>
+                          </w:p>
+                        </w:tc>
+                        <w:tc>
+                          <w:tcPr>
+                            <w:tcW w:type="dxa" w:w="1031"/>
+                            <w:tcBorders>
+                              <w:top w:val="single" w:color="000000" w:sz="8" w:space="0" w:shadow="0" w:frame="0"/>
+                              <w:left w:val="single" w:color="000000" w:sz="8" w:space="0" w:shadow="0" w:frame="0"/>
+                              <w:bottom w:val="single" w:color="000000" w:sz="8" w:space="0" w:shadow="0" w:frame="0"/>
+                              <w:right w:val="single" w:color="000000" w:sz="8" w:space="0" w:shadow="0" w:frame="0"/>
+                            </w:tcBorders>
+                            <w:shd w:val="clear" w:color="auto" w:fill="auto"/>
+                            <w:tcMar>
+                              <w:top w:type="dxa" w:w="80"/>
+                              <w:left w:type="dxa" w:w="80"/>
+                              <w:bottom w:type="dxa" w:w="80"/>
+                              <w:right w:type="dxa" w:w="80"/>
+                            </w:tcMar>
+                            <w:vAlign w:val="top"/>
+                          </w:tcPr>
+                          <w:p/>
+                        </w:tc>
+                        <w:tc>
+                          <w:tcPr>
+                            <w:tcW w:type="dxa" w:w="4535"/>
+                            <w:tcBorders>
+                              <w:top w:val="single" w:color="000000" w:sz="8" w:space="0" w:shadow="0" w:frame="0"/>
+                              <w:left w:val="single" w:color="000000" w:sz="8" w:space="0" w:shadow="0" w:frame="0"/>
+                              <w:bottom w:val="single" w:color="000000" w:sz="8" w:space="0" w:shadow="0" w:frame="0"/>
+                              <w:right w:val="single" w:color="000000" w:sz="8" w:space="0" w:shadow="0" w:frame="0"/>
+                            </w:tcBorders>
+                            <w:shd w:val="clear" w:color="auto" w:fill="auto"/>
+                            <w:tcMar>
+                              <w:top w:type="dxa" w:w="80"/>
+                              <w:left w:type="dxa" w:w="80"/>
+                              <w:bottom w:type="dxa" w:w="80"/>
+                              <w:right w:type="dxa" w:w="80"/>
+                            </w:tcMar>
+                            <w:vAlign w:val="top"/>
+                          </w:tcPr>
+                          <w:p>
+                            <w:pPr>
+                              <w:keepNext w:val="0"/>
+                              <w:keepLines w:val="0"/>
+                              <w:pageBreakBefore w:val="0"/>
+                              <w:widowControl w:val="1"/>
+                              <w:shd w:val="clear" w:color="auto" w:fill="auto"/>
+                              <w:suppressAutoHyphens w:val="0"/>
+                              <w:bidi w:val="0"/>
+                              <w:spacing w:before="0" w:after="0" w:line="276" w:lineRule="auto"/>
+                              <w:ind w:left="0" w:right="0" w:firstLine="0"/>
+                              <w:jc w:val="left"/>
+                              <w:outlineLvl w:val="9"/>
+                              <w:rPr>
+                                <w:rtl w:val="0"/>
+                              </w:rPr>
+                            </w:pPr>
+                            <w:r>
+                              <w:rPr>
+                                <w:rFonts w:ascii="Gill Sans" w:cs="Cambria" w:hAnsi="Gill Sans" w:eastAsia="Cambria"/>
+                                <w:b w:val="0"/>
+                                <w:bCs w:val="0"/>
+                                <w:i w:val="0"/>
+                                <w:iCs w:val="0"/>
+                                <w:caps w:val="0"/>
+                                <w:smallCaps w:val="0"/>
+                                <w:strike w:val="0"/>
+                                <w:dstrike w:val="0"/>
+                                <w:outline w:val="0"/>
+                                <w:color w:val="000000"/>
+                                <w:spacing w:val="0"/>
+                                <w:kern w:val="0"/>
+                                <w:position w:val="0"/>
+                                <w:sz w:val="28"/>
+                                <w:szCs w:val="28"/>
+                                <w:u w:val="none" w:color="000000"/>
+                                <w:shd w:val="nil" w:color="auto" w:fill="auto"/>
+                                <w:vertAlign w:val="baseline"/>
+                                <w:rtl w:val="0"/>
+                                <w14:textOutline>
+                                  <w14:noFill/>
+                                </w14:textOutline>
+                                <w14:textFill>
+                                  <w14:solidFill>
+                                    <w14:srgbClr w14:val="000000"/>
+                                  </w14:solidFill>
+                                </w14:textFill>
+                              </w:rPr>
+                              <w:t>luny_list[3][-1][3][-1][3][-1][3][-1][0]</w:t>
+                            </w:r>
+                          </w:p>
+                        </w:tc>
+                        <w:tc>
+                          <w:tcPr>
+                            <w:tcW w:type="dxa" w:w="939"/>
+                            <w:tcBorders>
+                              <w:top w:val="single" w:color="000000" w:sz="8" w:space="0" w:shadow="0" w:frame="0"/>
+                              <w:left w:val="single" w:color="000000" w:sz="8" w:space="0" w:shadow="0" w:frame="0"/>
+                              <w:bottom w:val="single" w:color="000000" w:sz="8" w:space="0" w:shadow="0" w:frame="0"/>
+                              <w:right w:val="single" w:color="000000" w:sz="8" w:space="0" w:shadow="0" w:frame="0"/>
+                            </w:tcBorders>
+                            <w:shd w:val="clear" w:color="auto" w:fill="auto"/>
+                            <w:tcMar>
+                              <w:top w:type="dxa" w:w="80"/>
+                              <w:left w:type="dxa" w:w="80"/>
+                              <w:bottom w:type="dxa" w:w="80"/>
+                              <w:right w:type="dxa" w:w="80"/>
+                            </w:tcMar>
+                            <w:vAlign w:val="top"/>
+                          </w:tcPr>
+                          <w:p/>
+                        </w:tc>
+                      </w:tr>
+                      <w:tr>
+                        <w:tblPrEx>
+                          <w:shd w:val="clear" w:color="auto" w:fill="ced7e7"/>
+                        </w:tblPrEx>
+                        <w:trPr>
+                          <w:trHeight w:val="340" w:hRule="atLeast"/>
+                        </w:trPr>
+                        <w:tc>
+                          <w:tcPr>
+                            <w:tcW w:type="dxa" w:w="2625"/>
+                            <w:tcBorders>
+                              <w:top w:val="single" w:color="000000" w:sz="8" w:space="0" w:shadow="0" w:frame="0"/>
+                              <w:left w:val="single" w:color="000000" w:sz="8" w:space="0" w:shadow="0" w:frame="0"/>
+                              <w:bottom w:val="single" w:color="000000" w:sz="8" w:space="0" w:shadow="0" w:frame="0"/>
+                              <w:right w:val="single" w:color="000000" w:sz="8" w:space="0" w:shadow="0" w:frame="0"/>
+                            </w:tcBorders>
+                            <w:shd w:val="clear" w:color="auto" w:fill="auto"/>
+                            <w:tcMar>
+                              <w:top w:type="dxa" w:w="80"/>
+                              <w:left w:type="dxa" w:w="80"/>
+                              <w:bottom w:type="dxa" w:w="80"/>
+                              <w:right w:type="dxa" w:w="80"/>
+                            </w:tcMar>
+                            <w:vAlign w:val="top"/>
+                          </w:tcPr>
+                          <w:p>
+                            <w:pPr>
+                              <w:keepNext w:val="0"/>
+                              <w:keepLines w:val="0"/>
+                              <w:pageBreakBefore w:val="0"/>
+                              <w:widowControl w:val="1"/>
+                              <w:shd w:val="clear" w:color="auto" w:fill="auto"/>
+                              <w:suppressAutoHyphens w:val="0"/>
+                              <w:bidi w:val="0"/>
+                              <w:spacing w:before="0" w:after="0" w:line="276" w:lineRule="auto"/>
+                              <w:ind w:left="0" w:right="0" w:firstLine="0"/>
+                              <w:jc w:val="left"/>
+                              <w:outlineLvl w:val="9"/>
+                              <w:rPr>
+                                <w:rtl w:val="0"/>
+                              </w:rPr>
+                            </w:pPr>
+                            <w:r>
+                              <w:rPr>
+                                <w:rFonts w:ascii="Gill Sans" w:cs="Cambria" w:hAnsi="Gill Sans" w:eastAsia="Cambria"/>
+                                <w:b w:val="0"/>
+                                <w:bCs w:val="0"/>
+                                <w:i w:val="0"/>
+                                <w:iCs w:val="0"/>
+                                <w:caps w:val="0"/>
+                                <w:smallCaps w:val="0"/>
+                                <w:strike w:val="0"/>
+                                <w:dstrike w:val="0"/>
+                                <w:outline w:val="0"/>
+                                <w:color w:val="000000"/>
+                                <w:spacing w:val="0"/>
+                                <w:kern w:val="0"/>
+                                <w:position w:val="0"/>
+                                <w:sz w:val="28"/>
+                                <w:szCs w:val="28"/>
+                                <w:u w:val="none" w:color="000000"/>
+                                <w:shd w:val="nil" w:color="auto" w:fill="auto"/>
+                                <w:vertAlign w:val="baseline"/>
+                                <w:rtl w:val="0"/>
+                                <w14:textOutline>
+                                  <w14:noFill/>
+                                </w14:textOutline>
+                                <w14:textFill>
+                                  <w14:solidFill>
+                                    <w14:srgbClr w14:val="000000"/>
+                                  </w14:solidFill>
+                                </w14:textFill>
+                              </w:rPr>
+                              <w:t>luny_list[2]["b"][1]</w:t>
+                            </w:r>
+                          </w:p>
+                        </w:tc>
+                        <w:tc>
+                          <w:tcPr>
+                            <w:tcW w:type="dxa" w:w="1031"/>
+                            <w:tcBorders>
+                              <w:top w:val="single" w:color="000000" w:sz="8" w:space="0" w:shadow="0" w:frame="0"/>
+                              <w:left w:val="single" w:color="000000" w:sz="8" w:space="0" w:shadow="0" w:frame="0"/>
+                              <w:bottom w:val="single" w:color="000000" w:sz="8" w:space="0" w:shadow="0" w:frame="0"/>
+                              <w:right w:val="single" w:color="000000" w:sz="8" w:space="0" w:shadow="0" w:frame="0"/>
+                            </w:tcBorders>
+                            <w:shd w:val="clear" w:color="auto" w:fill="auto"/>
+                            <w:tcMar>
+                              <w:top w:type="dxa" w:w="80"/>
+                              <w:left w:type="dxa" w:w="80"/>
+                              <w:bottom w:type="dxa" w:w="80"/>
+                              <w:right w:type="dxa" w:w="80"/>
+                            </w:tcMar>
+                            <w:vAlign w:val="top"/>
+                          </w:tcPr>
+                          <w:p/>
+                        </w:tc>
+                        <w:tc>
+                          <w:tcPr>
+                            <w:tcW w:type="dxa" w:w="4535"/>
+                            <w:tcBorders>
+                              <w:top w:val="single" w:color="000000" w:sz="8" w:space="0" w:shadow="0" w:frame="0"/>
+                              <w:left w:val="single" w:color="000000" w:sz="8" w:space="0" w:shadow="0" w:frame="0"/>
+                              <w:bottom w:val="single" w:color="000000" w:sz="8" w:space="0" w:shadow="0" w:frame="0"/>
+                              <w:right w:val="single" w:color="000000" w:sz="8" w:space="0" w:shadow="0" w:frame="0"/>
+                            </w:tcBorders>
+                            <w:shd w:val="clear" w:color="auto" w:fill="auto"/>
+                            <w:tcMar>
+                              <w:top w:type="dxa" w:w="80"/>
+                              <w:left w:type="dxa" w:w="80"/>
+                              <w:bottom w:type="dxa" w:w="80"/>
+                              <w:right w:type="dxa" w:w="80"/>
+                            </w:tcMar>
+                            <w:vAlign w:val="top"/>
+                          </w:tcPr>
+                          <w:p>
+                            <w:pPr>
+                              <w:keepNext w:val="0"/>
+                              <w:keepLines w:val="0"/>
+                              <w:pageBreakBefore w:val="0"/>
+                              <w:widowControl w:val="1"/>
+                              <w:shd w:val="clear" w:color="auto" w:fill="auto"/>
+                              <w:suppressAutoHyphens w:val="0"/>
+                              <w:bidi w:val="0"/>
+                              <w:spacing w:before="0" w:after="0" w:line="276" w:lineRule="auto"/>
+                              <w:ind w:left="0" w:right="0" w:firstLine="0"/>
+                              <w:jc w:val="left"/>
+                              <w:outlineLvl w:val="9"/>
+                              <w:rPr>
+                                <w:rtl w:val="0"/>
+                              </w:rPr>
+                            </w:pPr>
+                            <w:r>
+                              <w:rPr>
+                                <w:rFonts w:ascii="Gill Sans" w:cs="Cambria" w:hAnsi="Gill Sans" w:eastAsia="Cambria"/>
+                                <w:b w:val="0"/>
+                                <w:bCs w:val="0"/>
+                                <w:i w:val="0"/>
+                                <w:iCs w:val="0"/>
+                                <w:caps w:val="0"/>
+                                <w:smallCaps w:val="0"/>
+                                <w:strike w:val="0"/>
+                                <w:dstrike w:val="0"/>
+                                <w:outline w:val="0"/>
+                                <w:color w:val="000000"/>
+                                <w:spacing w:val="0"/>
+                                <w:kern w:val="0"/>
+                                <w:position w:val="0"/>
+                                <w:sz w:val="28"/>
+                                <w:szCs w:val="28"/>
+                                <w:u w:val="none" w:color="000000"/>
+                                <w:shd w:val="nil" w:color="auto" w:fill="auto"/>
+                                <w:vertAlign w:val="baseline"/>
+                                <w:rtl w:val="0"/>
+                                <w14:textOutline>
+                                  <w14:noFill/>
+                                </w14:textOutline>
+                                <w14:textFill>
+                                  <w14:solidFill>
+                                    <w14:srgbClr w14:val="000000"/>
+                                  </w14:solidFill>
+                                </w14:textFill>
+                              </w:rPr>
+                              <w:t>webster["L"][2]["L"][2]["L"][2]["L"][1]</w:t>
+                            </w:r>
+                          </w:p>
+                        </w:tc>
+                        <w:tc>
+                          <w:tcPr>
+                            <w:tcW w:type="dxa" w:w="939"/>
+                            <w:tcBorders>
+                              <w:top w:val="single" w:color="000000" w:sz="8" w:space="0" w:shadow="0" w:frame="0"/>
+                              <w:left w:val="single" w:color="000000" w:sz="8" w:space="0" w:shadow="0" w:frame="0"/>
+                              <w:bottom w:val="single" w:color="000000" w:sz="8" w:space="0" w:shadow="0" w:frame="0"/>
+                              <w:right w:val="single" w:color="000000" w:sz="8" w:space="0" w:shadow="0" w:frame="0"/>
+                            </w:tcBorders>
+                            <w:shd w:val="clear" w:color="auto" w:fill="auto"/>
+                            <w:tcMar>
+                              <w:top w:type="dxa" w:w="80"/>
+                              <w:left w:type="dxa" w:w="80"/>
+                              <w:bottom w:type="dxa" w:w="80"/>
+                              <w:right w:type="dxa" w:w="80"/>
+                            </w:tcMar>
+                            <w:vAlign w:val="top"/>
+                          </w:tcPr>
+                          <w:p/>
+                        </w:tc>
+                      </w:tr>
+                    </w:tbl>
+                  </w:txbxContent>
+                </v:textbox>
+                <w10:wrap type="none" side="bothSides" anchorx="page" anchory="page"/>
+              </v:shape>
+            </w:pict>
+          </mc:Fallback>
+        </mc:AlternateContent>
+      </w:r>
+      <w:r>
+        <w:drawing xmlns:a="http://schemas.openxmlformats.org/drawingml/2006/main">
+          <wp:anchor distT="0" distB="0" distL="0" distR="0" simplePos="0" relativeHeight="251660288" behindDoc="0" locked="0" layoutInCell="1" allowOverlap="1">
+            <wp:simplePos x="0" y="0"/>
+            <wp:positionH relativeFrom="page">
+              <wp:posOffset>914400</wp:posOffset>
+            </wp:positionH>
+            <wp:positionV relativeFrom="page">
+              <wp:posOffset>4046220</wp:posOffset>
+            </wp:positionV>
+            <wp:extent cx="5943600" cy="3146612"/>
+            <wp:effectExtent l="0" t="0" r="0" b="0"/>
+            <wp:wrapNone/>
+            <wp:docPr id="1073741826" name="officeArt object"/>
+            <wp:cNvGraphicFramePr/>
+            <a:graphic xmlns:a="http://schemas.openxmlformats.org/drawingml/2006/main">
+              <a:graphicData uri="http://schemas.openxmlformats.org/drawingml/2006/picture">
+                <pic:pic xmlns:pic="http://schemas.openxmlformats.org/drawingml/2006/picture">
+                  <pic:nvPicPr>
+                    <pic:cNvPr id="1073741826" name="pasted-image.png"/>
+                    <pic:cNvPicPr>
+                      <a:picLocks noChangeAspect="1"/>
+                    </pic:cNvPicPr>
+                  </pic:nvPicPr>
+                  <pic:blipFill>
+                    <a:blip r:embed="rId4">
+                      <a:extLst/>
+                    </a:blip>
+                    <a:srcRect l="0" t="0" r="0" b="0"/>
+                    <a:stretch>
+                      <a:fillRect/>
+                    </a:stretch>
+                  </pic:blipFill>
+                  <pic:spPr>
+                    <a:xfrm>
+                      <a:off x="0" y="0"/>
+                      <a:ext cx="5943600" cy="3146612"/>
+                    </a:xfrm>
+                    <a:prstGeom prst="rect">
+                      <a:avLst/>
+                    </a:prstGeom>
+                    <a:ln w="12700" cap="flat">
+                      <a:noFill/>
+                      <a:miter lim="400000"/>
+                    </a:ln>
+                    <a:effectLst/>
+                  </pic:spPr>
+                </pic:pic>
+              </a:graphicData>
+            </a:graphic>
+          </wp:anchor>
+        </w:drawing>
+      </w:r>
+      <w:r>
+        <w:rPr>
+          <w:rFonts w:ascii="Courier" w:hAnsi="Courier"/>
+          <w:sz w:val="24"/>
+          <w:szCs w:val="24"/>
+          <w:rtl w:val="0"/>
+          <w:lang w:val="en-US"/>
+        </w:rPr>
+        <w:t>ist = [8, 9, webster]</w:t>
+      </w:r>
+    </w:p>
+    <w:p>
+      <w:pPr>
+        <w:pStyle w:val="Body"/>
+        <w:widowControl w:val="0"/>
+        <w:spacing w:line="240" w:lineRule="auto"/>
+        <w:ind w:left="895" w:hanging="895"/>
+        <w:rPr>
+          <w:rFonts w:ascii="Courier" w:cs="Courier" w:hAnsi="Courier" w:eastAsia="Courier"/>
+          <w:sz w:val="24"/>
+          <w:szCs w:val="24"/>
+        </w:rPr>
+      </w:pPr>
+      <w:r>
+        <w:rPr>
+          <w:rFonts w:ascii="Courier" w:hAnsi="Courier"/>
+          <w:sz w:val="24"/>
+          <w:szCs w:val="24"/>
+          <w:rtl w:val="0"/>
+        </w:rPr>
+        <w:t>luny_list.append(luny_list)</w:t>
+      </w:r>
+      <w:r>
+        <w:rPr>
+          <w:rFonts w:ascii="Courier" w:hAnsi="Courier"/>
+          <w:sz w:val="24"/>
+          <w:szCs w:val="24"/>
+          <w:rtl w:val="0"/>
+          <w:lang w:val="en-US"/>
+        </w:rPr>
+        <w:t xml:space="preserve"> # </w:t>
+      </w:r>
+      <w:r>
+        <w:rPr>
+          <w:rFonts w:ascii="Courier" w:hAnsi="Courier"/>
+          <w:i w:val="1"/>
+          <w:iCs w:val="1"/>
+          <w:sz w:val="24"/>
+          <w:szCs w:val="24"/>
+          <w:rtl w:val="0"/>
+          <w:lang w:val="en-US"/>
+        </w:rPr>
+        <w:t>what?????</w:t>
+      </w:r>
+    </w:p>
+    <w:p>
+      <w:pPr>
+        <w:pStyle w:val="Body"/>
+        <w:widowControl w:val="0"/>
+        <w:spacing w:line="240" w:lineRule="auto"/>
+        <w:ind w:left="895" w:hanging="895"/>
+        <w:rPr>
+          <w:rFonts w:ascii="Courier" w:cs="Courier" w:hAnsi="Courier" w:eastAsia="Courier"/>
+          <w:sz w:val="24"/>
+          <w:szCs w:val="24"/>
+        </w:rPr>
+      </w:pPr>
+      <w:r>
+        <w:rPr>
+          <w:rFonts w:ascii="Courier" w:hAnsi="Courier"/>
+          <w:sz w:val="24"/>
+          <w:szCs w:val="24"/>
+          <w:rtl w:val="0"/>
+        </w:rPr>
+        <w:t>webster["L"] = luny_list</w:t>
+      </w:r>
+    </w:p>
+    <w:p>
+      <w:pPr>
+        <w:pStyle w:val="Body"/>
+        <w:widowControl w:val="0"/>
+        <w:spacing w:line="240" w:lineRule="auto"/>
+        <w:ind w:left="895" w:hanging="895"/>
+        <w:rPr>
+          <w:rFonts w:ascii="Courier" w:cs="Courier" w:hAnsi="Courier" w:eastAsia="Courier"/>
+          <w:sz w:val="24"/>
+          <w:szCs w:val="24"/>
+        </w:rPr>
+      </w:pPr>
+    </w:p>
+    <w:p>
+      <w:pPr>
+        <w:pStyle w:val="Body"/>
+        <w:widowControl w:val="0"/>
+        <w:spacing w:line="240" w:lineRule="auto"/>
+        <w:ind w:left="895" w:hanging="895"/>
+        <w:rPr>
+          <w:rFonts w:ascii="Courier" w:cs="Courier" w:hAnsi="Courier" w:eastAsia="Courier"/>
+          <w:sz w:val="24"/>
+          <w:szCs w:val="24"/>
+        </w:rPr>
+      </w:pPr>
+      <w:r>
+        <w:rPr>
+          <w:rFonts w:ascii="Courier" w:hAnsi="Courier"/>
+          <w:sz w:val="24"/>
+          <w:szCs w:val="24"/>
+          <w:rtl w:val="0"/>
+          <w:lang w:val="en-US"/>
+        </w:rPr>
+        <w:t>def foooo(everything):</w:t>
+      </w:r>
+    </w:p>
+    <w:p>
+      <w:pPr>
+        <w:pStyle w:val="Body"/>
+        <w:widowControl w:val="0"/>
+        <w:spacing w:line="240" w:lineRule="auto"/>
+        <w:ind w:left="895" w:hanging="895"/>
+        <w:rPr>
+          <w:rFonts w:ascii="Courier" w:cs="Courier" w:hAnsi="Courier" w:eastAsia="Courier"/>
+          <w:sz w:val="24"/>
+          <w:szCs w:val="24"/>
+        </w:rPr>
+      </w:pPr>
+      <w:r>
+        <w:rPr>
+          <w:rFonts w:ascii="Courier" w:hAnsi="Courier"/>
+          <w:sz w:val="24"/>
+          <w:szCs w:val="24"/>
+          <w:rtl w:val="0"/>
+          <w:lang w:val="en-US"/>
+        </w:rPr>
+        <w:t xml:space="preserve">    final_letter = everything[2]["z"]</w:t>
+      </w:r>
+    </w:p>
+    <w:p>
+      <w:pPr>
+        <w:pStyle w:val="Body"/>
+        <w:widowControl w:val="0"/>
+        <w:spacing w:line="240" w:lineRule="auto"/>
+        <w:ind w:left="895" w:hanging="895"/>
+        <w:rPr>
+          <w:rFonts w:ascii="Courier" w:cs="Courier" w:hAnsi="Courier" w:eastAsia="Courier"/>
+          <w:sz w:val="24"/>
+          <w:szCs w:val="24"/>
+        </w:rPr>
+      </w:pPr>
+      <w:r>
+        <w:rPr>
+          <w:rFonts w:ascii="Courier" w:hAnsi="Courier"/>
+          <w:sz w:val="24"/>
+          <w:szCs w:val="24"/>
+          <w:rtl w:val="0"/>
+        </w:rPr>
+        <w:t xml:space="preserve">    print(</w:t>
+      </w:r>
+      <w:r>
+        <w:rPr>
+          <w:rFonts w:ascii="Courier" w:hAnsi="Courier"/>
+          <w:b w:val="1"/>
+          <w:bCs w:val="1"/>
+          <w:outline w:val="0"/>
+          <w:color w:val="a7a7a7"/>
+          <w:sz w:val="28"/>
+          <w:szCs w:val="28"/>
+          <w:rtl w:val="0"/>
+          <w:lang w:val="en-US"/>
+          <w14:textFill>
+            <w14:solidFill>
+              <w14:srgbClr w14:val="A7A7A7"/>
+            </w14:solidFill>
+          </w14:textFill>
+        </w:rPr>
+        <w:t>????</w:t>
+      </w:r>
+      <w:r>
+        <w:rPr>
+          <w:rFonts w:ascii="Courier" w:hAnsi="Courier"/>
+          <w:sz w:val="24"/>
+          <w:szCs w:val="24"/>
+          <w:rtl w:val="0"/>
+        </w:rPr>
+        <w:t>)</w:t>
+      </w:r>
+    </w:p>
+    <w:p>
+      <w:pPr>
+        <w:pStyle w:val="Body"/>
+        <w:widowControl w:val="0"/>
+        <w:spacing w:line="240" w:lineRule="auto"/>
+        <w:ind w:left="895" w:hanging="895"/>
+        <w:rPr>
+          <w:rFonts w:ascii="Courier" w:cs="Courier" w:hAnsi="Courier" w:eastAsia="Courier"/>
+          <w:sz w:val="24"/>
+          <w:szCs w:val="24"/>
+        </w:rPr>
+      </w:pPr>
+    </w:p>
+    <w:p>
+      <w:pPr>
+        <w:pStyle w:val="Body"/>
+        <w:widowControl w:val="0"/>
+        <w:spacing w:line="240" w:lineRule="auto"/>
+        <w:ind w:left="895" w:hanging="895"/>
+        <w:rPr>
+          <w:rFonts w:ascii="Courier" w:cs="Courier" w:hAnsi="Courier" w:eastAsia="Courier"/>
+          <w:sz w:val="24"/>
+          <w:szCs w:val="24"/>
+        </w:rPr>
+      </w:pPr>
+      <w:r>
+        <w:rPr>
+          <w:rFonts w:ascii="Courier" w:hAnsi="Courier"/>
+          <w:sz w:val="24"/>
+          <w:szCs w:val="24"/>
+          <w:rtl w:val="0"/>
+          <w:lang w:val="en-US"/>
+        </w:rPr>
+        <w:t>foooo(luny_list)</w:t>
+      </w:r>
+    </w:p>
+    <w:p>
+      <w:pPr>
+        <w:pStyle w:val="Body"/>
+        <w:widowControl w:val="0"/>
+        <w:spacing w:line="240" w:lineRule="auto"/>
+        <w:ind w:left="895" w:hanging="895"/>
+        <w:rPr>
+          <w:rFonts w:ascii="Courier" w:cs="Courier" w:hAnsi="Courier" w:eastAsia="Courier"/>
+          <w:sz w:val="24"/>
+          <w:szCs w:val="24"/>
+        </w:rPr>
+      </w:pPr>
+    </w:p>
+    <w:p>
+      <w:pPr>
+        <w:pStyle w:val="Body"/>
+        <w:widowControl w:val="0"/>
+        <w:spacing w:line="240" w:lineRule="auto"/>
+        <w:ind w:left="895" w:hanging="895"/>
+        <w:rPr>
+          <w:rFonts w:ascii="Courier" w:cs="Courier" w:hAnsi="Courier" w:eastAsia="Courier"/>
+          <w:sz w:val="24"/>
+          <w:szCs w:val="24"/>
+        </w:rPr>
+      </w:pPr>
+    </w:p>
+    <w:p>
+      <w:pPr>
+        <w:pStyle w:val="Body"/>
+        <w:widowControl w:val="0"/>
+        <w:spacing w:line="240" w:lineRule="auto"/>
+        <w:ind w:left="895" w:hanging="895"/>
+        <w:rPr>
+          <w:rFonts w:ascii="Courier" w:cs="Courier" w:hAnsi="Courier" w:eastAsia="Courier"/>
+          <w:sz w:val="24"/>
+          <w:szCs w:val="24"/>
+        </w:rPr>
+      </w:pPr>
+    </w:p>
+    <w:p>
+      <w:pPr>
+        <w:pStyle w:val="Body"/>
+        <w:widowControl w:val="0"/>
+        <w:spacing w:line="240" w:lineRule="auto"/>
+        <w:ind w:left="895" w:hanging="895"/>
+        <w:rPr>
+          <w:rFonts w:ascii="Courier" w:cs="Courier" w:hAnsi="Courier" w:eastAsia="Courier"/>
+          <w:sz w:val="24"/>
+          <w:szCs w:val="24"/>
+        </w:rPr>
+      </w:pPr>
+    </w:p>
+    <w:p>
+      <w:pPr>
+        <w:pStyle w:val="Body"/>
+        <w:widowControl w:val="0"/>
+        <w:spacing w:line="240" w:lineRule="auto"/>
+        <w:ind w:left="895" w:hanging="895"/>
+        <w:rPr>
+          <w:rFonts w:ascii="Courier" w:cs="Courier" w:hAnsi="Courier" w:eastAsia="Courier"/>
+          <w:sz w:val="24"/>
+          <w:szCs w:val="24"/>
+        </w:rPr>
+      </w:pPr>
+    </w:p>
+    <w:p>
+      <w:pPr>
+        <w:pStyle w:val="Body"/>
+        <w:widowControl w:val="0"/>
+        <w:spacing w:line="240" w:lineRule="auto"/>
+        <w:ind w:left="895" w:hanging="895"/>
+        <w:rPr>
+          <w:rFonts w:ascii="Courier" w:cs="Courier" w:hAnsi="Courier" w:eastAsia="Courier"/>
+          <w:sz w:val="24"/>
+          <w:szCs w:val="24"/>
+        </w:rPr>
+      </w:pPr>
+    </w:p>
+    <w:p>
+      <w:pPr>
+        <w:pStyle w:val="Body"/>
+        <w:widowControl w:val="0"/>
+        <w:spacing w:line="240" w:lineRule="auto"/>
+        <w:ind w:left="895" w:hanging="895"/>
+        <w:rPr>
+          <w:rFonts w:ascii="Courier" w:cs="Courier" w:hAnsi="Courier" w:eastAsia="Courier"/>
+          <w:sz w:val="24"/>
+          <w:szCs w:val="24"/>
+        </w:rPr>
+      </w:pPr>
+    </w:p>
+    <w:p>
+      <w:pPr>
+        <w:pStyle w:val="Body"/>
+        <w:widowControl w:val="0"/>
+        <w:spacing w:line="240" w:lineRule="auto"/>
+        <w:ind w:left="895" w:hanging="895"/>
+        <w:rPr>
+          <w:rFonts w:ascii="Courier" w:cs="Courier" w:hAnsi="Courier" w:eastAsia="Courier"/>
+          <w:sz w:val="24"/>
+          <w:szCs w:val="24"/>
+        </w:rPr>
+      </w:pPr>
+    </w:p>
+    <w:p>
+      <w:pPr>
+        <w:pStyle w:val="Body"/>
+        <w:widowControl w:val="0"/>
+        <w:spacing w:line="240" w:lineRule="auto"/>
+        <w:ind w:left="895" w:hanging="895"/>
+        <w:rPr>
+          <w:rFonts w:ascii="Courier" w:cs="Courier" w:hAnsi="Courier" w:eastAsia="Courier"/>
+          <w:sz w:val="24"/>
+          <w:szCs w:val="24"/>
+        </w:rPr>
+      </w:pPr>
+    </w:p>
+    <w:p>
+      <w:pPr>
+        <w:pStyle w:val="Body"/>
+        <w:widowControl w:val="0"/>
+        <w:spacing w:line="240" w:lineRule="auto"/>
+        <w:ind w:left="895" w:hanging="895"/>
+        <w:rPr>
+          <w:rFonts w:ascii="Courier" w:cs="Courier" w:hAnsi="Courier" w:eastAsia="Courier"/>
+          <w:sz w:val="24"/>
+          <w:szCs w:val="24"/>
+        </w:rPr>
+      </w:pPr>
+    </w:p>
+    <w:p>
+      <w:pPr>
+        <w:pStyle w:val="Body"/>
+        <w:widowControl w:val="0"/>
+        <w:spacing w:line="240" w:lineRule="auto"/>
+        <w:ind w:left="895" w:hanging="895"/>
+        <w:rPr>
+          <w:rFonts w:ascii="Courier" w:cs="Courier" w:hAnsi="Courier" w:eastAsia="Courier"/>
+          <w:sz w:val="24"/>
+          <w:szCs w:val="24"/>
+        </w:rPr>
+      </w:pPr>
+    </w:p>
+    <w:p>
+      <w:pPr>
+        <w:pStyle w:val="Body"/>
+        <w:widowControl w:val="0"/>
+        <w:spacing w:line="240" w:lineRule="auto"/>
+        <w:ind w:left="895" w:hanging="895"/>
+        <w:rPr>
+          <w:rFonts w:ascii="Courier" w:cs="Courier" w:hAnsi="Courier" w:eastAsia="Courier"/>
+          <w:sz w:val="24"/>
+          <w:szCs w:val="24"/>
+        </w:rPr>
+      </w:pPr>
+    </w:p>
+    <w:p>
+      <w:pPr>
+        <w:pStyle w:val="Body"/>
+        <w:widowControl w:val="0"/>
+        <w:spacing w:line="240" w:lineRule="auto"/>
+        <w:ind w:left="895" w:hanging="895"/>
+        <w:rPr>
+          <w:rFonts w:ascii="Courier" w:cs="Courier" w:hAnsi="Courier" w:eastAsia="Courier"/>
+          <w:sz w:val="24"/>
+          <w:szCs w:val="24"/>
+        </w:rPr>
+      </w:pPr>
+    </w:p>
+    <w:p>
+      <w:pPr>
+        <w:pStyle w:val="Body"/>
+        <w:widowControl w:val="0"/>
+        <w:spacing w:line="240" w:lineRule="auto"/>
+        <w:ind w:left="895" w:hanging="895"/>
+        <w:rPr>
+          <w:rFonts w:ascii="Courier" w:cs="Courier" w:hAnsi="Courier" w:eastAsia="Courier"/>
+          <w:sz w:val="24"/>
+          <w:szCs w:val="24"/>
+        </w:rPr>
+      </w:pPr>
+    </w:p>
+    <w:p>
+      <w:pPr>
+        <w:pStyle w:val="Body"/>
+        <w:widowControl w:val="0"/>
+        <w:spacing w:line="240" w:lineRule="auto"/>
+        <w:ind w:left="895" w:hanging="895"/>
+        <w:rPr>
+          <w:rFonts w:ascii="Courier" w:cs="Courier" w:hAnsi="Courier" w:eastAsia="Courier"/>
+          <w:sz w:val="24"/>
+          <w:szCs w:val="24"/>
+        </w:rPr>
+      </w:pPr>
+    </w:p>
+    <w:p>
+      <w:pPr>
+        <w:pStyle w:val="Body"/>
+        <w:widowControl w:val="0"/>
+        <w:spacing w:line="240" w:lineRule="auto"/>
+        <w:ind w:left="895" w:hanging="895"/>
+        <w:rPr>
+          <w:rFonts w:ascii="Courier" w:cs="Courier" w:hAnsi="Courier" w:eastAsia="Courier"/>
+          <w:sz w:val="24"/>
+          <w:szCs w:val="24"/>
+        </w:rPr>
+      </w:pPr>
+    </w:p>
+    <w:p>
+      <w:pPr>
+        <w:pStyle w:val="Body"/>
+        <w:widowControl w:val="0"/>
+        <w:spacing w:line="240" w:lineRule="auto"/>
+        <w:ind w:left="895" w:hanging="895"/>
+        <w:rPr>
+          <w:rFonts w:ascii="Courier" w:cs="Courier" w:hAnsi="Courier" w:eastAsia="Courier"/>
+          <w:sz w:val="24"/>
+          <w:szCs w:val="24"/>
+        </w:rPr>
+      </w:pPr>
+    </w:p>
+    <w:p>
+      <w:pPr>
+        <w:pStyle w:val="Body"/>
+        <w:widowControl w:val="0"/>
+        <w:spacing w:line="240" w:lineRule="auto"/>
+        <w:ind w:left="895" w:hanging="895"/>
+        <w:rPr>
+          <w:rFonts w:ascii="Courier" w:cs="Courier" w:hAnsi="Courier" w:eastAsia="Courier"/>
+          <w:sz w:val="24"/>
+          <w:szCs w:val="24"/>
+        </w:rPr>
+      </w:pPr>
+    </w:p>
+    <w:p>
+      <w:pPr>
+        <w:pStyle w:val="Body"/>
+        <w:widowControl w:val="0"/>
+        <w:spacing w:line="240" w:lineRule="auto"/>
+        <w:ind w:left="895" w:hanging="895"/>
+        <w:rPr>
+          <w:rFonts w:ascii="Courier" w:cs="Courier" w:hAnsi="Courier" w:eastAsia="Courier"/>
+          <w:sz w:val="24"/>
+          <w:szCs w:val="24"/>
+        </w:rPr>
+      </w:pPr>
+    </w:p>
+    <w:p>
+      <w:pPr>
+        <w:pStyle w:val="Body"/>
+        <w:widowControl w:val="0"/>
+        <w:spacing w:line="240" w:lineRule="auto"/>
+        <w:ind w:left="895" w:hanging="895"/>
+        <w:rPr>
+          <w:rFonts w:ascii="Courier" w:cs="Courier" w:hAnsi="Courier" w:eastAsia="Courier"/>
+          <w:sz w:val="24"/>
+          <w:szCs w:val="24"/>
+        </w:rPr>
+      </w:pPr>
+    </w:p>
+    <w:p>
+      <w:pPr>
+        <w:pStyle w:val="Body"/>
+        <w:widowControl w:val="0"/>
+        <w:spacing w:line="240" w:lineRule="auto"/>
+        <w:ind w:left="895" w:hanging="895"/>
+        <w:rPr>
+          <w:rFonts w:ascii="Courier" w:cs="Courier" w:hAnsi="Courier" w:eastAsia="Courier"/>
+          <w:sz w:val="24"/>
+          <w:szCs w:val="24"/>
+        </w:rPr>
+      </w:pPr>
+    </w:p>
+    <w:p>
+      <w:pPr>
+        <w:pStyle w:val="Body"/>
+        <w:widowControl w:val="0"/>
+        <w:spacing w:line="240" w:lineRule="auto"/>
+        <w:ind w:left="895" w:hanging="895"/>
+        <w:rPr>
+          <w:rFonts w:ascii="Courier" w:cs="Courier" w:hAnsi="Courier" w:eastAsia="Courier"/>
+          <w:sz w:val="24"/>
+          <w:szCs w:val="24"/>
+        </w:rPr>
+      </w:pPr>
+    </w:p>
+    <w:p>
+      <w:pPr>
+        <w:pStyle w:val="Body"/>
+        <w:widowControl w:val="0"/>
+        <w:spacing w:line="240" w:lineRule="auto"/>
+        <w:ind w:left="895" w:hanging="895"/>
+        <w:rPr>
+          <w:rFonts w:ascii="Courier" w:cs="Courier" w:hAnsi="Courier" w:eastAsia="Courier"/>
+          <w:sz w:val="24"/>
+          <w:szCs w:val="24"/>
+        </w:rPr>
+      </w:pPr>
+    </w:p>
+    <w:p>
+      <w:pPr>
+        <w:pStyle w:val="Body"/>
+        <w:widowControl w:val="0"/>
+        <w:spacing w:line="240" w:lineRule="auto"/>
+        <w:ind w:left="895" w:hanging="895"/>
+        <w:rPr>
+          <w:rFonts w:ascii="Courier" w:cs="Courier" w:hAnsi="Courier" w:eastAsia="Courier"/>
+          <w:sz w:val="24"/>
+          <w:szCs w:val="24"/>
+        </w:rPr>
+      </w:pPr>
+    </w:p>
+    <w:p>
+      <w:pPr>
+        <w:pStyle w:val="Body"/>
+        <w:widowControl w:val="0"/>
+        <w:spacing w:line="240" w:lineRule="auto"/>
+        <w:ind w:left="895" w:hanging="895"/>
+        <w:rPr>
+          <w:rFonts w:ascii="Courier" w:cs="Courier" w:hAnsi="Courier" w:eastAsia="Courier"/>
+          <w:sz w:val="24"/>
+          <w:szCs w:val="24"/>
+        </w:rPr>
+      </w:pPr>
+    </w:p>
+    <w:p>
+      <w:pPr>
+        <w:pStyle w:val="Body"/>
+        <w:widowControl w:val="0"/>
+        <w:spacing w:line="240" w:lineRule="auto"/>
+        <w:ind w:left="895" w:hanging="895"/>
+        <w:rPr>
+          <w:rFonts w:ascii="Courier" w:cs="Courier" w:hAnsi="Courier" w:eastAsia="Courier"/>
+          <w:sz w:val="24"/>
+          <w:szCs w:val="24"/>
+        </w:rPr>
+      </w:pPr>
+    </w:p>
+    <w:p>
+      <w:pPr>
+        <w:pStyle w:val="Body"/>
+        <w:widowControl w:val="0"/>
+        <w:spacing w:line="240" w:lineRule="auto"/>
+        <w:ind w:left="895" w:hanging="895"/>
+        <w:rPr>
+          <w:rFonts w:ascii="Courier" w:cs="Courier" w:hAnsi="Courier" w:eastAsia="Courier"/>
+          <w:sz w:val="24"/>
+          <w:szCs w:val="24"/>
+        </w:rPr>
+      </w:pPr>
+    </w:p>
+    <w:p>
+      <w:pPr>
+        <w:pStyle w:val="Body"/>
+        <w:widowControl w:val="0"/>
+        <w:spacing w:line="240" w:lineRule="auto"/>
+        <w:ind w:left="895" w:hanging="895"/>
+        <w:rPr>
+          <w:rFonts w:ascii="Courier" w:cs="Courier" w:hAnsi="Courier" w:eastAsia="Courier"/>
+          <w:sz w:val="24"/>
+          <w:szCs w:val="24"/>
+        </w:rPr>
+      </w:pPr>
+    </w:p>
+    <w:p>
+      <w:pPr>
+        <w:pStyle w:val="Body"/>
+        <w:widowControl w:val="0"/>
+        <w:spacing w:line="240" w:lineRule="auto"/>
+        <w:ind w:left="895" w:hanging="895"/>
+        <w:rPr>
+          <w:rFonts w:ascii="Courier" w:cs="Courier" w:hAnsi="Courier" w:eastAsia="Courier"/>
+          <w:sz w:val="24"/>
+          <w:szCs w:val="24"/>
+        </w:rPr>
+      </w:pPr>
+    </w:p>
+    <w:p>
+      <w:pPr>
+        <w:pStyle w:val="Body"/>
+        <w:widowControl w:val="0"/>
+        <w:spacing w:line="240" w:lineRule="auto"/>
+        <w:ind w:left="895" w:hanging="895"/>
+        <w:rPr>
+          <w:rFonts w:ascii="Courier" w:cs="Courier" w:hAnsi="Courier" w:eastAsia="Courier"/>
+          <w:sz w:val="24"/>
+          <w:szCs w:val="24"/>
+        </w:rPr>
+      </w:pPr>
+    </w:p>
+    <w:p>
+      <w:pPr>
+        <w:pStyle w:val="Body"/>
+        <w:widowControl w:val="0"/>
+        <w:spacing w:line="240" w:lineRule="auto"/>
+        <w:ind w:left="895" w:hanging="895"/>
+        <w:rPr>
+          <w:rFonts w:ascii="Courier" w:cs="Courier" w:hAnsi="Courier" w:eastAsia="Courier"/>
+          <w:sz w:val="24"/>
+          <w:szCs w:val="24"/>
+        </w:rPr>
+      </w:pPr>
+    </w:p>
+    <w:p>
+      <w:pPr>
+        <w:pStyle w:val="Body"/>
+        <w:widowControl w:val="0"/>
+        <w:numPr>
+          <w:ilvl w:val="0"/>
+          <w:numId w:val="4"/>
+        </w:numPr>
+        <w:spacing w:line="240" w:lineRule="auto"/>
+        <w:rPr>
+          <w:lang w:val="en-US"/>
+        </w:rPr>
+      </w:pPr>
+      <w:r>
+        <w:rPr>
+          <w:rtl w:val="0"/>
+          <w:lang w:val="en-US"/>
+        </w:rPr>
+        <w:t>What is the output of the following code snippet?</w:t>
+      </w:r>
+      <w:r>
+        <w:rPr>
+          <w:rFonts w:ascii="Arial Unicode MS" w:cs="Arial Unicode MS" w:hAnsi="Arial Unicode MS" w:eastAsia="Arial Unicode MS"/>
+          <w:b w:val="0"/>
+          <w:bCs w:val="0"/>
+          <w:i w:val="0"/>
+          <w:iCs w:val="0"/>
+        </w:rPr>
+        <w:br w:type="textWrapping"/>
+      </w:r>
+    </w:p>
+    <w:p>
+      <w:pPr>
+        <w:pStyle w:val="Body"/>
+        <w:ind w:firstLine="720"/>
+        <w:rPr>
+          <w:rFonts w:ascii="Courier New" w:cs="Courier New" w:hAnsi="Courier New" w:eastAsia="Courier New"/>
+          <w:sz w:val="24"/>
+          <w:szCs w:val="24"/>
+        </w:rPr>
+      </w:pPr>
+      <w:r>
+        <w:rPr>
+          <w:rFonts w:ascii="Courier New" w:hAnsi="Courier New"/>
+          <w:sz w:val="24"/>
+          <w:szCs w:val="24"/>
+          <w:rtl w:val="0"/>
+          <w:lang w:val="nl-NL"/>
+        </w:rPr>
+        <w:t>capitals = {'India': 'New Delhi',</w:t>
+      </w:r>
+      <w:r>
+        <w:rPr>
+          <w:rFonts w:ascii="Arial Unicode MS" w:cs="Arial Unicode MS" w:hAnsi="Arial Unicode MS" w:eastAsia="Arial Unicode MS"/>
+          <w:b w:val="0"/>
+          <w:bCs w:val="0"/>
+          <w:i w:val="0"/>
+          <w:iCs w:val="0"/>
+          <w:sz w:val="24"/>
+          <w:szCs w:val="24"/>
+        </w:rPr>
+        <w:br w:type="textWrapping"/>
+      </w:r>
+      <w:r>
+        <w:rPr>
+          <w:rFonts w:ascii="Courier New" w:cs="Courier New" w:hAnsi="Courier New" w:eastAsia="Courier New"/>
+          <w:sz w:val="24"/>
+          <w:szCs w:val="24"/>
+          <w:rtl w:val="0"/>
+        </w:rPr>
+        <w:tab/>
+        <w:t xml:space="preserve">            </w:t>
+      </w:r>
+      <w:r>
+        <w:rPr>
+          <w:rFonts w:ascii="Courier New" w:hAnsi="Courier New"/>
+          <w:sz w:val="24"/>
+          <w:szCs w:val="24"/>
+          <w:rtl w:val="0"/>
+        </w:rPr>
+        <w:t xml:space="preserve">'USA': </w:t>
+      </w:r>
+      <w:r>
+        <w:rPr>
+          <w:rFonts w:ascii="Courier New" w:hAnsi="Courier New"/>
+          <w:sz w:val="24"/>
+          <w:szCs w:val="24"/>
+          <w:rtl w:val="0"/>
+          <w:lang w:val="en-US"/>
+        </w:rPr>
+        <w:t xml:space="preserve">  </w:t>
+      </w:r>
+      <w:r>
+        <w:rPr>
+          <w:rFonts w:ascii="Courier New" w:hAnsi="Courier New"/>
+          <w:sz w:val="24"/>
+          <w:szCs w:val="24"/>
+          <w:rtl w:val="0"/>
+          <w:lang w:val="nl-NL"/>
+        </w:rPr>
+        <w:t>'Washington DC',</w:t>
+      </w:r>
+      <w:r>
+        <w:rPr>
+          <w:rFonts w:ascii="Arial Unicode MS" w:cs="Arial Unicode MS" w:hAnsi="Arial Unicode MS" w:eastAsia="Arial Unicode MS"/>
+          <w:b w:val="0"/>
+          <w:bCs w:val="0"/>
+          <w:i w:val="0"/>
+          <w:iCs w:val="0"/>
+          <w:sz w:val="24"/>
+          <w:szCs w:val="24"/>
+        </w:rPr>
+        <w:br w:type="textWrapping"/>
+      </w:r>
+      <w:r>
+        <w:rPr>
+          <w:rFonts w:ascii="Courier New" w:hAnsi="Courier New"/>
+          <w:sz w:val="24"/>
+          <w:szCs w:val="24"/>
+          <w:rtl w:val="0"/>
+        </w:rPr>
+        <w:t xml:space="preserve">     </w:t>
+        <w:tab/>
+        <w:t xml:space="preserve">       </w:t>
+      </w:r>
+      <w:r>
+        <w:rPr>
+          <w:rFonts w:ascii="Courier New" w:hAnsi="Courier New"/>
+          <w:sz w:val="24"/>
+          <w:szCs w:val="24"/>
+          <w:rtl w:val="0"/>
+          <w:lang w:val="nl-NL"/>
+        </w:rPr>
+        <w:t>'China': 'Beijing'}</w:t>
+      </w:r>
+    </w:p>
+    <w:p>
+      <w:pPr>
+        <w:pStyle w:val="Body"/>
+        <w:ind w:firstLine="720"/>
+        <w:rPr>
+          <w:rFonts w:ascii="Courier New" w:cs="Courier New" w:hAnsi="Courier New" w:eastAsia="Courier New"/>
+          <w:sz w:val="24"/>
+          <w:szCs w:val="24"/>
+        </w:rPr>
+      </w:pPr>
+    </w:p>
+    <w:p>
+      <w:pPr>
+        <w:pStyle w:val="Body"/>
+        <w:ind w:left="720" w:firstLine="0"/>
+        <w:rPr>
+          <w:rFonts w:ascii="Courier New" w:cs="Courier New" w:hAnsi="Courier New" w:eastAsia="Courier New"/>
+          <w:sz w:val="24"/>
+          <w:szCs w:val="24"/>
+        </w:rPr>
+      </w:pPr>
+      <w:r>
+        <w:rPr>
+          <w:rFonts w:ascii="Courier New" w:hAnsi="Courier New"/>
+          <w:sz w:val="24"/>
+          <w:szCs w:val="24"/>
+          <w:rtl w:val="0"/>
+          <w:lang w:val="en-US"/>
+        </w:rPr>
+        <w:t>for item in capitals:</w:t>
+      </w:r>
+    </w:p>
+    <w:p>
+      <w:pPr>
+        <w:pStyle w:val="Body"/>
+        <w:ind w:left="720" w:firstLine="0"/>
+        <w:rPr>
+          <w:rFonts w:ascii="Courier New" w:cs="Courier New" w:hAnsi="Courier New" w:eastAsia="Courier New"/>
+          <w:sz w:val="24"/>
+          <w:szCs w:val="24"/>
+        </w:rPr>
+      </w:pPr>
+      <w:r>
+        <w:rPr>
+          <w:rFonts w:ascii="Courier New" w:hAnsi="Courier New"/>
+          <w:sz w:val="24"/>
+          <w:szCs w:val="24"/>
+          <w:rtl w:val="0"/>
+        </w:rPr>
+        <w:t xml:space="preserve">   print(item)</w:t>
+      </w:r>
+    </w:p>
+    <w:p>
+      <w:pPr>
+        <w:pStyle w:val="Body"/>
+        <w:ind w:left="720" w:firstLine="0"/>
+        <w:rPr>
+          <w:rFonts w:ascii="Courier New" w:cs="Courier New" w:hAnsi="Courier New" w:eastAsia="Courier New"/>
+          <w:sz w:val="24"/>
+          <w:szCs w:val="24"/>
+        </w:rPr>
+      </w:pPr>
+    </w:p>
+    <w:p>
+      <w:pPr>
+        <w:pStyle w:val="Body"/>
+        <w:widowControl w:val="0"/>
+        <w:numPr>
+          <w:ilvl w:val="0"/>
+          <w:numId w:val="5"/>
+        </w:numPr>
+        <w:spacing w:line="240" w:lineRule="auto"/>
+        <w:rPr>
+          <w:sz w:val="24"/>
+          <w:szCs w:val="24"/>
+          <w:lang w:val="en-US"/>
+        </w:rPr>
+      </w:pPr>
+      <w:r>
+        <w:rPr>
+          <w:sz w:val="24"/>
+          <w:szCs w:val="24"/>
+          <w:rtl w:val="0"/>
+          <w:lang w:val="en-US"/>
+        </w:rPr>
+        <w:t xml:space="preserve"> </w:t>
+      </w:r>
+      <w:r>
+        <w:rPr>
+          <w:sz w:val="24"/>
+          <w:szCs w:val="24"/>
+          <w:rtl w:val="0"/>
+          <w:lang w:val="en-US"/>
+        </w:rPr>
+        <w:t>What is the output of the following code snippet?</w:t>
+      </w:r>
+    </w:p>
+    <w:p>
+      <w:pPr>
+        <w:pStyle w:val="Body"/>
+        <w:ind w:left="720" w:firstLine="0"/>
+        <w:rPr>
+          <w:rFonts w:ascii="Courier New" w:cs="Courier New" w:hAnsi="Courier New" w:eastAsia="Courier New"/>
+          <w:sz w:val="24"/>
+          <w:szCs w:val="24"/>
+        </w:rPr>
+      </w:pPr>
+    </w:p>
+    <w:p>
+      <w:pPr>
+        <w:pStyle w:val="Body"/>
+        <w:ind w:left="720" w:firstLine="0"/>
+        <w:rPr>
+          <w:rFonts w:ascii="Courier New" w:cs="Courier New" w:hAnsi="Courier New" w:eastAsia="Courier New"/>
+          <w:sz w:val="24"/>
+          <w:szCs w:val="24"/>
+        </w:rPr>
+      </w:pPr>
+      <w:r>
+        <w:rPr>
+          <w:rFonts w:ascii="Courier New" w:hAnsi="Courier New"/>
+          <w:sz w:val="24"/>
+          <w:szCs w:val="24"/>
+          <w:rtl w:val="0"/>
+        </w:rPr>
+        <w:t>word = "Happiness"</w:t>
+      </w:r>
+    </w:p>
+    <w:p>
+      <w:pPr>
+        <w:pStyle w:val="Body"/>
+        <w:ind w:left="720" w:firstLine="0"/>
+        <w:rPr>
+          <w:rFonts w:ascii="Courier New" w:cs="Courier New" w:hAnsi="Courier New" w:eastAsia="Courier New"/>
+          <w:sz w:val="24"/>
+          <w:szCs w:val="24"/>
+        </w:rPr>
+      </w:pPr>
+      <w:r>
+        <w:rPr>
+          <w:rFonts w:ascii="Courier New" w:hAnsi="Courier New"/>
+          <w:sz w:val="24"/>
+          <w:szCs w:val="24"/>
+          <w:rtl w:val="0"/>
+        </w:rPr>
+        <w:t>d = dict()</w:t>
+      </w:r>
+    </w:p>
+    <w:p>
+      <w:pPr>
+        <w:pStyle w:val="Body"/>
+        <w:ind w:left="720" w:firstLine="0"/>
+        <w:rPr>
+          <w:rFonts w:ascii="Courier New" w:cs="Courier New" w:hAnsi="Courier New" w:eastAsia="Courier New"/>
+          <w:sz w:val="24"/>
+          <w:szCs w:val="24"/>
+        </w:rPr>
+      </w:pPr>
+      <w:r>
+        <w:rPr>
+          <w:rFonts w:ascii="Courier New" w:hAnsi="Courier New"/>
+          <w:sz w:val="24"/>
+          <w:szCs w:val="24"/>
+          <w:rtl w:val="0"/>
+          <w:lang w:val="en-US"/>
+        </w:rPr>
+        <w:t>for letter in word:</w:t>
+      </w:r>
+    </w:p>
+    <w:p>
+      <w:pPr>
+        <w:pStyle w:val="Body"/>
+        <w:ind w:left="720" w:firstLine="0"/>
+        <w:rPr>
+          <w:rFonts w:ascii="Courier New" w:cs="Courier New" w:hAnsi="Courier New" w:eastAsia="Courier New"/>
+          <w:sz w:val="24"/>
+          <w:szCs w:val="24"/>
+        </w:rPr>
+      </w:pPr>
+      <w:r>
+        <w:rPr>
+          <w:rFonts w:ascii="Courier New" w:hAnsi="Courier New"/>
+          <w:sz w:val="24"/>
+          <w:szCs w:val="24"/>
+          <w:rtl w:val="0"/>
+          <w:lang w:val="en-US"/>
+        </w:rPr>
+        <w:t xml:space="preserve">   if letter in d:</w:t>
+      </w:r>
+    </w:p>
+    <w:p>
+      <w:pPr>
+        <w:pStyle w:val="Body"/>
+        <w:ind w:left="720" w:firstLine="0"/>
+        <w:rPr>
+          <w:rFonts w:ascii="Courier New" w:cs="Courier New" w:hAnsi="Courier New" w:eastAsia="Courier New"/>
+          <w:sz w:val="24"/>
+          <w:szCs w:val="24"/>
+        </w:rPr>
+      </w:pPr>
+      <w:r>
+        <w:rPr>
+          <w:rFonts w:ascii="Courier New" w:hAnsi="Courier New"/>
+          <w:sz w:val="24"/>
+          <w:szCs w:val="24"/>
+          <w:rtl w:val="0"/>
+        </w:rPr>
+        <w:t xml:space="preserve">       d[letter] += 1</w:t>
+      </w:r>
+    </w:p>
+    <w:p>
+      <w:pPr>
+        <w:pStyle w:val="Body"/>
+        <w:ind w:left="720" w:firstLine="0"/>
+        <w:rPr>
+          <w:rFonts w:ascii="Courier New" w:cs="Courier New" w:hAnsi="Courier New" w:eastAsia="Courier New"/>
+          <w:sz w:val="24"/>
+          <w:szCs w:val="24"/>
+        </w:rPr>
+      </w:pPr>
+      <w:r>
+        <w:rPr>
+          <w:rFonts w:ascii="Courier New" w:hAnsi="Courier New"/>
+          <w:sz w:val="24"/>
+          <w:szCs w:val="24"/>
+          <w:rtl w:val="0"/>
+        </w:rPr>
+        <w:t xml:space="preserve">   else:</w:t>
+      </w:r>
+    </w:p>
+    <w:p>
+      <w:pPr>
+        <w:pStyle w:val="Body"/>
+        <w:ind w:left="720" w:firstLine="0"/>
+        <w:rPr>
+          <w:rFonts w:ascii="Courier New" w:cs="Courier New" w:hAnsi="Courier New" w:eastAsia="Courier New"/>
+          <w:sz w:val="24"/>
+          <w:szCs w:val="24"/>
+        </w:rPr>
+      </w:pPr>
+      <w:r>
+        <w:rPr>
+          <w:rFonts w:ascii="Courier New" w:hAnsi="Courier New"/>
+          <w:sz w:val="24"/>
+          <w:szCs w:val="24"/>
+          <w:rtl w:val="0"/>
+        </w:rPr>
+        <w:t xml:space="preserve">       d[letter] = 1</w:t>
+      </w:r>
+    </w:p>
+    <w:p>
+      <w:pPr>
+        <w:pStyle w:val="Body"/>
+        <w:ind w:left="720" w:firstLine="0"/>
+        <w:rPr>
+          <w:rFonts w:ascii="Courier New" w:cs="Courier New" w:hAnsi="Courier New" w:eastAsia="Courier New"/>
+          <w:sz w:val="24"/>
+          <w:szCs w:val="24"/>
+        </w:rPr>
+      </w:pPr>
+      <w:r>
+        <w:rPr>
+          <w:rFonts w:ascii="Courier New" w:hAnsi="Courier New"/>
+          <w:sz w:val="24"/>
+          <w:szCs w:val="24"/>
+          <w:rtl w:val="0"/>
+        </w:rPr>
+        <w:t>print(d)</w:t>
+      </w:r>
+      <w:r>
+        <w:rPr>
+          <w:rFonts w:ascii="Arial Unicode MS" w:cs="Arial Unicode MS" w:hAnsi="Arial Unicode MS" w:eastAsia="Arial Unicode MS"/>
+          <w:b w:val="0"/>
+          <w:bCs w:val="0"/>
+          <w:i w:val="0"/>
+          <w:iCs w:val="0"/>
+          <w:sz w:val="24"/>
+          <w:szCs w:val="24"/>
+        </w:rPr>
+        <w:br w:type="textWrapping"/>
+        <w:br w:type="textWrapping"/>
+      </w:r>
+    </w:p>
+    <w:p>
+      <w:pPr>
+        <w:pStyle w:val="Body"/>
+        <w:widowControl w:val="0"/>
+        <w:spacing w:line="240" w:lineRule="auto"/>
+        <w:ind w:left="895" w:hanging="895"/>
+        <w:rPr>
+          <w:rFonts w:ascii="Courier New" w:cs="Courier New" w:hAnsi="Courier New" w:eastAsia="Courier New"/>
+          <w:sz w:val="24"/>
+          <w:szCs w:val="24"/>
+        </w:rPr>
+      </w:pPr>
+    </w:p>
+    <w:p>
+      <w:pPr>
+        <w:pStyle w:val="Body"/>
+        <w:widowControl w:val="0"/>
+        <w:numPr>
+          <w:ilvl w:val="0"/>
+          <w:numId w:val="3"/>
+        </w:numPr>
+        <w:spacing w:line="240" w:lineRule="auto"/>
+        <w:rPr>
+          <w:sz w:val="24"/>
+          <w:szCs w:val="24"/>
+          <w:lang w:val="en-US"/>
+        </w:rPr>
+      </w:pPr>
+      <w:r>
+        <w:rPr>
+          <w:sz w:val="24"/>
+          <w:szCs w:val="24"/>
+          <w:rtl w:val="0"/>
+          <w:lang w:val="en-US"/>
+        </w:rPr>
+        <w:t>Consider the following dictionary</w:t>
+      </w:r>
+      <w:r>
+        <w:rPr>
+          <w:sz w:val="24"/>
+          <w:szCs w:val="24"/>
+          <w:rtl w:val="0"/>
+          <w:lang w:val="en-US"/>
+        </w:rPr>
+        <w:t>:</w:t>
+      </w:r>
+      <w:r>
+        <w:rPr>
+          <w:rFonts w:ascii="Arial Unicode MS" w:cs="Arial Unicode MS" w:hAnsi="Arial Unicode MS" w:eastAsia="Arial Unicode MS"/>
+          <w:b w:val="0"/>
+          <w:bCs w:val="0"/>
+          <w:i w:val="0"/>
+          <w:iCs w:val="0"/>
+          <w:sz w:val="24"/>
+          <w:szCs w:val="24"/>
+        </w:rPr>
+        <w:br w:type="textWrapping"/>
+      </w:r>
+    </w:p>
+    <w:p>
+      <w:pPr>
+        <w:pStyle w:val="Body"/>
+        <w:rPr>
+          <w:rFonts w:ascii="Courier New" w:cs="Courier New" w:hAnsi="Courier New" w:eastAsia="Courier New"/>
+          <w:sz w:val="24"/>
+          <w:szCs w:val="24"/>
+        </w:rPr>
+      </w:pPr>
+      <w:r>
+        <w:rPr>
+          <w:rFonts w:ascii="Courier New" w:cs="Courier New" w:hAnsi="Courier New" w:eastAsia="Courier New"/>
+          <w:sz w:val="24"/>
+          <w:szCs w:val="24"/>
+          <w:rtl w:val="0"/>
+        </w:rPr>
+        <w:tab/>
+        <w:t>d = {}</w:t>
+      </w:r>
+    </w:p>
+    <w:p>
+      <w:pPr>
+        <w:pStyle w:val="Body"/>
+        <w:ind w:firstLine="720"/>
+        <w:rPr>
+          <w:rFonts w:ascii="Courier New" w:cs="Courier New" w:hAnsi="Courier New" w:eastAsia="Courier New"/>
+          <w:sz w:val="24"/>
+          <w:szCs w:val="24"/>
+        </w:rPr>
+      </w:pPr>
+      <w:r>
+        <w:rPr>
+          <w:rFonts w:ascii="Courier New" w:hAnsi="Courier New"/>
+          <w:sz w:val="24"/>
+          <w:szCs w:val="24"/>
+          <w:rtl w:val="0"/>
+        </w:rPr>
+        <w:t>d[0] = 'zero'</w:t>
+      </w:r>
+    </w:p>
+    <w:p>
+      <w:pPr>
+        <w:pStyle w:val="Body"/>
+        <w:ind w:firstLine="720"/>
+        <w:rPr>
+          <w:rFonts w:ascii="Courier New" w:cs="Courier New" w:hAnsi="Courier New" w:eastAsia="Courier New"/>
+          <w:sz w:val="24"/>
+          <w:szCs w:val="24"/>
+        </w:rPr>
+      </w:pPr>
+      <w:r>
+        <w:rPr>
+          <w:rFonts w:ascii="Courier New" w:hAnsi="Courier New"/>
+          <w:sz w:val="24"/>
+          <w:szCs w:val="24"/>
+          <w:rtl w:val="0"/>
+        </w:rPr>
+        <w:t>d[1] = 'one'</w:t>
+      </w:r>
+    </w:p>
+    <w:p>
+      <w:pPr>
+        <w:pStyle w:val="Body"/>
+        <w:ind w:firstLine="720"/>
+        <w:rPr>
+          <w:rFonts w:ascii="Courier New" w:cs="Courier New" w:hAnsi="Courier New" w:eastAsia="Courier New"/>
+          <w:sz w:val="24"/>
+          <w:szCs w:val="24"/>
+        </w:rPr>
+      </w:pPr>
+      <w:r>
+        <w:rPr>
+          <w:rFonts w:ascii="Courier New" w:hAnsi="Courier New"/>
+          <w:sz w:val="24"/>
+          <w:szCs w:val="24"/>
+          <w:rtl w:val="0"/>
+          <w:lang w:val="pt-PT"/>
+        </w:rPr>
+        <w:t>d[2] = 'two'</w:t>
+      </w:r>
+      <w:r>
+        <w:rPr>
+          <w:rFonts w:ascii="Arial Unicode MS" w:cs="Arial Unicode MS" w:hAnsi="Arial Unicode MS" w:eastAsia="Arial Unicode MS"/>
+          <w:b w:val="0"/>
+          <w:bCs w:val="0"/>
+          <w:i w:val="0"/>
+          <w:iCs w:val="0"/>
+          <w:sz w:val="24"/>
+          <w:szCs w:val="24"/>
+        </w:rPr>
+        <w:br w:type="textWrapping"/>
+      </w:r>
+    </w:p>
+    <w:p>
+      <w:pPr>
+        <w:pStyle w:val="Body"/>
+        <w:ind w:firstLine="720"/>
+        <w:rPr>
+          <w:rFonts w:ascii="Times New Roman" w:cs="Times New Roman" w:hAnsi="Times New Roman" w:eastAsia="Times New Roman"/>
+          <w:sz w:val="24"/>
+          <w:szCs w:val="24"/>
+        </w:rPr>
+      </w:pPr>
+      <w:r>
+        <w:rPr>
+          <w:rFonts w:ascii="Times New Roman" w:hAnsi="Times New Roman"/>
+          <w:sz w:val="24"/>
+          <w:szCs w:val="24"/>
+          <w:rtl w:val="0"/>
+          <w:lang w:val="en-US"/>
+        </w:rPr>
+        <w:t xml:space="preserve">What will be printed for the following expressions? If an expression generates an error </w:t>
+      </w:r>
+    </w:p>
+    <w:p>
+      <w:pPr>
+        <w:pStyle w:val="Body"/>
+        <w:ind w:firstLine="720"/>
+        <w:rPr>
+          <w:rFonts w:ascii="Times New Roman" w:cs="Times New Roman" w:hAnsi="Times New Roman" w:eastAsia="Times New Roman"/>
+          <w:sz w:val="24"/>
+          <w:szCs w:val="24"/>
+        </w:rPr>
+      </w:pPr>
+      <w:r>
+        <w:rPr>
+          <w:rFonts w:ascii="Times New Roman" w:hAnsi="Times New Roman"/>
+          <w:sz w:val="24"/>
+          <w:szCs w:val="24"/>
+          <w:rtl w:val="0"/>
+          <w:lang w:val="en-US"/>
+        </w:rPr>
+        <w:t xml:space="preserve">write </w:t>
+      </w:r>
+      <w:r>
+        <w:rPr>
+          <w:rFonts w:ascii="Times New Roman" w:hAnsi="Times New Roman" w:hint="default"/>
+          <w:sz w:val="24"/>
+          <w:szCs w:val="24"/>
+          <w:rtl w:val="0"/>
+          <w:lang w:val="en-US"/>
+        </w:rPr>
+        <w:t>“</w:t>
+      </w:r>
+      <w:r>
+        <w:rPr>
+          <w:rFonts w:ascii="Times New Roman" w:hAnsi="Times New Roman"/>
+          <w:sz w:val="24"/>
+          <w:szCs w:val="24"/>
+          <w:rtl w:val="0"/>
+        </w:rPr>
+        <w:t>error</w:t>
+      </w:r>
+      <w:r>
+        <w:rPr>
+          <w:rFonts w:ascii="Times New Roman" w:hAnsi="Times New Roman" w:hint="default"/>
+          <w:sz w:val="24"/>
+          <w:szCs w:val="24"/>
+          <w:rtl w:val="0"/>
+          <w:lang w:val="en-US"/>
+        </w:rPr>
+        <w:t>”</w:t>
+      </w:r>
+      <w:r>
+        <w:rPr>
+          <w:rFonts w:ascii="Times New Roman" w:hAnsi="Times New Roman"/>
+          <w:sz w:val="24"/>
+          <w:szCs w:val="24"/>
+          <w:rtl w:val="0"/>
+        </w:rPr>
+        <w:t>.</w:t>
+      </w:r>
+    </w:p>
+    <w:tbl>
+      <w:tblPr>
+        <w:tblW w:w="7185" w:type="dxa"/>
+        <w:jc w:val="left"/>
+        <w:tblInd w:w="973" w:type="dxa"/>
+        <w:tblBorders>
+          <w:top w:val="single" w:color="ffffff" w:sz="8" w:space="0" w:shadow="0" w:frame="0"/>
+          <w:left w:val="single" w:color="ffffff" w:sz="8" w:space="0" w:shadow="0" w:frame="0"/>
+          <w:bottom w:val="single" w:color="ffffff" w:sz="8" w:space="0" w:shadow="0" w:frame="0"/>
+          <w:right w:val="single" w:color="ffffff" w:sz="8" w:space="0" w:shadow="0" w:frame="0"/>
+          <w:insideH w:val="single" w:color="ffffff" w:sz="8" w:space="0" w:shadow="0" w:frame="0"/>
+          <w:insideV w:val="single" w:color="ffffff" w:sz="8" w:space="0" w:shadow="0" w:frame="0"/>
+        </w:tblBorders>
+        <w:shd w:val="clear" w:color="auto" w:fill="ced7e7"/>
+        <w:tblLayout w:type="fixed"/>
+      </w:tblPr>
+      <w:tblGrid>
+        <w:gridCol w:w="3915"/>
+        <w:gridCol w:w="3270"/>
+      </w:tblGrid>
+      <w:tr>
+        <w:tblPrEx>
+          <w:shd w:val="clear" w:color="auto" w:fill="ced7e7"/>
+        </w:tblPrEx>
+        <w:trPr>
+          <w:trHeight w:val="310" w:hRule="atLeast"/>
+        </w:trPr>
+        <w:tc>
+          <w:tcPr>
+            <w:tcW w:type="dxa" w:w="3915"/>
+            <w:tcBorders>
+              <w:top w:val="single" w:color="000000" w:sz="8" w:space="0" w:shadow="0" w:frame="0"/>
+              <w:left w:val="single" w:color="000000" w:sz="8" w:space="0" w:shadow="0" w:frame="0"/>
+              <w:bottom w:val="single" w:color="000000" w:sz="8" w:space="0" w:shadow="0" w:frame="0"/>
+              <w:right w:val="single" w:color="000000" w:sz="8" w:space="0" w:shadow="0" w:frame="0"/>
+            </w:tcBorders>
+            <w:shd w:val="clear" w:color="auto" w:fill="auto"/>
+            <w:tcMar>
+              <w:top w:type="dxa" w:w="80"/>
+              <w:left w:type="dxa" w:w="80"/>
+              <w:bottom w:type="dxa" w:w="80"/>
+              <w:right w:type="dxa" w:w="80"/>
+            </w:tcMar>
+            <w:vAlign w:val="top"/>
+          </w:tcPr>
+          <w:p>
+            <w:pPr>
+              <w:pStyle w:val="Body"/>
+              <w:jc w:val="center"/>
+            </w:pPr>
+            <w:r>
+              <w:rPr>
+                <w:rFonts w:ascii="Times New Roman" w:hAnsi="Times New Roman"/>
+                <w:b w:val="1"/>
+                <w:bCs w:val="1"/>
+                <w:sz w:val="24"/>
+                <w:szCs w:val="24"/>
+                <w:shd w:val="nil" w:color="auto" w:fill="auto"/>
+                <w:rtl w:val="0"/>
+                <w:lang w:val="en-US"/>
+              </w:rPr>
+              <w:t>Expression</w:t>
+            </w:r>
+          </w:p>
+        </w:tc>
+        <w:tc>
+          <w:tcPr>
+            <w:tcW w:type="dxa" w:w="3270"/>
+            <w:tcBorders>
+              <w:top w:val="single" w:color="000000" w:sz="8" w:space="0" w:shadow="0" w:frame="0"/>
+              <w:left w:val="single" w:color="000000" w:sz="8" w:space="0" w:shadow="0" w:frame="0"/>
+              <w:bottom w:val="single" w:color="000000" w:sz="8" w:space="0" w:shadow="0" w:frame="0"/>
+              <w:right w:val="single" w:color="000000" w:sz="8" w:space="0" w:shadow="0" w:frame="0"/>
+            </w:tcBorders>
+            <w:shd w:val="clear" w:color="auto" w:fill="auto"/>
+            <w:tcMar>
+              <w:top w:type="dxa" w:w="80"/>
+              <w:left w:type="dxa" w:w="80"/>
+              <w:bottom w:type="dxa" w:w="80"/>
+              <w:right w:type="dxa" w:w="80"/>
+            </w:tcMar>
+            <w:vAlign w:val="top"/>
+          </w:tcPr>
+          <w:p>
+            <w:pPr>
+              <w:pStyle w:val="Body"/>
+              <w:jc w:val="center"/>
+            </w:pPr>
+            <w:r>
+              <w:rPr>
+                <w:rFonts w:ascii="Times New Roman" w:hAnsi="Times New Roman"/>
+                <w:b w:val="1"/>
+                <w:bCs w:val="1"/>
+                <w:sz w:val="24"/>
+                <w:szCs w:val="24"/>
+                <w:shd w:val="nil" w:color="auto" w:fill="auto"/>
+                <w:rtl w:val="0"/>
+                <w:lang w:val="en-US"/>
+              </w:rPr>
+              <w:t>Value</w:t>
+            </w:r>
+          </w:p>
+        </w:tc>
+      </w:tr>
+      <w:tr>
+        <w:tblPrEx>
+          <w:shd w:val="clear" w:color="auto" w:fill="ced7e7"/>
+        </w:tblPrEx>
+        <w:trPr>
+          <w:trHeight w:val="310" w:hRule="atLeast"/>
+        </w:trPr>
+        <w:tc>
+          <w:tcPr>
+            <w:tcW w:type="dxa" w:w="3915"/>
+            <w:tcBorders>
+              <w:top w:val="single" w:color="000000" w:sz="8" w:space="0" w:shadow="0" w:frame="0"/>
+              <w:left w:val="single" w:color="000000" w:sz="8" w:space="0" w:shadow="0" w:frame="0"/>
+              <w:bottom w:val="single" w:color="000000" w:sz="8" w:space="0" w:shadow="0" w:frame="0"/>
+              <w:right w:val="single" w:color="000000" w:sz="8" w:space="0" w:shadow="0" w:frame="0"/>
+            </w:tcBorders>
+            <w:shd w:val="clear" w:color="auto" w:fill="auto"/>
+            <w:tcMar>
+              <w:top w:type="dxa" w:w="80"/>
+              <w:left w:type="dxa" w:w="80"/>
+              <w:bottom w:type="dxa" w:w="80"/>
+              <w:right w:type="dxa" w:w="80"/>
+            </w:tcMar>
+            <w:vAlign w:val="top"/>
+          </w:tcPr>
+          <w:p>
+            <w:pPr>
+              <w:pStyle w:val="Body"/>
+              <w:jc w:val="center"/>
+            </w:pPr>
+            <w:r>
+              <w:rPr>
+                <w:rFonts w:ascii="Courier New" w:hAnsi="Courier New"/>
+                <w:sz w:val="24"/>
+                <w:szCs w:val="24"/>
+                <w:shd w:val="nil" w:color="auto" w:fill="auto"/>
+                <w:rtl w:val="0"/>
+                <w:lang w:val="en-US"/>
+              </w:rPr>
+              <w:t>1 in d</w:t>
+            </w:r>
+          </w:p>
+        </w:tc>
+        <w:tc>
+          <w:tcPr>
+            <w:tcW w:type="dxa" w:w="3270"/>
+            <w:tcBorders>
+              <w:top w:val="single" w:color="000000" w:sz="8" w:space="0" w:shadow="0" w:frame="0"/>
+              <w:left w:val="single" w:color="000000" w:sz="8" w:space="0" w:shadow="0" w:frame="0"/>
+              <w:bottom w:val="single" w:color="000000" w:sz="8" w:space="0" w:shadow="0" w:frame="0"/>
+              <w:right w:val="single" w:color="000000" w:sz="8" w:space="0" w:shadow="0" w:frame="0"/>
+            </w:tcBorders>
+            <w:shd w:val="clear" w:color="auto" w:fill="auto"/>
+            <w:tcMar>
+              <w:top w:type="dxa" w:w="80"/>
+              <w:left w:type="dxa" w:w="80"/>
+              <w:bottom w:type="dxa" w:w="80"/>
+              <w:right w:type="dxa" w:w="80"/>
+            </w:tcMar>
+            <w:vAlign w:val="top"/>
+          </w:tcPr>
+          <w:p/>
+        </w:tc>
+      </w:tr>
+      <w:tr>
+        <w:tblPrEx>
+          <w:shd w:val="clear" w:color="auto" w:fill="ced7e7"/>
+        </w:tblPrEx>
+        <w:trPr>
+          <w:trHeight w:val="300" w:hRule="atLeast"/>
+        </w:trPr>
+        <w:tc>
+          <w:tcPr>
+            <w:tcW w:type="dxa" w:w="3915"/>
+            <w:tcBorders>
+              <w:top w:val="single" w:color="000000" w:sz="8" w:space="0" w:shadow="0" w:frame="0"/>
+              <w:left w:val="single" w:color="000000" w:sz="8" w:space="0" w:shadow="0" w:frame="0"/>
+              <w:bottom w:val="single" w:color="000000" w:sz="8" w:space="0" w:shadow="0" w:frame="0"/>
+              <w:right w:val="single" w:color="000000" w:sz="8" w:space="0" w:shadow="0" w:frame="0"/>
+            </w:tcBorders>
+            <w:shd w:val="clear" w:color="auto" w:fill="auto"/>
+            <w:tcMar>
+              <w:top w:type="dxa" w:w="80"/>
+              <w:left w:type="dxa" w:w="80"/>
+              <w:bottom w:type="dxa" w:w="80"/>
+              <w:right w:type="dxa" w:w="80"/>
+            </w:tcMar>
+            <w:vAlign w:val="top"/>
+          </w:tcPr>
+          <w:p>
+            <w:pPr>
+              <w:pStyle w:val="Body"/>
+              <w:jc w:val="center"/>
+            </w:pPr>
+            <w:r>
+              <w:rPr>
+                <w:rFonts w:ascii="Courier New" w:hAnsi="Courier New"/>
+                <w:sz w:val="24"/>
+                <w:szCs w:val="24"/>
+                <w:shd w:val="nil" w:color="auto" w:fill="auto"/>
+                <w:rtl w:val="0"/>
+                <w:lang w:val="en-US"/>
+              </w:rPr>
+              <w:t>'2' in d</w:t>
+            </w:r>
+          </w:p>
+        </w:tc>
+        <w:tc>
+          <w:tcPr>
+            <w:tcW w:type="dxa" w:w="3270"/>
+            <w:tcBorders>
+              <w:top w:val="single" w:color="000000" w:sz="8" w:space="0" w:shadow="0" w:frame="0"/>
+              <w:left w:val="single" w:color="000000" w:sz="8" w:space="0" w:shadow="0" w:frame="0"/>
+              <w:bottom w:val="single" w:color="000000" w:sz="8" w:space="0" w:shadow="0" w:frame="0"/>
+              <w:right w:val="single" w:color="000000" w:sz="8" w:space="0" w:shadow="0" w:frame="0"/>
+            </w:tcBorders>
+            <w:shd w:val="clear" w:color="auto" w:fill="auto"/>
+            <w:tcMar>
+              <w:top w:type="dxa" w:w="80"/>
+              <w:left w:type="dxa" w:w="80"/>
+              <w:bottom w:type="dxa" w:w="80"/>
+              <w:right w:type="dxa" w:w="80"/>
+            </w:tcMar>
+            <w:vAlign w:val="top"/>
+          </w:tcPr>
+          <w:p/>
+        </w:tc>
+      </w:tr>
+      <w:tr>
+        <w:tblPrEx>
+          <w:shd w:val="clear" w:color="auto" w:fill="ced7e7"/>
+        </w:tblPrEx>
+        <w:trPr>
+          <w:trHeight w:val="300" w:hRule="atLeast"/>
+        </w:trPr>
+        <w:tc>
+          <w:tcPr>
+            <w:tcW w:type="dxa" w:w="3915"/>
+            <w:tcBorders>
+              <w:top w:val="single" w:color="000000" w:sz="8" w:space="0" w:shadow="0" w:frame="0"/>
+              <w:left w:val="single" w:color="000000" w:sz="8" w:space="0" w:shadow="0" w:frame="0"/>
+              <w:bottom w:val="single" w:color="000000" w:sz="8" w:space="0" w:shadow="0" w:frame="0"/>
+              <w:right w:val="single" w:color="000000" w:sz="8" w:space="0" w:shadow="0" w:frame="0"/>
+            </w:tcBorders>
+            <w:shd w:val="clear" w:color="auto" w:fill="auto"/>
+            <w:tcMar>
+              <w:top w:type="dxa" w:w="80"/>
+              <w:left w:type="dxa" w:w="80"/>
+              <w:bottom w:type="dxa" w:w="80"/>
+              <w:right w:type="dxa" w:w="80"/>
+            </w:tcMar>
+            <w:vAlign w:val="top"/>
+          </w:tcPr>
+          <w:p>
+            <w:pPr>
+              <w:pStyle w:val="Body"/>
+              <w:jc w:val="center"/>
+            </w:pPr>
+            <w:r>
+              <w:rPr>
+                <w:rFonts w:ascii="Courier New" w:hAnsi="Courier New"/>
+                <w:sz w:val="24"/>
+                <w:szCs w:val="24"/>
+                <w:shd w:val="nil" w:color="auto" w:fill="auto"/>
+                <w:rtl w:val="0"/>
+                <w:lang w:val="en-US"/>
+              </w:rPr>
+              <w:t>2 not in d</w:t>
+            </w:r>
+          </w:p>
+        </w:tc>
+        <w:tc>
+          <w:tcPr>
+            <w:tcW w:type="dxa" w:w="3270"/>
+            <w:tcBorders>
+              <w:top w:val="single" w:color="000000" w:sz="8" w:space="0" w:shadow="0" w:frame="0"/>
+              <w:left w:val="single" w:color="000000" w:sz="8" w:space="0" w:shadow="0" w:frame="0"/>
+              <w:bottom w:val="single" w:color="000000" w:sz="8" w:space="0" w:shadow="0" w:frame="0"/>
+              <w:right w:val="single" w:color="000000" w:sz="8" w:space="0" w:shadow="0" w:frame="0"/>
+            </w:tcBorders>
+            <w:shd w:val="clear" w:color="auto" w:fill="auto"/>
+            <w:tcMar>
+              <w:top w:type="dxa" w:w="80"/>
+              <w:left w:type="dxa" w:w="80"/>
+              <w:bottom w:type="dxa" w:w="80"/>
+              <w:right w:type="dxa" w:w="80"/>
+            </w:tcMar>
+            <w:vAlign w:val="top"/>
+          </w:tcPr>
+          <w:p/>
+        </w:tc>
+      </w:tr>
+      <w:tr>
+        <w:tblPrEx>
+          <w:shd w:val="clear" w:color="auto" w:fill="ced7e7"/>
+        </w:tblPrEx>
+        <w:trPr>
+          <w:trHeight w:val="300" w:hRule="atLeast"/>
+        </w:trPr>
+        <w:tc>
+          <w:tcPr>
+            <w:tcW w:type="dxa" w:w="3915"/>
+            <w:tcBorders>
+              <w:top w:val="single" w:color="000000" w:sz="8" w:space="0" w:shadow="0" w:frame="0"/>
+              <w:left w:val="single" w:color="000000" w:sz="8" w:space="0" w:shadow="0" w:frame="0"/>
+              <w:bottom w:val="single" w:color="000000" w:sz="8" w:space="0" w:shadow="0" w:frame="0"/>
+              <w:right w:val="single" w:color="000000" w:sz="8" w:space="0" w:shadow="0" w:frame="0"/>
+            </w:tcBorders>
+            <w:shd w:val="clear" w:color="auto" w:fill="auto"/>
+            <w:tcMar>
+              <w:top w:type="dxa" w:w="80"/>
+              <w:left w:type="dxa" w:w="80"/>
+              <w:bottom w:type="dxa" w:w="80"/>
+              <w:right w:type="dxa" w:w="80"/>
+            </w:tcMar>
+            <w:vAlign w:val="top"/>
+          </w:tcPr>
+          <w:p>
+            <w:pPr>
+              <w:pStyle w:val="Body"/>
+              <w:jc w:val="center"/>
+            </w:pPr>
+            <w:r>
+              <w:rPr>
+                <w:rFonts w:ascii="Courier New" w:hAnsi="Courier New"/>
+                <w:sz w:val="24"/>
+                <w:szCs w:val="24"/>
+                <w:shd w:val="nil" w:color="auto" w:fill="auto"/>
+                <w:rtl w:val="0"/>
+                <w:lang w:val="en-US"/>
+              </w:rPr>
+              <w:t>'zero' in d</w:t>
+            </w:r>
+          </w:p>
+        </w:tc>
+        <w:tc>
+          <w:tcPr>
+            <w:tcW w:type="dxa" w:w="3270"/>
+            <w:tcBorders>
+              <w:top w:val="single" w:color="000000" w:sz="8" w:space="0" w:shadow="0" w:frame="0"/>
+              <w:left w:val="single" w:color="000000" w:sz="8" w:space="0" w:shadow="0" w:frame="0"/>
+              <w:bottom w:val="single" w:color="000000" w:sz="8" w:space="0" w:shadow="0" w:frame="0"/>
+              <w:right w:val="single" w:color="000000" w:sz="8" w:space="0" w:shadow="0" w:frame="0"/>
+            </w:tcBorders>
+            <w:shd w:val="clear" w:color="auto" w:fill="auto"/>
+            <w:tcMar>
+              <w:top w:type="dxa" w:w="80"/>
+              <w:left w:type="dxa" w:w="80"/>
+              <w:bottom w:type="dxa" w:w="80"/>
+              <w:right w:type="dxa" w:w="80"/>
+            </w:tcMar>
+            <w:vAlign w:val="top"/>
+          </w:tcPr>
+          <w:p/>
+        </w:tc>
+      </w:tr>
+    </w:tbl>
+    <w:p>
+      <w:pPr>
+        <w:pStyle w:val="Body"/>
+        <w:widowControl w:val="0"/>
+        <w:spacing w:line="240" w:lineRule="auto"/>
+        <w:ind w:left="865" w:hanging="865"/>
+        <w:rPr>
+          <w:rFonts w:ascii="Times New Roman" w:cs="Times New Roman" w:hAnsi="Times New Roman" w:eastAsia="Times New Roman"/>
+        </w:rPr>
+      </w:pPr>
+    </w:p>
+    <w:p>
+      <w:pPr>
+        <w:pStyle w:val="Body"/>
+        <w:bidi w:val="0"/>
+        <w:ind w:left="0" w:right="0" w:firstLine="0"/>
+        <w:jc w:val="left"/>
+        <w:rPr>
+          <w:rFonts w:ascii="Times New Roman" w:cs="Times New Roman" w:hAnsi="Times New Roman" w:eastAsia="Times New Roman"/>
+          <w:sz w:val="24"/>
+          <w:szCs w:val="24"/>
+          <w:rtl w:val="0"/>
+        </w:rPr>
+      </w:pPr>
+    </w:p>
+    <w:p>
+      <w:pPr>
+        <w:pStyle w:val="Body"/>
+        <w:widowControl w:val="0"/>
+        <w:spacing w:line="240" w:lineRule="auto"/>
+        <w:ind w:left="895" w:hanging="895"/>
+        <w:rPr>
+          <w:rFonts w:ascii="Courier" w:cs="Courier" w:hAnsi="Courier" w:eastAsia="Courier"/>
+          <w:sz w:val="24"/>
+          <w:szCs w:val="24"/>
+        </w:rPr>
+      </w:pPr>
+    </w:p>
+    <w:p>
+      <w:pPr>
+        <w:pStyle w:val="Body"/>
+        <w:widowControl w:val="0"/>
+        <w:spacing w:line="240" w:lineRule="auto"/>
+        <w:ind w:left="895" w:hanging="895"/>
+        <w:rPr>
+          <w:rFonts w:ascii="Courier" w:cs="Courier" w:hAnsi="Courier" w:eastAsia="Courier"/>
+          <w:sz w:val="24"/>
+          <w:szCs w:val="24"/>
+        </w:rPr>
+      </w:pPr>
+    </w:p>
+    <w:p>
+      <w:pPr>
+        <w:pStyle w:val="Body"/>
+        <w:widowControl w:val="0"/>
+        <w:spacing w:line="240" w:lineRule="auto"/>
+        <w:ind w:left="895" w:hanging="895"/>
+        <w:rPr>
+          <w:rFonts w:ascii="Courier" w:cs="Courier" w:hAnsi="Courier" w:eastAsia="Courier"/>
+          <w:sz w:val="24"/>
+          <w:szCs w:val="24"/>
+        </w:rPr>
+      </w:pPr>
+    </w:p>
+    <w:p>
+      <w:pPr>
+        <w:pStyle w:val="Body"/>
+        <w:widowControl w:val="0"/>
+        <w:spacing w:line="240" w:lineRule="auto"/>
+        <w:ind w:left="895" w:hanging="895"/>
+        <w:rPr>
+          <w:rFonts w:ascii="Courier" w:cs="Courier" w:hAnsi="Courier" w:eastAsia="Courier"/>
+          <w:sz w:val="24"/>
+          <w:szCs w:val="24"/>
+        </w:rPr>
+      </w:pPr>
+    </w:p>
+    <w:p>
+      <w:pPr>
+        <w:pStyle w:val="Body"/>
+        <w:widowControl w:val="0"/>
+        <w:spacing w:line="240" w:lineRule="auto"/>
+        <w:ind w:left="895" w:hanging="895"/>
+        <w:rPr>
+          <w:rFonts w:ascii="Courier" w:cs="Courier" w:hAnsi="Courier" w:eastAsia="Courier"/>
+          <w:sz w:val="24"/>
+          <w:szCs w:val="24"/>
+        </w:rPr>
+      </w:pPr>
+    </w:p>
+    <w:p>
+      <w:pPr>
+        <w:pStyle w:val="Body"/>
+        <w:widowControl w:val="0"/>
+        <w:spacing w:line="240" w:lineRule="auto"/>
+        <w:ind w:left="895" w:hanging="895"/>
+      </w:pPr>
+      <w:r>
+        <w:rPr>
+          <w:sz w:val="24"/>
+          <w:szCs w:val="24"/>
+        </w:rPr>
       </w:r>
     </w:p>
     <w:sectPr>
-      <w:headerReference w:type="default" r:id="rId4"/>
-      <w:footerReference w:type="default" r:id="rId5"/>
+      <w:headerReference w:type="default" r:id="rId5"/>
+      <w:footerReference w:type="default" r:id="rId6"/>
       <w:pgSz w:w="12240" w:h="15840" w:orient="portrait"/>
       <w:pgMar w:top="1440" w:right="1440" w:bottom="1440" w:left="1440" w:header="0" w:footer="720"/>
       <w:pgNumType w:start="1"/>
@@ -3126,9 +6151,9 @@
         <w:lvlJc w:val="left"/>
         <w:pPr>
           <w:tabs>
-            <w:tab w:val="num" w:pos="1032"/>
+            <w:tab w:val="num" w:pos="1053"/>
           </w:tabs>
-          <w:ind w:left="1927" w:hanging="1127"/>
+          <w:ind w:left="1948" w:hanging="1148"/>
         </w:pPr>
         <w:rPr>
           <w:rFonts w:hAnsi="Arial Unicode MS"/>
@@ -3157,9 +6182,9 @@
         <w:lvlJc w:val="left"/>
         <w:pPr>
           <w:tabs>
-            <w:tab w:val="num" w:pos="1832"/>
+            <w:tab w:val="num" w:pos="1853"/>
           </w:tabs>
-          <w:ind w:left="2727" w:hanging="1127"/>
+          <w:ind w:left="2748" w:hanging="1148"/>
         </w:pPr>
         <w:rPr>
           <w:rFonts w:hAnsi="Arial Unicode MS"/>
@@ -3188,9 +6213,9 @@
         <w:lvlJc w:val="left"/>
         <w:pPr>
           <w:tabs>
-            <w:tab w:val="num" w:pos="2632"/>
+            <w:tab w:val="num" w:pos="2653"/>
           </w:tabs>
-          <w:ind w:left="3527" w:hanging="1127"/>
+          <w:ind w:left="3548" w:hanging="1148"/>
         </w:pPr>
         <w:rPr>
           <w:rFonts w:hAnsi="Arial Unicode MS"/>
@@ -3219,9 +6244,9 @@
         <w:lvlJc w:val="left"/>
         <w:pPr>
           <w:tabs>
-            <w:tab w:val="num" w:pos="3432"/>
+            <w:tab w:val="num" w:pos="3453"/>
           </w:tabs>
-          <w:ind w:left="4327" w:hanging="1127"/>
+          <w:ind w:left="4348" w:hanging="1148"/>
         </w:pPr>
         <w:rPr>
           <w:rFonts w:hAnsi="Arial Unicode MS"/>
@@ -3250,9 +6275,9 @@
         <w:lvlJc w:val="left"/>
         <w:pPr>
           <w:tabs>
-            <w:tab w:val="num" w:pos="4232"/>
+            <w:tab w:val="num" w:pos="4253"/>
           </w:tabs>
-          <w:ind w:left="5127" w:hanging="1127"/>
+          <w:ind w:left="5148" w:hanging="1148"/>
         </w:pPr>
         <w:rPr>
           <w:rFonts w:hAnsi="Arial Unicode MS"/>
@@ -3281,9 +6306,9 @@
         <w:lvlJc w:val="left"/>
         <w:pPr>
           <w:tabs>
-            <w:tab w:val="num" w:pos="5032"/>
+            <w:tab w:val="num" w:pos="5053"/>
           </w:tabs>
-          <w:ind w:left="5927" w:hanging="1127"/>
+          <w:ind w:left="5948" w:hanging="1148"/>
         </w:pPr>
         <w:rPr>
           <w:rFonts w:hAnsi="Arial Unicode MS"/>
@@ -3312,9 +6337,9 @@
         <w:lvlJc w:val="left"/>
         <w:pPr>
           <w:tabs>
-            <w:tab w:val="num" w:pos="5832"/>
+            <w:tab w:val="num" w:pos="5853"/>
           </w:tabs>
-          <w:ind w:left="6727" w:hanging="1127"/>
+          <w:ind w:left="6748" w:hanging="1148"/>
         </w:pPr>
         <w:rPr>
           <w:rFonts w:hAnsi="Arial Unicode MS"/>
@@ -3343,9 +6368,9 @@
         <w:lvlJc w:val="left"/>
         <w:pPr>
           <w:tabs>
-            <w:tab w:val="num" w:pos="6632"/>
+            <w:tab w:val="num" w:pos="6653"/>
           </w:tabs>
-          <w:ind w:left="7527" w:hanging="1127"/>
+          <w:ind w:left="7548" w:hanging="1148"/>
         </w:pPr>
         <w:rPr>
           <w:rFonts w:hAnsi="Arial Unicode MS"/>
@@ -3690,9 +6715,9 @@
         <w:lvlJc w:val="left"/>
         <w:pPr>
           <w:tabs>
-            <w:tab w:val="num" w:pos="1053"/>
+            <w:tab w:val="num" w:pos="1032"/>
           </w:tabs>
-          <w:ind w:left="1948" w:hanging="1148"/>
+          <w:ind w:left="1927" w:hanging="1127"/>
         </w:pPr>
         <w:rPr>
           <w:rFonts w:hAnsi="Arial Unicode MS"/>
@@ -3721,9 +6746,9 @@
         <w:lvlJc w:val="left"/>
         <w:pPr>
           <w:tabs>
-            <w:tab w:val="num" w:pos="1853"/>
+            <w:tab w:val="num" w:pos="1832"/>
           </w:tabs>
-          <w:ind w:left="2748" w:hanging="1148"/>
+          <w:ind w:left="2727" w:hanging="1127"/>
         </w:pPr>
         <w:rPr>
           <w:rFonts w:hAnsi="Arial Unicode MS"/>
@@ -3752,9 +6777,9 @@
         <w:lvlJc w:val="left"/>
         <w:pPr>
           <w:tabs>
-            <w:tab w:val="num" w:pos="2653"/>
+            <w:tab w:val="num" w:pos="2632"/>
           </w:tabs>
-          <w:ind w:left="3548" w:hanging="1148"/>
+          <w:ind w:left="3527" w:hanging="1127"/>
         </w:pPr>
         <w:rPr>
           <w:rFonts w:hAnsi="Arial Unicode MS"/>
@@ -3783,9 +6808,9 @@
         <w:lvlJc w:val="left"/>
         <w:pPr>
           <w:tabs>
-            <w:tab w:val="num" w:pos="3453"/>
+            <w:tab w:val="num" w:pos="3432"/>
           </w:tabs>
-          <w:ind w:left="4348" w:hanging="1148"/>
+          <w:ind w:left="4327" w:hanging="1127"/>
         </w:pPr>
         <w:rPr>
           <w:rFonts w:hAnsi="Arial Unicode MS"/>
@@ -3814,9 +6839,9 @@
         <w:lvlJc w:val="left"/>
         <w:pPr>
           <w:tabs>
-            <w:tab w:val="num" w:pos="4253"/>
+            <w:tab w:val="num" w:pos="4232"/>
           </w:tabs>
-          <w:ind w:left="5148" w:hanging="1148"/>
+          <w:ind w:left="5127" w:hanging="1127"/>
         </w:pPr>
         <w:rPr>
           <w:rFonts w:hAnsi="Arial Unicode MS"/>
@@ -3845,9 +6870,9 @@
         <w:lvlJc w:val="left"/>
         <w:pPr>
           <w:tabs>
-            <w:tab w:val="num" w:pos="5053"/>
+            <w:tab w:val="num" w:pos="5032"/>
           </w:tabs>
-          <w:ind w:left="5948" w:hanging="1148"/>
+          <w:ind w:left="5927" w:hanging="1127"/>
         </w:pPr>
         <w:rPr>
           <w:rFonts w:hAnsi="Arial Unicode MS"/>
@@ -3876,9 +6901,9 @@
         <w:lvlJc w:val="left"/>
         <w:pPr>
           <w:tabs>
-            <w:tab w:val="num" w:pos="5853"/>
+            <w:tab w:val="num" w:pos="5832"/>
           </w:tabs>
-          <w:ind w:left="6748" w:hanging="1148"/>
+          <w:ind w:left="6727" w:hanging="1127"/>
         </w:pPr>
         <w:rPr>
           <w:rFonts w:hAnsi="Arial Unicode MS"/>
@@ -3907,9 +6932,9 @@
         <w:lvlJc w:val="left"/>
         <w:pPr>
           <w:tabs>
-            <w:tab w:val="num" w:pos="6653"/>
+            <w:tab w:val="num" w:pos="6632"/>
           </w:tabs>
-          <w:ind w:left="7548" w:hanging="1148"/>
+          <w:ind w:left="7527" w:hanging="1127"/>
         </w:pPr>
         <w:rPr>
           <w:rFonts w:hAnsi="Arial Unicode MS"/>
